--- a/AWS架站教學.docx
+++ b/AWS架站教學.docx
@@ -11,8 +11,15 @@
       </w:r>
     </w:p>
     <w:p>
-      <w:r>
-        <w:t>sudo apt-get update</w:t>
+      <w:proofErr w:type="spellStart"/>
+      <w:proofErr w:type="gramStart"/>
+      <w:r>
+        <w:t>sudo</w:t>
+      </w:r>
+      <w:proofErr w:type="spellEnd"/>
+      <w:proofErr w:type="gramEnd"/>
+      <w:r>
+        <w:t xml:space="preserve"> apt-get update</w:t>
       </w:r>
     </w:p>
     <w:p>
@@ -22,12 +29,14 @@
         </w:rPr>
         <w:t>安裝</w:t>
       </w:r>
+      <w:proofErr w:type="spellStart"/>
       <w:r>
         <w:rPr>
           <w:rFonts w:hint="eastAsia"/>
         </w:rPr>
         <w:t>mysql</w:t>
       </w:r>
+      <w:proofErr w:type="spellEnd"/>
       <w:r>
         <w:rPr>
           <w:rFonts w:hint="eastAsia"/>
@@ -62,13 +71,43 @@
       </w:hyperlink>
     </w:p>
     <w:p>
-      <w:r>
-        <w:t>sudo apt-get install mysql-server mysql-client</w:t>
-      </w:r>
-    </w:p>
-    <w:p>
-      <w:r>
-        <w:t xml:space="preserve">mysql -u root </w:t>
+      <w:proofErr w:type="spellStart"/>
+      <w:proofErr w:type="gramStart"/>
+      <w:r>
+        <w:t>sudo</w:t>
+      </w:r>
+      <w:proofErr w:type="spellEnd"/>
+      <w:proofErr w:type="gramEnd"/>
+      <w:r>
+        <w:t xml:space="preserve"> apt-get install </w:t>
+      </w:r>
+      <w:proofErr w:type="spellStart"/>
+      <w:r>
+        <w:t>mysql</w:t>
+      </w:r>
+      <w:proofErr w:type="spellEnd"/>
+      <w:r>
+        <w:t xml:space="preserve">-server </w:t>
+      </w:r>
+      <w:proofErr w:type="spellStart"/>
+      <w:r>
+        <w:t>mysql</w:t>
+      </w:r>
+      <w:proofErr w:type="spellEnd"/>
+      <w:r>
+        <w:t>-client</w:t>
+      </w:r>
+    </w:p>
+    <w:p>
+      <w:proofErr w:type="spellStart"/>
+      <w:proofErr w:type="gramStart"/>
+      <w:r>
+        <w:t>mysql</w:t>
+      </w:r>
+      <w:proofErr w:type="spellEnd"/>
+      <w:proofErr w:type="gramEnd"/>
+      <w:r>
+        <w:t xml:space="preserve"> -u root </w:t>
       </w:r>
       <w:r>
         <w:rPr>
@@ -82,7 +121,15 @@
     </w:p>
     <w:p>
       <w:r>
-        <w:t>USE mysql;</w:t>
+        <w:t xml:space="preserve">USE </w:t>
+      </w:r>
+      <w:proofErr w:type="spellStart"/>
+      <w:r>
+        <w:t>mysql</w:t>
+      </w:r>
+      <w:proofErr w:type="spellEnd"/>
+      <w:r>
+        <w:t>;</w:t>
       </w:r>
     </w:p>
     <w:p>
@@ -91,18 +138,53 @@
       </w:r>
     </w:p>
     <w:p>
-      <w:r>
-        <w:t>flush privileges;</w:t>
-      </w:r>
-    </w:p>
-    <w:p>
-      <w:r>
-        <w:t>grep -Rs bind-address /etc/*</w:t>
-      </w:r>
-    </w:p>
-    <w:p>
-      <w:r>
-        <w:t>sudo vi /etc/mysql/mysql.conf.d/mysqld.cnf</w:t>
+      <w:proofErr w:type="gramStart"/>
+      <w:r>
+        <w:t>flush</w:t>
+      </w:r>
+      <w:proofErr w:type="gramEnd"/>
+      <w:r>
+        <w:t xml:space="preserve"> privileges;</w:t>
+      </w:r>
+    </w:p>
+    <w:p>
+      <w:proofErr w:type="spellStart"/>
+      <w:proofErr w:type="gramStart"/>
+      <w:r>
+        <w:t>grep</w:t>
+      </w:r>
+      <w:proofErr w:type="spellEnd"/>
+      <w:proofErr w:type="gramEnd"/>
+      <w:r>
+        <w:t xml:space="preserve"> -Rs bind-address /etc/*</w:t>
+      </w:r>
+    </w:p>
+    <w:p>
+      <w:proofErr w:type="spellStart"/>
+      <w:proofErr w:type="gramStart"/>
+      <w:r>
+        <w:t>sudo</w:t>
+      </w:r>
+      <w:proofErr w:type="spellEnd"/>
+      <w:proofErr w:type="gramEnd"/>
+      <w:r>
+        <w:t xml:space="preserve"> vi /etc/</w:t>
+      </w:r>
+      <w:proofErr w:type="spellStart"/>
+      <w:r>
+        <w:t>mysql</w:t>
+      </w:r>
+      <w:proofErr w:type="spellEnd"/>
+      <w:r>
+        <w:t>/</w:t>
+      </w:r>
+      <w:proofErr w:type="spellStart"/>
+      <w:r>
+        <w:t>mysql.conf.d</w:t>
+      </w:r>
+      <w:proofErr w:type="spellEnd"/>
+      <w:r>
+        <w:t>/mysqld.cnf</w:t>
       </w:r>
     </w:p>
     <w:p>
@@ -117,8 +199,31 @@
       </w:r>
     </w:p>
     <w:p>
-      <w:r>
-        <w:t>sudo /etc/init.d/mysql restart</w:t>
+      <w:proofErr w:type="spellStart"/>
+      <w:proofErr w:type="gramStart"/>
+      <w:r>
+        <w:t>sudo</w:t>
+      </w:r>
+      <w:proofErr w:type="spellEnd"/>
+      <w:proofErr w:type="gramEnd"/>
+      <w:r>
+        <w:t xml:space="preserve"> /etc/</w:t>
+      </w:r>
+      <w:proofErr w:type="spellStart"/>
+      <w:r>
+        <w:t>init.d</w:t>
+      </w:r>
+      <w:proofErr w:type="spellEnd"/>
+      <w:r>
+        <w:t>/</w:t>
+      </w:r>
+      <w:proofErr w:type="spellStart"/>
+      <w:r>
+        <w:t>mysql</w:t>
+      </w:r>
+      <w:proofErr w:type="spellEnd"/>
+      <w:r>
+        <w:t xml:space="preserve"> restart</w:t>
       </w:r>
     </w:p>
     <w:p/>
@@ -155,13 +260,35 @@
       </w:r>
     </w:p>
     <w:p>
-      <w:r>
-        <w:t>sudo apt-get install lamp-server^ -y</w:t>
-      </w:r>
-    </w:p>
-    <w:p>
-      <w:r>
-        <w:t>sudo /etc/init.d/apache2 restart</w:t>
+      <w:proofErr w:type="spellStart"/>
+      <w:proofErr w:type="gramStart"/>
+      <w:r>
+        <w:t>sudo</w:t>
+      </w:r>
+      <w:proofErr w:type="spellEnd"/>
+      <w:proofErr w:type="gramEnd"/>
+      <w:r>
+        <w:t xml:space="preserve"> apt-get install lamp-server^ -y</w:t>
+      </w:r>
+    </w:p>
+    <w:p>
+      <w:proofErr w:type="spellStart"/>
+      <w:proofErr w:type="gramStart"/>
+      <w:r>
+        <w:t>sudo</w:t>
+      </w:r>
+      <w:proofErr w:type="spellEnd"/>
+      <w:proofErr w:type="gramEnd"/>
+      <w:r>
+        <w:t xml:space="preserve"> /etc/</w:t>
+      </w:r>
+      <w:proofErr w:type="spellStart"/>
+      <w:r>
+        <w:t>init.d</w:t>
+      </w:r>
+      <w:proofErr w:type="spellEnd"/>
+      <w:r>
+        <w:t>/apache2 restart</w:t>
       </w:r>
     </w:p>
     <w:p/>
@@ -180,13 +307,48 @@
       </w:r>
     </w:p>
     <w:p>
-      <w:r>
-        <w:t>sudo apt-get install vsftpd</w:t>
-      </w:r>
-    </w:p>
-    <w:p>
-      <w:r>
-        <w:t>sudo chmod -R 777 /var/www</w:t>
+      <w:proofErr w:type="spellStart"/>
+      <w:proofErr w:type="gramStart"/>
+      <w:r>
+        <w:t>sudo</w:t>
+      </w:r>
+      <w:proofErr w:type="spellEnd"/>
+      <w:proofErr w:type="gramEnd"/>
+      <w:r>
+        <w:t xml:space="preserve"> apt-get install </w:t>
+      </w:r>
+      <w:proofErr w:type="spellStart"/>
+      <w:r>
+        <w:t>vsftpd</w:t>
+      </w:r>
+      <w:proofErr w:type="spellEnd"/>
+    </w:p>
+    <w:p>
+      <w:proofErr w:type="spellStart"/>
+      <w:proofErr w:type="gramStart"/>
+      <w:r>
+        <w:t>sudo</w:t>
+      </w:r>
+      <w:proofErr w:type="spellEnd"/>
+      <w:proofErr w:type="gramEnd"/>
+      <w:r>
+        <w:t xml:space="preserve"> </w:t>
+      </w:r>
+      <w:proofErr w:type="spellStart"/>
+      <w:r>
+        <w:t>chmod</w:t>
+      </w:r>
+      <w:proofErr w:type="spellEnd"/>
+      <w:r>
+        <w:t xml:space="preserve"> -R 777 /</w:t>
+      </w:r>
+      <w:proofErr w:type="spellStart"/>
+      <w:r>
+        <w:t>var</w:t>
+      </w:r>
+      <w:proofErr w:type="spellEnd"/>
+      <w:r>
+        <w:t>/www</w:t>
       </w:r>
     </w:p>
     <w:p/>
@@ -197,12 +359,14 @@
         </w:rPr>
         <w:t>安裝</w:t>
       </w:r>
+      <w:proofErr w:type="spellStart"/>
       <w:r>
         <w:rPr>
           <w:rFonts w:hint="eastAsia"/>
         </w:rPr>
         <w:t>phpmyadmin</w:t>
       </w:r>
+      <w:proofErr w:type="spellEnd"/>
       <w:r>
         <w:rPr>
           <w:rFonts w:hint="eastAsia"/>
@@ -219,33 +383,170 @@
       </w:hyperlink>
     </w:p>
     <w:p>
-      <w:r>
-        <w:t>sudo apt install -y git curl wget zip unzip</w:t>
-      </w:r>
-    </w:p>
-    <w:p>
-      <w:r>
-        <w:t>sudo add-apt-repository universe</w:t>
-      </w:r>
-    </w:p>
-    <w:p>
-      <w:r>
-        <w:t>sudo apt install phpmyadmin php-mbstring php-gettext</w:t>
-      </w:r>
-    </w:p>
-    <w:p>
-      <w:r>
-        <w:t>sudo phpenmod mbstring</w:t>
-      </w:r>
-    </w:p>
-    <w:p>
-      <w:r>
-        <w:t>sudo ln -s /usr/share/phpmyadmin /var/www/html/phpmyadmin</w:t>
-      </w:r>
-    </w:p>
-    <w:p>
-      <w:r>
-        <w:t>sudo /etc/init.d/apache2 restart</w:t>
+      <w:proofErr w:type="spellStart"/>
+      <w:proofErr w:type="gramStart"/>
+      <w:r>
+        <w:t>sudo</w:t>
+      </w:r>
+      <w:proofErr w:type="spellEnd"/>
+      <w:proofErr w:type="gramEnd"/>
+      <w:r>
+        <w:t xml:space="preserve"> apt install -y </w:t>
+      </w:r>
+      <w:proofErr w:type="spellStart"/>
+      <w:r>
+        <w:t>git</w:t>
+      </w:r>
+      <w:proofErr w:type="spellEnd"/>
+      <w:r>
+        <w:t xml:space="preserve"> curl </w:t>
+      </w:r>
+      <w:proofErr w:type="spellStart"/>
+      <w:r>
+        <w:t>wget</w:t>
+      </w:r>
+      <w:proofErr w:type="spellEnd"/>
+      <w:r>
+        <w:t xml:space="preserve"> zip unzip</w:t>
+      </w:r>
+    </w:p>
+    <w:p>
+      <w:proofErr w:type="spellStart"/>
+      <w:proofErr w:type="gramStart"/>
+      <w:r>
+        <w:t>sudo</w:t>
+      </w:r>
+      <w:proofErr w:type="spellEnd"/>
+      <w:proofErr w:type="gramEnd"/>
+      <w:r>
+        <w:t xml:space="preserve"> add-apt-repository universe</w:t>
+      </w:r>
+    </w:p>
+    <w:p>
+      <w:proofErr w:type="spellStart"/>
+      <w:proofErr w:type="gramStart"/>
+      <w:r>
+        <w:t>sudo</w:t>
+      </w:r>
+      <w:proofErr w:type="spellEnd"/>
+      <w:proofErr w:type="gramEnd"/>
+      <w:r>
+        <w:t xml:space="preserve"> apt install </w:t>
+      </w:r>
+      <w:proofErr w:type="spellStart"/>
+      <w:r>
+        <w:t>phpmyadmin</w:t>
+      </w:r>
+      <w:proofErr w:type="spellEnd"/>
+      <w:r>
+        <w:t xml:space="preserve"> </w:t>
+      </w:r>
+      <w:proofErr w:type="spellStart"/>
+      <w:r>
+        <w:t>php-mbstring</w:t>
+      </w:r>
+      <w:proofErr w:type="spellEnd"/>
+      <w:r>
+        <w:t xml:space="preserve"> </w:t>
+      </w:r>
+      <w:proofErr w:type="spellStart"/>
+      <w:r>
+        <w:t>php-gettext</w:t>
+      </w:r>
+      <w:proofErr w:type="spellEnd"/>
+    </w:p>
+    <w:p>
+      <w:proofErr w:type="spellStart"/>
+      <w:proofErr w:type="gramStart"/>
+      <w:r>
+        <w:t>sudo</w:t>
+      </w:r>
+      <w:proofErr w:type="spellEnd"/>
+      <w:proofErr w:type="gramEnd"/>
+      <w:r>
+        <w:t xml:space="preserve"> </w:t>
+      </w:r>
+      <w:proofErr w:type="spellStart"/>
+      <w:r>
+        <w:t>phpenmod</w:t>
+      </w:r>
+      <w:proofErr w:type="spellEnd"/>
+      <w:r>
+        <w:t xml:space="preserve"> </w:t>
+      </w:r>
+      <w:proofErr w:type="spellStart"/>
+      <w:r>
+        <w:t>mbstring</w:t>
+      </w:r>
+      <w:proofErr w:type="spellEnd"/>
+    </w:p>
+    <w:p>
+      <w:proofErr w:type="spellStart"/>
+      <w:proofErr w:type="gramStart"/>
+      <w:r>
+        <w:t>sudo</w:t>
+      </w:r>
+      <w:proofErr w:type="spellEnd"/>
+      <w:proofErr w:type="gramEnd"/>
+      <w:r>
+        <w:t xml:space="preserve"> </w:t>
+      </w:r>
+      <w:proofErr w:type="spellStart"/>
+      <w:r>
+        <w:t>ln</w:t>
+      </w:r>
+      <w:proofErr w:type="spellEnd"/>
+      <w:r>
+        <w:t xml:space="preserve"> -s /</w:t>
+      </w:r>
+      <w:proofErr w:type="spellStart"/>
+      <w:r>
+        <w:t>usr</w:t>
+      </w:r>
+      <w:proofErr w:type="spellEnd"/>
+      <w:r>
+        <w:t>/share/</w:t>
+      </w:r>
+      <w:proofErr w:type="spellStart"/>
+      <w:r>
+        <w:t>phpmyadmin</w:t>
+      </w:r>
+      <w:proofErr w:type="spellEnd"/>
+      <w:r>
+        <w:t xml:space="preserve"> /</w:t>
+      </w:r>
+      <w:proofErr w:type="spellStart"/>
+      <w:r>
+        <w:t>var</w:t>
+      </w:r>
+      <w:proofErr w:type="spellEnd"/>
+      <w:r>
+        <w:t>/www/html/</w:t>
+      </w:r>
+      <w:proofErr w:type="spellStart"/>
+      <w:r>
+        <w:t>phpmyadmin</w:t>
+      </w:r>
+      <w:proofErr w:type="spellEnd"/>
+    </w:p>
+    <w:p>
+      <w:proofErr w:type="spellStart"/>
+      <w:proofErr w:type="gramStart"/>
+      <w:r>
+        <w:t>sudo</w:t>
+      </w:r>
+      <w:proofErr w:type="spellEnd"/>
+      <w:proofErr w:type="gramEnd"/>
+      <w:r>
+        <w:t xml:space="preserve"> /etc/</w:t>
+      </w:r>
+      <w:proofErr w:type="spellStart"/>
+      <w:r>
+        <w:t>init.d</w:t>
+      </w:r>
+      <w:proofErr w:type="spellEnd"/>
+      <w:r>
+        <w:t>/apache2 restart</w:t>
       </w:r>
     </w:p>
     <w:p/>
@@ -256,31 +557,61 @@
         </w:rPr>
         <w:t>上傳</w:t>
       </w:r>
+      <w:proofErr w:type="spellStart"/>
       <w:r>
         <w:rPr>
           <w:rFonts w:hint="eastAsia"/>
         </w:rPr>
         <w:t>phpcms</w:t>
       </w:r>
-    </w:p>
-    <w:p>
-      <w:r>
-        <w:t>sudo vi /etc/apache2/apache2.conf</w:t>
-      </w:r>
-    </w:p>
-    <w:p>
-      <w:r>
-        <w:t>&lt;Directory /var/www/&gt;</w:t>
-      </w:r>
-    </w:p>
-    <w:p>
-      <w:r>
-        <w:t xml:space="preserve">        Options Indexes FollowSymLinks</w:t>
-      </w:r>
-    </w:p>
-    <w:p>
-      <w:r>
-        <w:t xml:space="preserve">        AllowOverride </w:t>
+      <w:proofErr w:type="spellEnd"/>
+    </w:p>
+    <w:p>
+      <w:proofErr w:type="spellStart"/>
+      <w:proofErr w:type="gramStart"/>
+      <w:r>
+        <w:t>sudo</w:t>
+      </w:r>
+      <w:proofErr w:type="spellEnd"/>
+      <w:proofErr w:type="gramEnd"/>
+      <w:r>
+        <w:t xml:space="preserve"> vi /etc/apache2/apache2.conf</w:t>
+      </w:r>
+    </w:p>
+    <w:p>
+      <w:r>
+        <w:t>&lt;Directory /</w:t>
+      </w:r>
+      <w:proofErr w:type="spellStart"/>
+      <w:r>
+        <w:t>var</w:t>
+      </w:r>
+      <w:proofErr w:type="spellEnd"/>
+      <w:r>
+        <w:t>/www/&gt;</w:t>
+      </w:r>
+    </w:p>
+    <w:p>
+      <w:r>
+        <w:t xml:space="preserve">        Options Indexes </w:t>
+      </w:r>
+      <w:proofErr w:type="spellStart"/>
+      <w:r>
+        <w:t>FollowSymLinks</w:t>
+      </w:r>
+      <w:proofErr w:type="spellEnd"/>
+    </w:p>
+    <w:p>
+      <w:r>
+        <w:t xml:space="preserve">        </w:t>
+      </w:r>
+      <w:proofErr w:type="spellStart"/>
+      <w:r>
+        <w:t>AllowOverride</w:t>
+      </w:r>
+      <w:proofErr w:type="spellEnd"/>
+      <w:r>
+        <w:t xml:space="preserve"> </w:t>
       </w:r>
       <w:r>
         <w:rPr>
@@ -308,11 +639,19 @@
         </w:rPr>
         <w:t>安裝</w:t>
       </w:r>
-      <w:r>
-        <w:rPr>
-          <w:rFonts w:hint="eastAsia"/>
-        </w:rPr>
-        <w:t xml:space="preserve">git </w:t>
+      <w:proofErr w:type="spellStart"/>
+      <w:r>
+        <w:rPr>
+          <w:rFonts w:hint="eastAsia"/>
+        </w:rPr>
+        <w:t>git</w:t>
+      </w:r>
+      <w:proofErr w:type="spellEnd"/>
+      <w:r>
+        <w:rPr>
+          <w:rFonts w:hint="eastAsia"/>
+        </w:rPr>
+        <w:t xml:space="preserve"> </w:t>
       </w:r>
       <w:r>
         <w:rPr>
@@ -401,14 +740,45 @@
           <w:szCs w:val="24"/>
         </w:rPr>
       </w:pPr>
-      <w:r>
-        <w:rPr>
-          <w:rFonts w:ascii="Consolas" w:eastAsia="MingLiU" w:hAnsi="Consolas" w:cs="MingLiU"/>
-          <w:color w:val="24292E"/>
-          <w:kern w:val="0"/>
-          <w:szCs w:val="24"/>
-        </w:rPr>
-        <w:t>echo "# writetest" &gt;&gt; README.md</w:t>
+      <w:proofErr w:type="gramStart"/>
+      <w:r>
+        <w:rPr>
+          <w:rFonts w:ascii="Consolas" w:eastAsia="MingLiU" w:hAnsi="Consolas" w:cs="MingLiU"/>
+          <w:color w:val="24292E"/>
+          <w:kern w:val="0"/>
+          <w:szCs w:val="24"/>
+        </w:rPr>
+        <w:t>echo</w:t>
+      </w:r>
+      <w:proofErr w:type="gramEnd"/>
+      <w:r>
+        <w:rPr>
+          <w:rFonts w:ascii="Consolas" w:eastAsia="MingLiU" w:hAnsi="Consolas" w:cs="MingLiU"/>
+          <w:color w:val="24292E"/>
+          <w:kern w:val="0"/>
+          <w:szCs w:val="24"/>
+        </w:rPr>
+        <w:t xml:space="preserve"> "# </w:t>
+      </w:r>
+      <w:proofErr w:type="spellStart"/>
+      <w:r>
+        <w:rPr>
+          <w:rFonts w:ascii="Consolas" w:eastAsia="MingLiU" w:hAnsi="Consolas" w:cs="MingLiU"/>
+          <w:color w:val="24292E"/>
+          <w:kern w:val="0"/>
+          <w:szCs w:val="24"/>
+        </w:rPr>
+        <w:t>writetest</w:t>
+      </w:r>
+      <w:proofErr w:type="spellEnd"/>
+      <w:r>
+        <w:rPr>
+          <w:rFonts w:ascii="Consolas" w:eastAsia="MingLiU" w:hAnsi="Consolas" w:cs="MingLiU"/>
+          <w:color w:val="24292E"/>
+          <w:kern w:val="0"/>
+          <w:szCs w:val="24"/>
+        </w:rPr>
+        <w:t>" &gt;&gt; README.md</w:t>
       </w:r>
     </w:p>
     <w:p>
@@ -440,14 +810,27 @@
           <w:szCs w:val="24"/>
         </w:rPr>
       </w:pPr>
-      <w:r>
-        <w:rPr>
-          <w:rFonts w:ascii="Consolas" w:eastAsia="MingLiU" w:hAnsi="Consolas" w:cs="MingLiU"/>
-          <w:color w:val="24292E"/>
-          <w:kern w:val="0"/>
-          <w:szCs w:val="24"/>
-        </w:rPr>
-        <w:t>git init</w:t>
+      <w:proofErr w:type="spellStart"/>
+      <w:proofErr w:type="gramStart"/>
+      <w:r>
+        <w:rPr>
+          <w:rFonts w:ascii="Consolas" w:eastAsia="MingLiU" w:hAnsi="Consolas" w:cs="MingLiU"/>
+          <w:color w:val="24292E"/>
+          <w:kern w:val="0"/>
+          <w:szCs w:val="24"/>
+        </w:rPr>
+        <w:t>git</w:t>
+      </w:r>
+      <w:proofErr w:type="spellEnd"/>
+      <w:proofErr w:type="gramEnd"/>
+      <w:r>
+        <w:rPr>
+          <w:rFonts w:ascii="Consolas" w:eastAsia="MingLiU" w:hAnsi="Consolas" w:cs="MingLiU"/>
+          <w:color w:val="24292E"/>
+          <w:kern w:val="0"/>
+          <w:szCs w:val="24"/>
+        </w:rPr>
+        <w:t xml:space="preserve"> init</w:t>
       </w:r>
     </w:p>
     <w:p>
@@ -479,14 +862,27 @@
           <w:szCs w:val="24"/>
         </w:rPr>
       </w:pPr>
-      <w:r>
-        <w:rPr>
-          <w:rFonts w:ascii="Consolas" w:eastAsia="MingLiU" w:hAnsi="Consolas" w:cs="MingLiU"/>
-          <w:color w:val="24292E"/>
-          <w:kern w:val="0"/>
-          <w:szCs w:val="24"/>
-        </w:rPr>
-        <w:t>git add README.md</w:t>
+      <w:proofErr w:type="spellStart"/>
+      <w:proofErr w:type="gramStart"/>
+      <w:r>
+        <w:rPr>
+          <w:rFonts w:ascii="Consolas" w:eastAsia="MingLiU" w:hAnsi="Consolas" w:cs="MingLiU"/>
+          <w:color w:val="24292E"/>
+          <w:kern w:val="0"/>
+          <w:szCs w:val="24"/>
+        </w:rPr>
+        <w:t>git</w:t>
+      </w:r>
+      <w:proofErr w:type="spellEnd"/>
+      <w:proofErr w:type="gramEnd"/>
+      <w:r>
+        <w:rPr>
+          <w:rFonts w:ascii="Consolas" w:eastAsia="MingLiU" w:hAnsi="Consolas" w:cs="MingLiU"/>
+          <w:color w:val="24292E"/>
+          <w:kern w:val="0"/>
+          <w:szCs w:val="24"/>
+        </w:rPr>
+        <w:t xml:space="preserve"> add README.md</w:t>
       </w:r>
     </w:p>
     <w:p>
@@ -518,14 +914,27 @@
           <w:szCs w:val="24"/>
         </w:rPr>
       </w:pPr>
-      <w:r>
-        <w:rPr>
-          <w:rFonts w:ascii="Consolas" w:eastAsia="MingLiU" w:hAnsi="Consolas" w:cs="MingLiU"/>
-          <w:color w:val="24292E"/>
-          <w:kern w:val="0"/>
-          <w:szCs w:val="24"/>
-        </w:rPr>
-        <w:t>git commit -m "first commit"</w:t>
+      <w:proofErr w:type="spellStart"/>
+      <w:proofErr w:type="gramStart"/>
+      <w:r>
+        <w:rPr>
+          <w:rFonts w:ascii="Consolas" w:eastAsia="MingLiU" w:hAnsi="Consolas" w:cs="MingLiU"/>
+          <w:color w:val="24292E"/>
+          <w:kern w:val="0"/>
+          <w:szCs w:val="24"/>
+        </w:rPr>
+        <w:t>git</w:t>
+      </w:r>
+      <w:proofErr w:type="spellEnd"/>
+      <w:proofErr w:type="gramEnd"/>
+      <w:r>
+        <w:rPr>
+          <w:rFonts w:ascii="Consolas" w:eastAsia="MingLiU" w:hAnsi="Consolas" w:cs="MingLiU"/>
+          <w:color w:val="24292E"/>
+          <w:kern w:val="0"/>
+          <w:szCs w:val="24"/>
+        </w:rPr>
+        <w:t xml:space="preserve"> commit -m "first commit"</w:t>
       </w:r>
     </w:p>
     <w:p>
@@ -557,14 +966,27 @@
           <w:szCs w:val="24"/>
         </w:rPr>
       </w:pPr>
-      <w:r>
-        <w:rPr>
-          <w:rFonts w:ascii="Consolas" w:eastAsia="MingLiU" w:hAnsi="Consolas" w:cs="MingLiU"/>
-          <w:color w:val="24292E"/>
-          <w:kern w:val="0"/>
-          <w:szCs w:val="24"/>
-        </w:rPr>
-        <w:t>git remote add origin https://github.com/tf07200803/writetest.git</w:t>
+      <w:proofErr w:type="spellStart"/>
+      <w:proofErr w:type="gramStart"/>
+      <w:r>
+        <w:rPr>
+          <w:rFonts w:ascii="Consolas" w:eastAsia="MingLiU" w:hAnsi="Consolas" w:cs="MingLiU"/>
+          <w:color w:val="24292E"/>
+          <w:kern w:val="0"/>
+          <w:szCs w:val="24"/>
+        </w:rPr>
+        <w:t>git</w:t>
+      </w:r>
+      <w:proofErr w:type="spellEnd"/>
+      <w:proofErr w:type="gramEnd"/>
+      <w:r>
+        <w:rPr>
+          <w:rFonts w:ascii="Consolas" w:eastAsia="MingLiU" w:hAnsi="Consolas" w:cs="MingLiU"/>
+          <w:color w:val="24292E"/>
+          <w:kern w:val="0"/>
+          <w:szCs w:val="24"/>
+        </w:rPr>
+        <w:t xml:space="preserve"> remote add origin https://github.com/tf07200803/writetest.git</w:t>
       </w:r>
     </w:p>
     <w:p>
@@ -596,14 +1018,27 @@
           <w:szCs w:val="24"/>
         </w:rPr>
       </w:pPr>
-      <w:r>
-        <w:rPr>
-          <w:rFonts w:ascii="Consolas" w:eastAsia="MingLiU" w:hAnsi="Consolas" w:cs="MingLiU"/>
-          <w:color w:val="24292E"/>
-          <w:kern w:val="0"/>
-          <w:szCs w:val="24"/>
-        </w:rPr>
-        <w:t>git push -u origin master</w:t>
+      <w:proofErr w:type="spellStart"/>
+      <w:proofErr w:type="gramStart"/>
+      <w:r>
+        <w:rPr>
+          <w:rFonts w:ascii="Consolas" w:eastAsia="MingLiU" w:hAnsi="Consolas" w:cs="MingLiU"/>
+          <w:color w:val="24292E"/>
+          <w:kern w:val="0"/>
+          <w:szCs w:val="24"/>
+        </w:rPr>
+        <w:t>git</w:t>
+      </w:r>
+      <w:proofErr w:type="spellEnd"/>
+      <w:proofErr w:type="gramEnd"/>
+      <w:r>
+        <w:rPr>
+          <w:rFonts w:ascii="Consolas" w:eastAsia="MingLiU" w:hAnsi="Consolas" w:cs="MingLiU"/>
+          <w:color w:val="24292E"/>
+          <w:kern w:val="0"/>
+          <w:szCs w:val="24"/>
+        </w:rPr>
+        <w:t xml:space="preserve"> push -u origin master</w:t>
       </w:r>
     </w:p>
     <w:p>
@@ -702,14 +1137,27 @@
           <w:szCs w:val="24"/>
         </w:rPr>
       </w:pPr>
-      <w:r>
-        <w:rPr>
-          <w:rFonts w:ascii="Consolas" w:eastAsia="MingLiU" w:hAnsi="Consolas" w:cs="MingLiU"/>
-          <w:color w:val="24292E"/>
-          <w:kern w:val="0"/>
-          <w:szCs w:val="24"/>
-        </w:rPr>
-        <w:t>git remote add origin https://github.com/tf07200803/writetest.git</w:t>
+      <w:proofErr w:type="spellStart"/>
+      <w:proofErr w:type="gramStart"/>
+      <w:r>
+        <w:rPr>
+          <w:rFonts w:ascii="Consolas" w:eastAsia="MingLiU" w:hAnsi="Consolas" w:cs="MingLiU"/>
+          <w:color w:val="24292E"/>
+          <w:kern w:val="0"/>
+          <w:szCs w:val="24"/>
+        </w:rPr>
+        <w:t>git</w:t>
+      </w:r>
+      <w:proofErr w:type="spellEnd"/>
+      <w:proofErr w:type="gramEnd"/>
+      <w:r>
+        <w:rPr>
+          <w:rFonts w:ascii="Consolas" w:eastAsia="MingLiU" w:hAnsi="Consolas" w:cs="MingLiU"/>
+          <w:color w:val="24292E"/>
+          <w:kern w:val="0"/>
+          <w:szCs w:val="24"/>
+        </w:rPr>
+        <w:t xml:space="preserve"> remote add origin https://github.com/tf07200803/writetest.git</w:t>
       </w:r>
     </w:p>
     <w:p>
@@ -741,26 +1189,74 @@
           <w:szCs w:val="24"/>
         </w:rPr>
       </w:pPr>
-      <w:r>
-        <w:rPr>
-          <w:rFonts w:ascii="Consolas" w:eastAsia="MingLiU" w:hAnsi="Consolas" w:cs="MingLiU"/>
-          <w:color w:val="24292E"/>
-          <w:kern w:val="0"/>
-          <w:szCs w:val="24"/>
-        </w:rPr>
-        <w:t>git push -u origin master</w:t>
+      <w:proofErr w:type="spellStart"/>
+      <w:proofErr w:type="gramStart"/>
+      <w:r>
+        <w:rPr>
+          <w:rFonts w:ascii="Consolas" w:eastAsia="MingLiU" w:hAnsi="Consolas" w:cs="MingLiU"/>
+          <w:color w:val="24292E"/>
+          <w:kern w:val="0"/>
+          <w:szCs w:val="24"/>
+        </w:rPr>
+        <w:t>git</w:t>
+      </w:r>
+      <w:proofErr w:type="spellEnd"/>
+      <w:proofErr w:type="gramEnd"/>
+      <w:r>
+        <w:rPr>
+          <w:rFonts w:ascii="Consolas" w:eastAsia="MingLiU" w:hAnsi="Consolas" w:cs="MingLiU"/>
+          <w:color w:val="24292E"/>
+          <w:kern w:val="0"/>
+          <w:szCs w:val="24"/>
+        </w:rPr>
+        <w:t xml:space="preserve"> push -u origin master</w:t>
       </w:r>
     </w:p>
     <w:p/>
     <w:p/>
     <w:p>
-      <w:r>
-        <w:t>sudo apt-get install git</w:t>
-      </w:r>
-    </w:p>
-    <w:p>
-      <w:r>
-        <w:t>git config --global credential.helper cache</w:t>
+      <w:proofErr w:type="spellStart"/>
+      <w:proofErr w:type="gramStart"/>
+      <w:r>
+        <w:t>sudo</w:t>
+      </w:r>
+      <w:proofErr w:type="spellEnd"/>
+      <w:proofErr w:type="gramEnd"/>
+      <w:r>
+        <w:t xml:space="preserve"> apt-get install </w:t>
+      </w:r>
+      <w:proofErr w:type="spellStart"/>
+      <w:r>
+        <w:t>git</w:t>
+      </w:r>
+      <w:proofErr w:type="spellEnd"/>
+    </w:p>
+    <w:p>
+      <w:proofErr w:type="spellStart"/>
+      <w:proofErr w:type="gramStart"/>
+      <w:r>
+        <w:t>git</w:t>
+      </w:r>
+      <w:proofErr w:type="spellEnd"/>
+      <w:proofErr w:type="gramEnd"/>
+      <w:r>
+        <w:t xml:space="preserve"> </w:t>
+      </w:r>
+      <w:proofErr w:type="spellStart"/>
+      <w:r>
+        <w:t>config</w:t>
+      </w:r>
+      <w:proofErr w:type="spellEnd"/>
+      <w:r>
+        <w:t xml:space="preserve"> --global </w:t>
+      </w:r>
+      <w:proofErr w:type="spellStart"/>
+      <w:r>
+        <w:t>credential.helper</w:t>
+      </w:r>
+      <w:proofErr w:type="spellEnd"/>
+      <w:r>
+        <w:t xml:space="preserve"> cache</w:t>
       </w:r>
     </w:p>
     <w:p>
@@ -778,8 +1274,31 @@
       </w:r>
     </w:p>
     <w:p>
-      <w:r>
-        <w:t>git config --global credential.helper 'cache --timeout=3600'</w:t>
+      <w:proofErr w:type="spellStart"/>
+      <w:proofErr w:type="gramStart"/>
+      <w:r>
+        <w:t>git</w:t>
+      </w:r>
+      <w:proofErr w:type="spellEnd"/>
+      <w:proofErr w:type="gramEnd"/>
+      <w:r>
+        <w:t xml:space="preserve"> </w:t>
+      </w:r>
+      <w:proofErr w:type="spellStart"/>
+      <w:r>
+        <w:t>config</w:t>
+      </w:r>
+      <w:proofErr w:type="spellEnd"/>
+      <w:r>
+        <w:t xml:space="preserve"> --global </w:t>
+      </w:r>
+      <w:proofErr w:type="spellStart"/>
+      <w:r>
+        <w:t>credential.helper</w:t>
+      </w:r>
+      <w:proofErr w:type="spellEnd"/>
+      <w:r>
+        <w:t xml:space="preserve"> 'cache --timeout=3600'</w:t>
       </w:r>
     </w:p>
     <w:p>
@@ -822,6 +1341,11 @@
     </w:p>
     <w:p/>
     <w:p>
+      <w:pPr>
+        <w:rPr>
+          <w:rFonts w:hint="eastAsia"/>
+        </w:rPr>
+      </w:pPr>
       <w:r>
         <w:rPr>
           <w:rFonts w:hint="eastAsia"/>
@@ -831,13 +1355,33 @@
     </w:p>
     <w:p>
       <w:r>
-        <w:rPr>
-          <w:rFonts w:hint="eastAsia"/>
-        </w:rPr>
-        <w:t xml:space="preserve">sudo </w:t>
-      </w:r>
-      <w:r>
-        <w:t xml:space="preserve">git clone </w:t>
+        <w:t>https://kamarada.github.io/en/2019/07/14/using-git-with-ssh-keys/#.X7ckKc0zbuossh%20-v</w:t>
+      </w:r>
+    </w:p>
+    <w:p>
+      <w:proofErr w:type="spellStart"/>
+      <w:proofErr w:type="gramStart"/>
+      <w:r>
+        <w:rPr>
+          <w:rFonts w:hint="eastAsia"/>
+        </w:rPr>
+        <w:t>sudo</w:t>
+      </w:r>
+      <w:proofErr w:type="spellEnd"/>
+      <w:proofErr w:type="gramEnd"/>
+      <w:r>
+        <w:rPr>
+          <w:rFonts w:hint="eastAsia"/>
+        </w:rPr>
+        <w:t xml:space="preserve"> </w:t>
+      </w:r>
+      <w:proofErr w:type="spellStart"/>
+      <w:r>
+        <w:t>git</w:t>
+      </w:r>
+      <w:proofErr w:type="spellEnd"/>
+      <w:r>
+        <w:t xml:space="preserve"> clone </w:t>
       </w:r>
       <w:hyperlink r:id="rId9" w:history="1">
         <w:r>
@@ -878,13 +1422,25 @@
           <w:szCs w:val="14"/>
         </w:rPr>
       </w:pPr>
+      <w:proofErr w:type="spellStart"/>
+      <w:proofErr w:type="gramStart"/>
       <w:r>
         <w:rPr>
           <w:rFonts w:ascii="Consolas" w:eastAsia="MingLiU" w:hAnsi="Consolas" w:cs="MingLiU"/>
           <w:color w:val="494E52"/>
           <w:kern w:val="0"/>
         </w:rPr>
-        <w:t>git pull --rebase</w:t>
+        <w:t>git</w:t>
+      </w:r>
+      <w:proofErr w:type="spellEnd"/>
+      <w:proofErr w:type="gramEnd"/>
+      <w:r>
+        <w:rPr>
+          <w:rFonts w:ascii="Consolas" w:eastAsia="MingLiU" w:hAnsi="Consolas" w:cs="MingLiU"/>
+          <w:color w:val="494E52"/>
+          <w:kern w:val="0"/>
+        </w:rPr>
+        <w:t xml:space="preserve"> pull --rebase</w:t>
       </w:r>
     </w:p>
     <w:p>
@@ -965,14 +1521,36 @@
           <w:szCs w:val="15"/>
         </w:rPr>
       </w:pPr>
+      <w:proofErr w:type="spellStart"/>
+      <w:proofErr w:type="gramStart"/>
       <w:r>
         <w:rPr>
           <w:rFonts w:ascii="Consolas" w:eastAsia="MingLiU" w:hAnsi="Consolas" w:cs="MingLiU"/>
           <w:color w:val="444444"/>
           <w:kern w:val="0"/>
         </w:rPr>
-        <w:t>git pull --force origin master:master</w:t>
-      </w:r>
+        <w:t>git</w:t>
+      </w:r>
+      <w:proofErr w:type="spellEnd"/>
+      <w:proofErr w:type="gramEnd"/>
+      <w:r>
+        <w:rPr>
+          <w:rFonts w:ascii="Consolas" w:eastAsia="MingLiU" w:hAnsi="Consolas" w:cs="MingLiU"/>
+          <w:color w:val="444444"/>
+          <w:kern w:val="0"/>
+        </w:rPr>
+        <w:t xml:space="preserve"> pull --force origin </w:t>
+      </w:r>
+      <w:proofErr w:type="spellStart"/>
+      <w:r>
+        <w:rPr>
+          <w:rFonts w:ascii="Consolas" w:eastAsia="MingLiU" w:hAnsi="Consolas" w:cs="MingLiU"/>
+          <w:color w:val="444444"/>
+          <w:kern w:val="0"/>
+        </w:rPr>
+        <w:t>master:master</w:t>
+      </w:r>
+      <w:proofErr w:type="spellEnd"/>
     </w:p>
     <w:p/>
     <w:p/>
@@ -985,8 +1563,15 @@
       </w:r>
     </w:p>
     <w:p>
-      <w:r>
-        <w:t>git init</w:t>
+      <w:proofErr w:type="spellStart"/>
+      <w:proofErr w:type="gramStart"/>
+      <w:r>
+        <w:t>git</w:t>
+      </w:r>
+      <w:proofErr w:type="spellEnd"/>
+      <w:proofErr w:type="gramEnd"/>
+      <w:r>
+        <w:t xml:space="preserve"> init</w:t>
       </w:r>
     </w:p>
     <w:p>
@@ -1004,28 +1589,56 @@
       </w:r>
     </w:p>
     <w:p>
-      <w:r>
-        <w:t>git status</w:t>
-      </w:r>
-    </w:p>
-    <w:p>
-      <w:r>
-        <w:rPr>
-          <w:rFonts w:hint="eastAsia"/>
-        </w:rPr>
+      <w:proofErr w:type="spellStart"/>
+      <w:proofErr w:type="gramStart"/>
+      <w:r>
         <w:lastRenderedPageBreak/>
+        <w:t>git</w:t>
+      </w:r>
+      <w:proofErr w:type="spellEnd"/>
+      <w:proofErr w:type="gramEnd"/>
+      <w:r>
+        <w:t xml:space="preserve"> status</w:t>
+      </w:r>
+    </w:p>
+    <w:p>
+      <w:r>
+        <w:rPr>
+          <w:rFonts w:hint="eastAsia"/>
+        </w:rPr>
         <w:t>#</w:t>
       </w:r>
       <w:r>
         <w:rPr>
           <w:rFonts w:hint="eastAsia"/>
         </w:rPr>
-        <w:t>然后查看仓库状态</w:t>
-      </w:r>
-    </w:p>
-    <w:p>
-      <w:r>
-        <w:t>git add --all</w:t>
+        <w:t>然</w:t>
+      </w:r>
+      <w:proofErr w:type="gramStart"/>
+      <w:r>
+        <w:rPr>
+          <w:rFonts w:hint="eastAsia"/>
+        </w:rPr>
+        <w:t>后</w:t>
+      </w:r>
+      <w:proofErr w:type="gramEnd"/>
+      <w:r>
+        <w:rPr>
+          <w:rFonts w:hint="eastAsia"/>
+        </w:rPr>
+        <w:t>查看仓库状态</w:t>
+      </w:r>
+    </w:p>
+    <w:p>
+      <w:proofErr w:type="spellStart"/>
+      <w:proofErr w:type="gramStart"/>
+      <w:r>
+        <w:t>git</w:t>
+      </w:r>
+      <w:proofErr w:type="spellEnd"/>
+      <w:proofErr w:type="gramEnd"/>
+      <w:r>
+        <w:t xml:space="preserve"> add --all</w:t>
       </w:r>
     </w:p>
     <w:p>
@@ -1043,13 +1656,51 @@
       </w:r>
     </w:p>
     <w:p>
-      <w:r>
-        <w:t>git config --global At-Cost Domain Pricing - Domain Cost Club "tt@gg.cc"</w:t>
-      </w:r>
-    </w:p>
-    <w:p>
-      <w:r>
-        <w:t>git config --global user.name "tommy"</w:t>
+      <w:proofErr w:type="spellStart"/>
+      <w:proofErr w:type="gramStart"/>
+      <w:r>
+        <w:t>git</w:t>
+      </w:r>
+      <w:proofErr w:type="spellEnd"/>
+      <w:proofErr w:type="gramEnd"/>
+      <w:r>
+        <w:t xml:space="preserve"> </w:t>
+      </w:r>
+      <w:proofErr w:type="spellStart"/>
+      <w:r>
+        <w:t>config</w:t>
+      </w:r>
+      <w:proofErr w:type="spellEnd"/>
+      <w:r>
+        <w:t xml:space="preserve"> --global At-Cost Domain Pricing - Domain Cost Club "tt@gg.cc"</w:t>
+      </w:r>
+    </w:p>
+    <w:p>
+      <w:proofErr w:type="spellStart"/>
+      <w:proofErr w:type="gramStart"/>
+      <w:r>
+        <w:t>git</w:t>
+      </w:r>
+      <w:proofErr w:type="spellEnd"/>
+      <w:proofErr w:type="gramEnd"/>
+      <w:r>
+        <w:t xml:space="preserve"> </w:t>
+      </w:r>
+      <w:proofErr w:type="spellStart"/>
+      <w:r>
+        <w:t>config</w:t>
+      </w:r>
+      <w:proofErr w:type="spellEnd"/>
+      <w:r>
+        <w:t xml:space="preserve"> --global user.name "</w:t>
+      </w:r>
+      <w:proofErr w:type="spellStart"/>
+      <w:r>
+        <w:t>tommy</w:t>
+      </w:r>
+      <w:proofErr w:type="spellEnd"/>
+      <w:r>
+        <w:t>"</w:t>
       </w:r>
     </w:p>
     <w:p/>
@@ -1062,15 +1713,48 @@
       </w:r>
     </w:p>
     <w:p>
-      <w:r>
-        <w:t>sudo rm -rf /var/www/html/</w:t>
-      </w:r>
+      <w:proofErr w:type="spellStart"/>
+      <w:proofErr w:type="gramStart"/>
+      <w:r>
+        <w:t>sudo</w:t>
+      </w:r>
+      <w:proofErr w:type="spellEnd"/>
+      <w:proofErr w:type="gramEnd"/>
+      <w:r>
+        <w:t xml:space="preserve"> </w:t>
+      </w:r>
+      <w:proofErr w:type="spellStart"/>
+      <w:r>
+        <w:t>rm</w:t>
+      </w:r>
+      <w:proofErr w:type="spellEnd"/>
+      <w:r>
+        <w:t xml:space="preserve"> -</w:t>
+      </w:r>
+      <w:proofErr w:type="spellStart"/>
+      <w:r>
+        <w:t>rf</w:t>
+      </w:r>
+      <w:proofErr w:type="spellEnd"/>
+      <w:r>
+        <w:t xml:space="preserve"> /</w:t>
+      </w:r>
+      <w:proofErr w:type="spellStart"/>
+      <w:r>
+        <w:t>var</w:t>
+      </w:r>
+      <w:proofErr w:type="spellEnd"/>
+      <w:r>
+        <w:t>/www/html/</w:t>
+      </w:r>
+      <w:proofErr w:type="spellStart"/>
       <w:r>
         <w:rPr>
           <w:rFonts w:hint="eastAsia"/>
         </w:rPr>
         <w:t>mycomputer</w:t>
       </w:r>
+      <w:proofErr w:type="spellEnd"/>
     </w:p>
     <w:p/>
     <w:p/>
@@ -1081,11 +1765,19 @@
         </w:rPr>
         <w:t>更新</w:t>
       </w:r>
-      <w:r>
-        <w:rPr>
-          <w:rFonts w:hint="eastAsia"/>
-        </w:rPr>
-        <w:t xml:space="preserve">sql </w:t>
+      <w:proofErr w:type="spellStart"/>
+      <w:r>
+        <w:rPr>
+          <w:rFonts w:hint="eastAsia"/>
+        </w:rPr>
+        <w:t>sql</w:t>
+      </w:r>
+      <w:proofErr w:type="spellEnd"/>
+      <w:r>
+        <w:rPr>
+          <w:rFonts w:hint="eastAsia"/>
+        </w:rPr>
+        <w:t xml:space="preserve"> </w:t>
       </w:r>
       <w:r>
         <w:rPr>
@@ -1139,6 +1831,8 @@
           <w:szCs w:val="14"/>
         </w:rPr>
       </w:pPr>
+      <w:proofErr w:type="spellStart"/>
+      <w:proofErr w:type="gramStart"/>
       <w:r>
         <w:rPr>
           <w:rStyle w:val="HTML1"/>
@@ -1150,6 +1844,8 @@
         </w:rPr>
         <w:t>mysql</w:t>
       </w:r>
+      <w:proofErr w:type="spellEnd"/>
+      <w:proofErr w:type="gramEnd"/>
       <w:r>
         <w:rPr>
           <w:rStyle w:val="token"/>
@@ -1214,7 +1910,31 @@
           <w:szCs w:val="14"/>
           <w:bdr w:val="none" w:sz="0" w:space="0" w:color="auto" w:frame="1"/>
         </w:rPr>
-        <w:t xml:space="preserve"> explicit_defaults_for_timestamp </w:t>
+        <w:t xml:space="preserve"> </w:t>
+      </w:r>
+      <w:proofErr w:type="spellStart"/>
+      <w:r>
+        <w:rPr>
+          <w:rStyle w:val="HTML1"/>
+          <w:rFonts w:ascii="Consolas" w:hAnsi="Consolas"/>
+          <w:color w:val="CCCCCC"/>
+          <w:sz w:val="14"/>
+          <w:szCs w:val="14"/>
+          <w:bdr w:val="none" w:sz="0" w:space="0" w:color="auto" w:frame="1"/>
+        </w:rPr>
+        <w:t>explicit_defaults_for_timestamp</w:t>
+      </w:r>
+      <w:proofErr w:type="spellEnd"/>
+      <w:r>
+        <w:rPr>
+          <w:rStyle w:val="HTML1"/>
+          <w:rFonts w:ascii="Consolas" w:hAnsi="Consolas"/>
+          <w:color w:val="CCCCCC"/>
+          <w:sz w:val="14"/>
+          <w:szCs w:val="14"/>
+          <w:bdr w:val="none" w:sz="0" w:space="0" w:color="auto" w:frame="1"/>
+        </w:rPr>
+        <w:t xml:space="preserve"> </w:t>
       </w:r>
       <w:r>
         <w:rPr>
@@ -1287,6 +2007,8 @@
           <w:kern w:val="0"/>
         </w:rPr>
       </w:pPr>
+      <w:proofErr w:type="spellStart"/>
+      <w:proofErr w:type="gramStart"/>
       <w:r>
         <w:rPr>
           <w:rFonts w:ascii="MingLiU" w:eastAsia="MingLiU" w:hAnsi="MingLiU" w:cs="MingLiU"/>
@@ -1294,6 +2016,8 @@
         </w:rPr>
         <w:t>mysql</w:t>
       </w:r>
+      <w:proofErr w:type="spellEnd"/>
+      <w:proofErr w:type="gramEnd"/>
       <w:r>
         <w:rPr>
           <w:rFonts w:ascii="MingLiU" w:eastAsia="MingLiU" w:hAnsi="MingLiU" w:cs="MingLiU"/>
@@ -1351,19 +2075,18 @@
     <w:p/>
     <w:p/>
     <w:p>
+      <w:proofErr w:type="spellStart"/>
+      <w:proofErr w:type="gramStart"/>
       <w:r>
         <w:rPr>
           <w:rFonts w:hint="eastAsia"/>
         </w:rPr>
         <w:t>phpstrom</w:t>
       </w:r>
-    </w:p>
-    <w:p>
-      <w:pPr>
-        <w:rPr>
-          <w:rFonts w:hint="eastAsia"/>
-        </w:rPr>
-      </w:pPr>
+      <w:proofErr w:type="spellEnd"/>
+      <w:proofErr w:type="gramEnd"/>
+    </w:p>
+    <w:p>
       <w:hyperlink r:id="rId11" w:history="1">
         <w:r>
           <w:rPr>
@@ -1373,59 +2096,30 @@
         </w:r>
       </w:hyperlink>
     </w:p>
-    <w:p>
-      <w:pPr>
-        <w:rPr>
-          <w:rFonts w:hint="eastAsia"/>
-        </w:rPr>
-      </w:pPr>
-    </w:p>
-    <w:p>
-      <w:pPr>
-        <w:rPr>
-          <w:rFonts w:hint="eastAsia"/>
-        </w:rPr>
-      </w:pPr>
-      <w:r>
-        <w:t>FUARV6ANM2-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</w:t>
+    <w:p/>
+    <w:p>
+      <w:r>
+        <w:t>FUARV6ANM2-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</w:t>
       </w:r>
       <w:r>
         <w:lastRenderedPageBreak/>
-        <w:t>Sx7ImNvZGUiOiJQUEMiLCJwYWlkVXBUbyI6IjIwMjAtMDktMjAifSx7ImNvZGUiOiJQUkIiLCJwYWlkVXBUbyI6IjIwMjAtMDktMjAifSx7ImNvZGUiOiJQU1ciLCJwYWlkVXBUbyI6IjIwMjAtMDktMjAifSx7ImNvZGUiOiJEUCIsInBhaWRVcFRvIjoiMjAyMC0wOS0yMCJ9LHsiY29kZSI6IlJTIiwicGFpZFVwVG8iOiIyMDIwLTA5LTIwIn1dLCJoYXNoIjoiMTk1MjgyNzIvMDotMTAwNjQ5NDU5NyIsImdyYWNlUGVyaW9kRGF5cyI6NywiYXV0b1Byb2xvbmdhdGVkIjpmYWxzZSwiaXNBdXRvUHJvbG9uZ2F0ZWQiOmZhbHNlfQ==-dT908KyaK5ifi/JD4m9uufonjdOJZHzTnM3Xx0plZQdNs+CULcg9bSqwfbmaPpL464OFCpUVfCjKjK3N6g17kBGi3QOobSBbbHzkH5O52hgaOyi4H0OnUqiIXxOQn65qDlSX/iGFMQJVUrQP5a+E4Ajs5rEvbLm+Bwf7IpFwduiaOLCwnrRDQc0ptjzPi4GBbWJfU7wNTNhAEusKwUUSlbemiX2zOuIbD74Hb/amGgeH9aTGmrqueRFXBdWFNsBROU39M+kkBmglSJqWIXs5y5kq+XYahMBdzn7FuE1sXilY8DX0TQ/qygjTuszCWEy+Xc0HdOl17zWPuESKY9mKfg==-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</w:t>
-      </w:r>
-    </w:p>
-    <w:p>
-      <w:pPr>
-        <w:rPr>
-          <w:rFonts w:hint="eastAsia"/>
-        </w:rPr>
-      </w:pPr>
-    </w:p>
-    <w:p>
-      <w:pPr>
-        <w:rPr>
-          <w:rFonts w:hint="eastAsia"/>
-        </w:rPr>
-      </w:pPr>
-    </w:p>
-    <w:p>
-      <w:pPr>
-        <w:rPr>
-          <w:rFonts w:hint="eastAsia"/>
-        </w:rPr>
-      </w:pPr>
-    </w:p>
-    <w:p>
-      <w:r>
-        <w:t>FUARV6ANM2-eyJsaWNlbnNlSWQiOiJGVUFSVjZBTk0yIiwibGljZW5zZWVOYW1lIjoi5rC45LmFIGlkZWEubWVkZW1pbmcuY29tIiwiYXNzaWduZWVOYW1lIjoiIiwiYXNzaWduZWVFbWFpbCI6IiIsImxpY2Vuc2VSZXN0cmljdGlvbiI6IiIsImNoZWNrQ29uY3VycmVudFVzZSI6ZmFsc2UsInByb2R1</w:t>
+        <w:t>VXBUbyI6IjIwMjAtMDktMjAifSx7ImNvZGUiOiJQUFMiLCJwYWlkVXBUbyI6IjIwMjAtMDktMjAifSx7ImNvZGUiOiJQUEMiLCJwYWlkVXBUbyI6IjIwMjAtMDktMjAifSx7ImNvZGUiOiJQUkIiLCJwYWlkVXBUbyI6IjIwMjAtMDktMjAifSx7ImNvZGUiOiJQU1ciLCJwYWlkVXBUbyI6IjIwMjAtMDktMjAifSx7ImNvZGUiOiJEUCIsInBhaWRVcFRvIjoiMjAyMC0wOS0yMCJ9LHsiY29kZSI6IlJTIiwicGFpZFVwVG8iOiIyMDIwLTA5LTIwIn1dLCJoYXNoIjoiMTk1MjgyNzIvMDotMTAwNjQ5NDU5NyIsImdyYWNlUGVyaW9kRGF5cyI6NywiYXV0b1Byb2xvbmdhdGVkIjpmYWxzZSwiaXNBdXRvUHJvbG9uZ2F0ZWQiOmZhbHNlfQ==-dT908KyaK5ifi/JD4m9uufonjdOJZHzTnM3Xx0plZQdNs+CULcg9bSqwfbmaPpL464OFCpUVfCjKjK3N6g17kBGi3QOobSBbbHzkH5O52hgaOyi4H0OnUqiIXxOQn65qDlSX/iGFMQJVUrQP5a+E4Ajs5rEvbLm+Bwf7IpFwduiaOLCwnrRDQc0ptjzPi4GBbWJfU7wNTNhAEusKwUUSlbemiX2zOuIbD74Hb/amGgeH9aTGmrqueRFXBdWFNsBROU39M+kkBmglSJqWIXs5y5kq+XYahMBdzn7FuE1sXilY8DX0TQ/qygjTuszCWEy+Xc0HdOl17zWPuESKY9mKfg==-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</w:t>
+      </w:r>
+    </w:p>
+    <w:p/>
+    <w:p/>
+    <w:p/>
+    <w:p>
+      <w:r>
+        <w:t>FUARV6ANM2-eyJsaWNlbnNlSWQiOiJGVUFSVjZBTk0yIiwibGljZW5zZWVOYW1lIjoi5rC45LmFIGlkZWEubWVkZW1pbmcuY29tIiwiYXNzaWduZWVOYW1lIjoiIiwiYXNzaWduZWVFbWFpbCI6IiI</w:t>
       </w:r>
       <w:r>
         <w:lastRenderedPageBreak/>
-        <w:t>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-Saq14uI1yrkjmezpc6bj5XlAb5qIePNjFYmNMUt10xUfZoSOHCEeMJ62ha/1+uU6TFeaUX9GhMZqlwniC4BLny3nQKdK7RA5Qs/eNQohu0mgs/Qq0yTZtNJzjs8sj2mPumJMZoufOIu92X0rFH+IY51oTubzFGF8ibWASQO1yUdW/tW5buQEL3yvbAI6qcA4i3toTbeF/naUw5znABQ9R6AXTQU9kZZG+zf+XloO2he6daj+RnNtjImhHCr1STYOL3ZlKrqnE/XwEzORZFxoSDnsmwItcz6gIUa4kYmFmbyfOCmE9iKlvQHo8wU2ft37289Q+YVbCULubA4489ixBQ==-MIIElTCCAn2gAwIBAgIBCTANBgkqhkiG9w0BAQsFADAYMRYwFAYDVQQDDA1KZXRQcm9maWxlIENBMB4XDTE4MTEwMTEyMjk0NloXDTIwMTEwMjEyMjk0NlowaDELMAkGA1UEBhMCQ1oxDjAMBgNVBAgMBU51c2xlMQ8wDQYDVQQHDAZQcmFndWUxGTAXBgNVBAoMEEpldEJyYWlucyBzLnIuby4xHTAbBgNVBAMMFHByb2QzeS1mcm9tLTIwMTgxMTAxMIIBIjANBgkqhkiG9w0BAQEFAAOCAQ</w:t>
+        <w:t>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-Saq14uI1yrkjmezpc6bj5XlAb5qIePNjFYmNMUt10xUfZoSOHCEeMJ62ha/1+uU6TFeaUX9GhMZqlwniC4BLny3nQKdK7RA5Qs/eNQohu0mgs/Qq0yTZtNJzjs8sj2mPumJMZoufOIu92X0rFH+IY51oTubzFGF8ibWASQO1yUdW/tW5buQEL3yvbAI6qcA4i3toTbeF/naUw5znABQ9R6AXTQU9kZZG+zf+XloO2he6daj+RnNtjImhHCr1STYOL3ZlKrqnE/XwEzORZFxoSDnsmwItcz6gIUa4kYmFmbyfOCmE9iKlvQHo8wU2ft37289Q+YVbCULubA4489ixBQ==-MIIElTCCAn2gAwIBAgIBCTANBgkqhkiG9w0BAQsFADAYMRYwFAYDVQQDDA1KZXRQcm9maWxlIENBMB4XDTE4MTEwMTEyMjk0NloXDTIwMTEwMjEyMjk0NlowaDELMAkGA1UEBhMCQ1oxDjAMBgNVBAgMBU51c2xlMQ8wDQYDVQQHDAZQcmFndWUxGTAXBgNVBAoMEEpldEJyYWlucyBzLnIuby4x</w:t>
       </w:r>
       <w:r>
         <w:lastRenderedPageBreak/>
-        <w:t>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</w:t>
+        <w:t>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</w:t>
       </w:r>
     </w:p>
     <w:sectPr>
@@ -1440,14 +2134,14 @@
 
 <file path=word/endnotes.xml><?xml version="1.0" encoding="utf-8"?>
 <w:endnotes xmlns:ve="http://schemas.openxmlformats.org/markup-compatibility/2006" xmlns:o="urn:schemas-microsoft-com:office:office" xmlns:r="http://schemas.openxmlformats.org/officeDocument/2006/relationships" xmlns:m="http://schemas.openxmlformats.org/officeDocument/2006/math" xmlns:v="urn:schemas-microsoft-com:vml" xmlns:wp="http://schemas.openxmlformats.org/drawingml/2006/wordprocessingDrawing" xmlns:w10="urn:schemas-microsoft-com:office:word" xmlns:w="http://schemas.openxmlformats.org/wordprocessingml/2006/main" xmlns:wne="http://schemas.microsoft.com/office/word/2006/wordml">
-  <w:endnote w:type="separator" w:id="0">
+  <w:endnote w:type="separator" w:id="-1">
     <w:p>
       <w:r>
         <w:separator/>
       </w:r>
     </w:p>
   </w:endnote>
-  <w:endnote w:type="continuationSeparator" w:id="1">
+  <w:endnote w:type="continuationSeparator" w:id="0">
     <w:p>
       <w:r>
         <w:continuationSeparator/>
@@ -1459,14 +2153,14 @@
 
 <file path=word/footnotes.xml><?xml version="1.0" encoding="utf-8"?>
 <w:footnotes xmlns:ve="http://schemas.openxmlformats.org/markup-compatibility/2006" xmlns:o="urn:schemas-microsoft-com:office:office" xmlns:r="http://schemas.openxmlformats.org/officeDocument/2006/relationships" xmlns:m="http://schemas.openxmlformats.org/officeDocument/2006/math" xmlns:v="urn:schemas-microsoft-com:vml" xmlns:wp="http://schemas.openxmlformats.org/drawingml/2006/wordprocessingDrawing" xmlns:w10="urn:schemas-microsoft-com:office:word" xmlns:w="http://schemas.openxmlformats.org/wordprocessingml/2006/main" xmlns:wne="http://schemas.microsoft.com/office/word/2006/wordml">
-  <w:footnote w:type="separator" w:id="0">
+  <w:footnote w:type="separator" w:id="-1">
     <w:p>
       <w:r>
         <w:separator/>
       </w:r>
     </w:p>
   </w:footnote>
-  <w:footnote w:type="continuationSeparator" w:id="1">
+  <w:footnote w:type="continuationSeparator" w:id="0">
     <w:p>
       <w:r>
         <w:continuationSeparator/>

--- a/AWS架站教學.docx
+++ b/AWS架站教學.docx
@@ -3,6 +3,14 @@
 <w:document xmlns:ve="http://schemas.openxmlformats.org/markup-compatibility/2006" xmlns:o="urn:schemas-microsoft-com:office:office" xmlns:r="http://schemas.openxmlformats.org/officeDocument/2006/relationships" xmlns:m="http://schemas.openxmlformats.org/officeDocument/2006/math" xmlns:v="urn:schemas-microsoft-com:vml" xmlns:wp="http://schemas.openxmlformats.org/drawingml/2006/wordprocessingDrawing" xmlns:w10="urn:schemas-microsoft-com:office:word" xmlns:w="http://schemas.openxmlformats.org/wordprocessingml/2006/main" xmlns:wne="http://schemas.microsoft.com/office/word/2006/wordml">
   <w:body>
     <w:p>
+      <w:proofErr w:type="gramStart"/>
+      <w:r>
+        <w:rPr>
+          <w:rFonts w:hint="eastAsia"/>
+        </w:rPr>
+        <w:t>ㄎ</w:t>
+      </w:r>
+      <w:proofErr w:type="gramEnd"/>
       <w:r>
         <w:rPr>
           <w:rFonts w:hint="eastAsia"/>
@@ -986,7 +994,25 @@
           <w:kern w:val="0"/>
           <w:szCs w:val="24"/>
         </w:rPr>
-        <w:t xml:space="preserve"> remote add origin https://github.com/tf07200803/writetest.git</w:t>
+        <w:t xml:space="preserve"> remote add origin https://github.com/tf07200803/</w:t>
+      </w:r>
+      <w:r>
+        <w:rPr>
+          <w:rFonts w:ascii="Consolas" w:eastAsia="MingLiU" w:hAnsi="Consolas" w:cs="MingLiU" w:hint="eastAsia"/>
+          <w:color w:val="24292E"/>
+          <w:kern w:val="0"/>
+          <w:szCs w:val="24"/>
+        </w:rPr>
+        <w:t>jzshcheck</w:t>
+      </w:r>
+      <w:r>
+        <w:rPr>
+          <w:rFonts w:ascii="Consolas" w:eastAsia="MingLiU" w:hAnsi="Consolas" w:cs="MingLiU"/>
+          <w:color w:val="24292E"/>
+          <w:kern w:val="0"/>
+          <w:szCs w:val="24"/>
+        </w:rPr>
+        <w:t>.git</w:t>
       </w:r>
     </w:p>
     <w:p>
@@ -1013,6 +1039,7 @@
         </w:tabs>
         <w:rPr>
           <w:rFonts w:ascii="Consolas" w:eastAsia="MingLiU" w:hAnsi="Consolas" w:cs="MingLiU"/>
+          <w:i/>
           <w:color w:val="24292E"/>
           <w:kern w:val="0"/>
           <w:szCs w:val="24"/>
@@ -1023,6 +1050,7 @@
       <w:r>
         <w:rPr>
           <w:rFonts w:ascii="Consolas" w:eastAsia="MingLiU" w:hAnsi="Consolas" w:cs="MingLiU"/>
+          <w:i/>
           <w:color w:val="24292E"/>
           <w:kern w:val="0"/>
           <w:szCs w:val="24"/>
@@ -1034,6 +1062,7 @@
       <w:r>
         <w:rPr>
           <w:rFonts w:ascii="Consolas" w:eastAsia="MingLiU" w:hAnsi="Consolas" w:cs="MingLiU"/>
+          <w:i/>
           <w:color w:val="24292E"/>
           <w:kern w:val="0"/>
           <w:szCs w:val="24"/>
@@ -1341,11 +1370,6 @@
     </w:p>
     <w:p/>
     <w:p>
-      <w:pPr>
-        <w:rPr>
-          <w:rFonts w:hint="eastAsia"/>
-        </w:rPr>
-      </w:pPr>
       <w:r>
         <w:rPr>
           <w:rFonts w:hint="eastAsia"/>
@@ -1553,12 +1577,113 @@
       <w:proofErr w:type="spellEnd"/>
     </w:p>
     <w:p/>
+    <w:p>
+      <w:pPr>
+        <w:pStyle w:val="HTML"/>
+        <w:pBdr>
+          <w:top w:val="single" w:sz="4" w:space="1" w:color="EFEEE6"/>
+          <w:left w:val="single" w:sz="4" w:space="1" w:color="EFEEE6"/>
+          <w:bottom w:val="single" w:sz="4" w:space="1" w:color="EFEEE6"/>
+          <w:right w:val="single" w:sz="4" w:space="1" w:color="EFEEE6"/>
+        </w:pBdr>
+        <w:shd w:val="clear" w:color="auto" w:fill="EEEEEE"/>
+        <w:spacing w:before="115" w:line="174" w:lineRule="atLeast"/>
+        <w:rPr>
+          <w:rFonts w:ascii="Courier New" w:hAnsi="Courier New" w:cs="Courier New"/>
+          <w:color w:val="333333"/>
+          <w:sz w:val="22"/>
+          <w:szCs w:val="22"/>
+        </w:rPr>
+      </w:pPr>
+      <w:proofErr w:type="spellStart"/>
+      <w:proofErr w:type="gramStart"/>
+      <w:r>
+        <w:rPr>
+          <w:rStyle w:val="HTML1"/>
+          <w:rFonts w:ascii="Courier New" w:hAnsi="Courier New" w:cs="Courier New"/>
+          <w:color w:val="333333"/>
+          <w:sz w:val="22"/>
+          <w:szCs w:val="22"/>
+          <w:bdr w:val="none" w:sz="0" w:space="0" w:color="auto" w:frame="1"/>
+          <w:shd w:val="clear" w:color="auto" w:fill="EEEEEE"/>
+        </w:rPr>
+        <w:t>git</w:t>
+      </w:r>
+      <w:proofErr w:type="spellEnd"/>
+      <w:proofErr w:type="gramEnd"/>
+      <w:r>
+        <w:rPr>
+          <w:rStyle w:val="HTML1"/>
+          <w:rFonts w:ascii="Courier New" w:hAnsi="Courier New" w:cs="Courier New"/>
+          <w:color w:val="333333"/>
+          <w:sz w:val="22"/>
+          <w:szCs w:val="22"/>
+          <w:bdr w:val="none" w:sz="0" w:space="0" w:color="auto" w:frame="1"/>
+          <w:shd w:val="clear" w:color="auto" w:fill="EEEEEE"/>
+        </w:rPr>
+        <w:t xml:space="preserve"> fetch origin</w:t>
+      </w:r>
+      <w:r>
+        <w:rPr>
+          <w:rStyle w:val="HTML1"/>
+          <w:rFonts w:ascii="Courier New" w:hAnsi="Courier New" w:cs="Courier New"/>
+          <w:color w:val="333333"/>
+          <w:sz w:val="22"/>
+          <w:szCs w:val="22"/>
+          <w:bdr w:val="none" w:sz="0" w:space="0" w:color="auto" w:frame="1"/>
+          <w:shd w:val="clear" w:color="auto" w:fill="EEEEEE"/>
+        </w:rPr>
+        <w:tab/>
+      </w:r>
+    </w:p>
+    <w:p>
+      <w:pPr>
+        <w:pStyle w:val="HTML"/>
+        <w:pBdr>
+          <w:top w:val="single" w:sz="4" w:space="1" w:color="EFEEE6"/>
+          <w:left w:val="single" w:sz="4" w:space="1" w:color="EFEEE6"/>
+          <w:bottom w:val="single" w:sz="4" w:space="1" w:color="EFEEE6"/>
+          <w:right w:val="single" w:sz="4" w:space="1" w:color="EFEEE6"/>
+        </w:pBdr>
+        <w:shd w:val="clear" w:color="auto" w:fill="EEEEEE"/>
+        <w:spacing w:before="115" w:line="174" w:lineRule="atLeast"/>
+        <w:rPr>
+          <w:rFonts w:ascii="Courier New" w:hAnsi="Courier New" w:cs="Courier New"/>
+          <w:color w:val="333333"/>
+          <w:sz w:val="22"/>
+          <w:szCs w:val="22"/>
+        </w:rPr>
+      </w:pPr>
+      <w:proofErr w:type="spellStart"/>
+      <w:proofErr w:type="gramStart"/>
+      <w:r>
+        <w:rPr>
+          <w:rFonts w:ascii="Courier New" w:hAnsi="Courier New" w:cs="Courier New"/>
+          <w:color w:val="333333"/>
+          <w:sz w:val="22"/>
+          <w:szCs w:val="22"/>
+        </w:rPr>
+        <w:t>git</w:t>
+      </w:r>
+      <w:proofErr w:type="spellEnd"/>
+      <w:proofErr w:type="gramEnd"/>
+      <w:r>
+        <w:rPr>
+          <w:rFonts w:ascii="Courier New" w:hAnsi="Courier New" w:cs="Courier New"/>
+          <w:color w:val="333333"/>
+          <w:sz w:val="22"/>
+          <w:szCs w:val="22"/>
+        </w:rPr>
+        <w:t xml:space="preserve"> push origin b30369b2f39b6ed5025b79b9392d8c8fd3467ae7:other</w:t>
+      </w:r>
+    </w:p>
     <w:p/>
     <w:p>
       <w:r>
         <w:rPr>
           <w:rFonts w:hint="eastAsia"/>
         </w:rPr>
+        <w:lastRenderedPageBreak/>
         <w:t>推送檔案</w:t>
       </w:r>
     </w:p>
@@ -1592,7 +1717,6 @@
       <w:proofErr w:type="spellStart"/>
       <w:proofErr w:type="gramStart"/>
       <w:r>
-        <w:lastRenderedPageBreak/>
         <w:t>git</w:t>
       </w:r>
       <w:proofErr w:type="spellEnd"/>
@@ -1752,10 +1876,99 @@
         <w:rPr>
           <w:rFonts w:hint="eastAsia"/>
         </w:rPr>
-        <w:t>mycomputer</w:t>
-      </w:r>
-      <w:proofErr w:type="spellEnd"/>
-    </w:p>
+        <w:t>jzsh</w:t>
+      </w:r>
+      <w:r>
+        <w:rPr>
+          <w:rFonts w:hint="eastAsia"/>
+        </w:rPr>
+        <w:t>test</w:t>
+      </w:r>
+      <w:proofErr w:type="spellEnd"/>
+    </w:p>
+    <w:p>
+      <w:pPr>
+        <w:pStyle w:val="HTML"/>
+        <w:textAlignment w:val="baseline"/>
+        <w:rPr>
+          <w:rFonts w:ascii="Consolas" w:hAnsi="Consolas"/>
+          <w:sz w:val="15"/>
+          <w:szCs w:val="15"/>
+        </w:rPr>
+      </w:pPr>
+      <w:proofErr w:type="spellStart"/>
+      <w:proofErr w:type="gramStart"/>
+      <w:r>
+        <w:rPr>
+          <w:rStyle w:val="HTML1"/>
+          <w:rFonts w:ascii="Consolas" w:hAnsi="Consolas"/>
+          <w:sz w:val="15"/>
+          <w:szCs w:val="15"/>
+          <w:bdr w:val="none" w:sz="0" w:space="0" w:color="auto" w:frame="1"/>
+        </w:rPr>
+        <w:t>sudo</w:t>
+      </w:r>
+      <w:proofErr w:type="spellEnd"/>
+      <w:proofErr w:type="gramEnd"/>
+      <w:r>
+        <w:rPr>
+          <w:rStyle w:val="HTML1"/>
+          <w:rFonts w:ascii="Consolas" w:hAnsi="Consolas"/>
+          <w:sz w:val="15"/>
+          <w:szCs w:val="15"/>
+          <w:bdr w:val="none" w:sz="0" w:space="0" w:color="auto" w:frame="1"/>
+        </w:rPr>
+        <w:t xml:space="preserve"> </w:t>
+      </w:r>
+      <w:proofErr w:type="spellStart"/>
+      <w:r>
+        <w:rPr>
+          <w:rStyle w:val="HTML1"/>
+          <w:rFonts w:ascii="Consolas" w:hAnsi="Consolas"/>
+          <w:sz w:val="15"/>
+          <w:szCs w:val="15"/>
+          <w:bdr w:val="none" w:sz="0" w:space="0" w:color="auto" w:frame="1"/>
+        </w:rPr>
+        <w:t>mkdir</w:t>
+      </w:r>
+      <w:proofErr w:type="spellEnd"/>
+      <w:r>
+        <w:rPr>
+          <w:rStyle w:val="HTML1"/>
+          <w:rFonts w:ascii="Consolas" w:hAnsi="Consolas"/>
+          <w:sz w:val="15"/>
+          <w:szCs w:val="15"/>
+          <w:bdr w:val="none" w:sz="0" w:space="0" w:color="auto" w:frame="1"/>
+        </w:rPr>
+        <w:t xml:space="preserve"> -m 777 </w:t>
+      </w:r>
+      <w:r>
+        <w:t>/</w:t>
+      </w:r>
+      <w:proofErr w:type="spellStart"/>
+      <w:r>
+        <w:t>var</w:t>
+      </w:r>
+      <w:proofErr w:type="spellEnd"/>
+      <w:r>
+        <w:t>/www/html/</w:t>
+      </w:r>
+      <w:proofErr w:type="spellStart"/>
+      <w:r>
+        <w:rPr>
+          <w:rFonts w:hint="eastAsia"/>
+        </w:rPr>
+        <w:t>jzsh</w:t>
+      </w:r>
+      <w:r>
+        <w:rPr>
+          <w:rFonts w:hint="eastAsia"/>
+        </w:rPr>
+        <w:t>test</w:t>
+      </w:r>
+      <w:proofErr w:type="spellEnd"/>
+    </w:p>
+    <w:p/>
     <w:p/>
     <w:p/>
     <w:p>
@@ -2099,11 +2312,11 @@
     <w:p/>
     <w:p>
       <w:r>
-        <w:t>FUARV6ANM2-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</w:t>
+        <w:t>FUARV6ANM2-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</w:t>
       </w:r>
       <w:r>
         <w:lastRenderedPageBreak/>
-        <w:t>VXBUbyI6IjIwMjAtMDktMjAifSx7ImNvZGUiOiJQUFMiLCJwYWlkVXBUbyI6IjIwMjAtMDktMjAifSx7ImNvZGUiOiJQUEMiLCJwYWlkVXBUbyI6IjIwMjAtMDktMjAifSx7ImNvZGUiOiJQUkIiLCJwYWlkVXBUbyI6IjIwMjAtMDktMjAifSx7ImNvZGUiOiJQU1ciLCJwYWlkVXBUbyI6IjIwMjAtMDktMjAifSx7ImNvZGUiOiJEUCIsInBhaWRVcFRvIjoiMjAyMC0wOS0yMCJ9LHsiY29kZSI6IlJTIiwicGFpZFVwVG8iOiIyMDIwLTA5LTIwIn1dLCJoYXNoIjoiMTk1MjgyNzIvMDotMTAwNjQ5NDU5NyIsImdyYWNlUGVyaW9kRGF5cyI6NywiYXV0b1Byb2xvbmdhdGVkIjpmYWxzZSwiaXNBdXRvUHJvbG9uZ2F0ZWQiOmZhbHNlfQ==-dT908KyaK5ifi/JD4m9uufonjdOJZHzTnM3Xx0plZQdNs+CULcg9bSqwfbmaPpL464OFCpUVfCjKjK3N6g17kBGi3QOobSBbbHzkH5O52hgaOyi4H0OnUqiIXxOQn65qDlSX/iGFMQJVUrQP5a+E4Ajs5rEvbLm+Bwf7IpFwduiaOLCwnrRDQc0ptjzPi4GBbWJfU7wNTNhAEusKwUUSlbemiX2zOuIbD74Hb/amGgeH9aTGmrqueRFXBdWFNsBROU39M+kkBmglSJqWIXs5y5kq+XYahMBdzn7FuE1sXilY8DX0TQ/qygjTuszCWEy+Xc0HdOl17zWPuESKY9mKfg==-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</w:t>
+        <w:t>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-dT908KyaK5ifi/JD4m9uufonjdOJZHzTnM3Xx0plZQdNs+CULcg9bSqwfbmaPpL464OFCpUVfCjKjK3N6g17kBGi3QOobSBbbHzkH5O52hgaOyi4H0OnUqiIXxOQn65qDlSX/iGFMQJVUrQP5a+E4Ajs5rEvbLm+Bwf7IpFwduiaOLCwnrRDQc0ptjzPi4GBbWJfU7wNTNhAEusKwUUSlbemiX2zOuIbD74Hb/amGgeH9aTGmrqueRFXBdWFNsBROU39M+kkBmglSJqWIXs5y5kq+XYahMBdzn7FuE1sXilY8DX0TQ/qygjTuszCWEy+Xc0HdOl17zWPuESKY9mKfg==-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</w:t>
       </w:r>
     </w:p>
     <w:p/>
@@ -2111,15 +2324,11 @@
     <w:p/>
     <w:p>
       <w:r>
-        <w:t>FUARV6ANM2-eyJsaWNlbnNlSWQiOiJGVUFSVjZBTk0yIiwibGljZW5zZWVOYW1lIjoi5rC45LmFIGlkZWEubWVkZW1pbmcuY29tIiwiYXNzaWduZWVOYW1lIjoiIiwiYXNzaWduZWVFbWFpbCI6IiI</w:t>
+        <w:t>FUARV6ANM2-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-Saq14uI1yrkjmezpc6bj5XlAb5qIePNjFYmNMUt10xUfZoSOHCEeMJ62ha/1+uU6TFeaUX9GhMZqlwniC4BLny3nQKdK7RA5Qs/eNQohu0mgs/Qq0yTZtNJzjs8sj2mPumJMZoufOIu92X0rFH+IY51oTubzFGF8ibWASQO1yUdW/tW5buQEL3yvbAI6qcA4i3toTbeF/naUw5znAB</w:t>
       </w:r>
       <w:r>
         <w:lastRenderedPageBreak/>
-        <w:t>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-Saq14uI1yrkjmezpc6bj5XlAb5qIePNjFYmNMUt10xUfZoSOHCEeMJ62ha/1+uU6TFeaUX9GhMZqlwniC4BLny3nQKdK7RA5Qs/eNQohu0mgs/Qq0yTZtNJzjs8sj2mPumJMZoufOIu92X0rFH+IY51oTubzFGF8ibWASQO1yUdW/tW5buQEL3yvbAI6qcA4i3toTbeF/naUw5znABQ9R6AXTQU9kZZG+zf+XloO2he6daj+RnNtjImhHCr1STYOL3ZlKrqnE/XwEzORZFxoSDnsmwItcz6gIUa4kYmFmbyfOCmE9iKlvQHo8wU2ft37289Q+YVbCULubA4489ixBQ==-MIIElTCCAn2gAwIBAgIBCTANBgkqhkiG9w0BAQsFADAYMRYwFAYDVQQDDA1KZXRQcm9maWxlIENBMB4XDTE4MTEwMTEyMjk0NloXDTIwMTEwMjEyMjk0NlowaDELMAkGA1UEBhMCQ1oxDjAMBgNVBAgMBU51c2xlMQ8wDQYDVQQHDAZQcmFndWUxGTAXBgNVBAoMEEpldEJyYWlucyBzLnIuby4x</w:t>
-      </w:r>
-      <w:r>
-        <w:lastRenderedPageBreak/>
-        <w:t>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</w:t>
+        <w:t>Q9R6AXTQU9kZZG+zf+XloO2he6daj+RnNtjImhHCr1STYOL3ZlKrqnE/XwEzORZFxoSDnsmwItcz6gIUa4kYmFmbyfOCmE9iKlvQHo8wU2ft37289Q+YVbCULubA4489ixBQ==-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</w:t>
       </w:r>
     </w:p>
     <w:sectPr>
@@ -2553,6 +2762,16 @@
     <w:basedOn w:val="a0"/>
     <w:rsid w:val="00776AE8"/>
   </w:style>
+  <w:style w:type="paragraph" w:styleId="a9">
+    <w:name w:val="List Paragraph"/>
+    <w:basedOn w:val="a"/>
+    <w:uiPriority w:val="34"/>
+    <w:qFormat/>
+    <w:rsid w:val="00A84A85"/>
+    <w:pPr>
+      <w:ind w:leftChars="200" w:left="480"/>
+    </w:pPr>
+  </w:style>
 </w:styles>
 </file>
 

--- a/AWS架站教學.docx
+++ b/AWS架站教學.docx
@@ -69,7 +69,7 @@
         </w:rPr>
         <w:t xml:space="preserve"> </w:t>
       </w:r>
-      <w:hyperlink r:id="rId6" w:history="1">
+      <w:hyperlink r:id="rId7" w:history="1">
         <w:r>
           <w:rPr>
             <w:rStyle w:val="a3"/>
@@ -381,7 +381,7 @@
         </w:rPr>
         <w:t xml:space="preserve"> </w:t>
       </w:r>
-      <w:hyperlink r:id="rId7" w:history="1">
+      <w:hyperlink r:id="rId8" w:history="1">
         <w:r>
           <w:rPr>
             <w:rStyle w:val="a3"/>
@@ -667,7 +667,7 @@
         </w:rPr>
         <w:t xml:space="preserve"> </w:t>
       </w:r>
-      <w:hyperlink r:id="rId8" w:history="1">
+      <w:hyperlink r:id="rId9" w:history="1">
         <w:r>
           <w:rPr>
             <w:rStyle w:val="a3"/>
@@ -1407,7 +1407,7 @@
       <w:r>
         <w:t xml:space="preserve"> clone </w:t>
       </w:r>
-      <w:hyperlink r:id="rId9" w:history="1">
+      <w:hyperlink r:id="rId10" w:history="1">
         <w:r>
           <w:rPr>
             <w:rStyle w:val="a3"/>
@@ -1683,14 +1683,14 @@
         <w:rPr>
           <w:rFonts w:hint="eastAsia"/>
         </w:rPr>
+        <w:t>推送檔案</w:t>
+      </w:r>
+    </w:p>
+    <w:p>
+      <w:proofErr w:type="spellStart"/>
+      <w:proofErr w:type="gramStart"/>
+      <w:r>
         <w:lastRenderedPageBreak/>
-        <w:t>推送檔案</w:t>
-      </w:r>
-    </w:p>
-    <w:p>
-      <w:proofErr w:type="spellStart"/>
-      <w:proofErr w:type="gramStart"/>
-      <w:r>
         <w:t>git</w:t>
       </w:r>
       <w:proofErr w:type="spellEnd"/>
@@ -2022,7 +2022,7 @@
         </w:rPr>
         <w:t xml:space="preserve"> </w:t>
       </w:r>
-      <w:hyperlink r:id="rId10" w:history="1">
+      <w:hyperlink r:id="rId11" w:history="1">
         <w:r>
           <w:rPr>
             <w:rStyle w:val="a3"/>
@@ -2286,51 +2286,4034 @@
       </w:r>
     </w:p>
     <w:p/>
-    <w:p/>
-    <w:p>
-      <w:proofErr w:type="spellStart"/>
-      <w:proofErr w:type="gramStart"/>
+    <w:p>
+      <w:r>
+        <w:t>python</w:t>
+      </w:r>
       <w:r>
         <w:rPr>
           <w:rFonts w:hint="eastAsia"/>
         </w:rPr>
-        <w:t>phpstrom</w:t>
-      </w:r>
-      <w:proofErr w:type="spellEnd"/>
-      <w:proofErr w:type="gramEnd"/>
-    </w:p>
-    <w:p>
-      <w:hyperlink r:id="rId11" w:history="1">
+        <w:t>3:</w:t>
+      </w:r>
+    </w:p>
+    <w:p>
+      <w:pPr>
+        <w:rPr>
+          <w:rFonts w:hint="eastAsia"/>
+        </w:rPr>
+      </w:pPr>
+      <w:hyperlink r:id="rId12" w:history="1">
         <w:r>
           <w:rPr>
             <w:rStyle w:val="a3"/>
           </w:rPr>
-          <w:t>https://chat.haicode123.com/</w:t>
+          <w:t>https://github.com/Pithikos/python-websocket-server</w:t>
         </w:r>
       </w:hyperlink>
     </w:p>
+    <w:p>
+      <w:pPr>
+        <w:rPr>
+          <w:rFonts w:hint="eastAsia"/>
+        </w:rPr>
+      </w:pPr>
+    </w:p>
+    <w:p>
+      <w:pPr>
+        <w:rPr>
+          <w:rFonts w:hint="eastAsia"/>
+        </w:rPr>
+      </w:pPr>
+      <w:r>
+        <w:rPr>
+          <w:rFonts w:hint="eastAsia"/>
+          <w:noProof/>
+        </w:rPr>
+        <w:drawing>
+          <wp:inline distT="0" distB="0" distL="0" distR="0">
+            <wp:extent cx="5731510" cy="2763022"/>
+            <wp:effectExtent l="19050" t="0" r="2540" b="0"/>
+            <wp:docPr id="1" name="圖片 1"/>
+            <wp:cNvGraphicFramePr>
+              <a:graphicFrameLocks xmlns:a="http://schemas.openxmlformats.org/drawingml/2006/main" noChangeAspect="1"/>
+            </wp:cNvGraphicFramePr>
+            <a:graphic xmlns:a="http://schemas.openxmlformats.org/drawingml/2006/main">
+              <a:graphicData uri="http://schemas.openxmlformats.org/drawingml/2006/picture">
+                <pic:pic xmlns:pic="http://schemas.openxmlformats.org/drawingml/2006/picture">
+                  <pic:nvPicPr>
+                    <pic:cNvPr id="0" name="Picture 1"/>
+                    <pic:cNvPicPr>
+                      <a:picLocks noChangeAspect="1" noChangeArrowheads="1"/>
+                    </pic:cNvPicPr>
+                  </pic:nvPicPr>
+                  <pic:blipFill>
+                    <a:blip r:embed="rId13" cstate="print"/>
+                    <a:srcRect/>
+                    <a:stretch>
+                      <a:fillRect/>
+                    </a:stretch>
+                  </pic:blipFill>
+                  <pic:spPr bwMode="auto">
+                    <a:xfrm>
+                      <a:off x="0" y="0"/>
+                      <a:ext cx="5731510" cy="2763022"/>
+                    </a:xfrm>
+                    <a:prstGeom prst="rect">
+                      <a:avLst/>
+                    </a:prstGeom>
+                    <a:noFill/>
+                    <a:ln w="9525">
+                      <a:noFill/>
+                      <a:miter lim="800000"/>
+                      <a:headEnd/>
+                      <a:tailEnd/>
+                    </a:ln>
+                  </pic:spPr>
+                </pic:pic>
+              </a:graphicData>
+            </a:graphic>
+          </wp:inline>
+        </w:drawing>
+      </w:r>
+    </w:p>
+    <w:p>
+      <w:pPr>
+        <w:pStyle w:val="1"/>
+        <w:shd w:val="clear" w:color="auto" w:fill="FFFFFF"/>
+        <w:spacing w:after="184"/>
+        <w:rPr>
+          <w:rFonts w:ascii="Segoe UI" w:hAnsi="Segoe UI" w:cs="Segoe UI"/>
+          <w:color w:val="24292E"/>
+        </w:rPr>
+      </w:pPr>
+      <w:proofErr w:type="spellStart"/>
+      <w:r>
+        <w:rPr>
+          <w:rFonts w:ascii="Segoe UI" w:hAnsi="Segoe UI" w:cs="Segoe UI"/>
+          <w:color w:val="24292E"/>
+        </w:rPr>
+        <w:lastRenderedPageBreak/>
+        <w:t>Websocket</w:t>
+      </w:r>
+      <w:proofErr w:type="spellEnd"/>
+      <w:r>
+        <w:rPr>
+          <w:rFonts w:ascii="Segoe UI" w:hAnsi="Segoe UI" w:cs="Segoe UI"/>
+          <w:color w:val="24292E"/>
+        </w:rPr>
+        <w:t xml:space="preserve"> Server</w:t>
+      </w:r>
+    </w:p>
+    <w:p>
+      <w:pPr>
+        <w:pStyle w:val="Web"/>
+        <w:shd w:val="clear" w:color="auto" w:fill="FFFFFF"/>
+        <w:spacing w:before="0" w:beforeAutospacing="0" w:after="184" w:afterAutospacing="0"/>
+        <w:rPr>
+          <w:rFonts w:ascii="Segoe UI" w:hAnsi="Segoe UI" w:cs="Segoe UI"/>
+          <w:color w:val="24292E"/>
+          <w:sz w:val="18"/>
+          <w:szCs w:val="18"/>
+        </w:rPr>
+      </w:pPr>
+      <w:proofErr w:type="gramStart"/>
+      <w:r>
+        <w:rPr>
+          <w:rFonts w:ascii="Segoe UI" w:hAnsi="Segoe UI" w:cs="Segoe UI"/>
+          <w:color w:val="24292E"/>
+          <w:sz w:val="18"/>
+          <w:szCs w:val="18"/>
+        </w:rPr>
+        <w:t xml:space="preserve">A minimal </w:t>
+      </w:r>
+      <w:proofErr w:type="spellStart"/>
+      <w:r>
+        <w:rPr>
+          <w:rFonts w:ascii="Segoe UI" w:hAnsi="Segoe UI" w:cs="Segoe UI"/>
+          <w:color w:val="24292E"/>
+          <w:sz w:val="18"/>
+          <w:szCs w:val="18"/>
+        </w:rPr>
+        <w:t>Websockets</w:t>
+      </w:r>
+      <w:proofErr w:type="spellEnd"/>
+      <w:r>
+        <w:rPr>
+          <w:rFonts w:ascii="Segoe UI" w:hAnsi="Segoe UI" w:cs="Segoe UI"/>
+          <w:color w:val="24292E"/>
+          <w:sz w:val="18"/>
+          <w:szCs w:val="18"/>
+        </w:rPr>
+        <w:t xml:space="preserve"> Server in Python with no external dependencies.</w:t>
+      </w:r>
+      <w:proofErr w:type="gramEnd"/>
+    </w:p>
+    <w:p>
+      <w:pPr>
+        <w:widowControl/>
+        <w:numPr>
+          <w:ilvl w:val="0"/>
+          <w:numId w:val="1"/>
+        </w:numPr>
+        <w:shd w:val="clear" w:color="auto" w:fill="FFFFFF"/>
+        <w:spacing w:before="100" w:beforeAutospacing="1" w:after="100" w:afterAutospacing="1"/>
+        <w:rPr>
+          <w:rFonts w:ascii="Segoe UI" w:hAnsi="Segoe UI" w:cs="Segoe UI"/>
+          <w:color w:val="24292E"/>
+          <w:sz w:val="18"/>
+          <w:szCs w:val="18"/>
+        </w:rPr>
+      </w:pPr>
+      <w:r>
+        <w:rPr>
+          <w:rFonts w:ascii="Segoe UI" w:hAnsi="Segoe UI" w:cs="Segoe UI"/>
+          <w:color w:val="24292E"/>
+          <w:sz w:val="18"/>
+          <w:szCs w:val="18"/>
+        </w:rPr>
+        <w:t>Python2 and Python3 support</w:t>
+      </w:r>
+    </w:p>
+    <w:p>
+      <w:pPr>
+        <w:widowControl/>
+        <w:numPr>
+          <w:ilvl w:val="0"/>
+          <w:numId w:val="1"/>
+        </w:numPr>
+        <w:shd w:val="clear" w:color="auto" w:fill="FFFFFF"/>
+        <w:spacing w:before="60" w:after="100" w:afterAutospacing="1"/>
+        <w:rPr>
+          <w:rFonts w:ascii="Segoe UI" w:hAnsi="Segoe UI" w:cs="Segoe UI"/>
+          <w:color w:val="24292E"/>
+          <w:sz w:val="18"/>
+          <w:szCs w:val="18"/>
+        </w:rPr>
+      </w:pPr>
+      <w:r>
+        <w:rPr>
+          <w:rFonts w:ascii="Segoe UI" w:hAnsi="Segoe UI" w:cs="Segoe UI"/>
+          <w:color w:val="24292E"/>
+          <w:sz w:val="18"/>
+          <w:szCs w:val="18"/>
+        </w:rPr>
+        <w:t>Clean simple API</w:t>
+      </w:r>
+    </w:p>
+    <w:p>
+      <w:pPr>
+        <w:widowControl/>
+        <w:numPr>
+          <w:ilvl w:val="0"/>
+          <w:numId w:val="1"/>
+        </w:numPr>
+        <w:shd w:val="clear" w:color="auto" w:fill="FFFFFF"/>
+        <w:spacing w:before="60" w:after="100" w:afterAutospacing="1"/>
+        <w:rPr>
+          <w:rFonts w:ascii="Segoe UI" w:hAnsi="Segoe UI" w:cs="Segoe UI"/>
+          <w:color w:val="24292E"/>
+          <w:sz w:val="18"/>
+          <w:szCs w:val="18"/>
+        </w:rPr>
+      </w:pPr>
+      <w:r>
+        <w:rPr>
+          <w:rFonts w:ascii="Segoe UI" w:hAnsi="Segoe UI" w:cs="Segoe UI"/>
+          <w:color w:val="24292E"/>
+          <w:sz w:val="18"/>
+          <w:szCs w:val="18"/>
+        </w:rPr>
+        <w:t>Multiple clients</w:t>
+      </w:r>
+    </w:p>
+    <w:p>
+      <w:pPr>
+        <w:widowControl/>
+        <w:numPr>
+          <w:ilvl w:val="0"/>
+          <w:numId w:val="1"/>
+        </w:numPr>
+        <w:shd w:val="clear" w:color="auto" w:fill="FFFFFF"/>
+        <w:spacing w:before="60" w:after="100" w:afterAutospacing="1"/>
+        <w:rPr>
+          <w:rFonts w:ascii="Segoe UI" w:hAnsi="Segoe UI" w:cs="Segoe UI"/>
+          <w:color w:val="24292E"/>
+          <w:sz w:val="18"/>
+          <w:szCs w:val="18"/>
+        </w:rPr>
+      </w:pPr>
+      <w:r>
+        <w:rPr>
+          <w:rFonts w:ascii="Segoe UI" w:hAnsi="Segoe UI" w:cs="Segoe UI"/>
+          <w:color w:val="24292E"/>
+          <w:sz w:val="18"/>
+          <w:szCs w:val="18"/>
+        </w:rPr>
+        <w:t>No dependencies</w:t>
+      </w:r>
+    </w:p>
+    <w:p>
+      <w:pPr>
+        <w:pStyle w:val="Web"/>
+        <w:shd w:val="clear" w:color="auto" w:fill="FFFFFF"/>
+        <w:spacing w:before="0" w:beforeAutospacing="0" w:after="184" w:afterAutospacing="0"/>
+        <w:rPr>
+          <w:rFonts w:ascii="Segoe UI" w:hAnsi="Segoe UI" w:cs="Segoe UI"/>
+          <w:color w:val="24292E"/>
+          <w:sz w:val="18"/>
+          <w:szCs w:val="18"/>
+        </w:rPr>
+      </w:pPr>
+      <w:r>
+        <w:rPr>
+          <w:rFonts w:ascii="Segoe UI" w:hAnsi="Segoe UI" w:cs="Segoe UI"/>
+          <w:color w:val="24292E"/>
+          <w:sz w:val="18"/>
+          <w:szCs w:val="18"/>
+        </w:rPr>
+        <w:t xml:space="preserve">Notice that this implementation does not support the more advanced features like SSL etc. The project is focused mainly on making it easy to run a </w:t>
+      </w:r>
+      <w:proofErr w:type="spellStart"/>
+      <w:r>
+        <w:rPr>
+          <w:rFonts w:ascii="Segoe UI" w:hAnsi="Segoe UI" w:cs="Segoe UI"/>
+          <w:color w:val="24292E"/>
+          <w:sz w:val="18"/>
+          <w:szCs w:val="18"/>
+        </w:rPr>
+        <w:t>websocket</w:t>
+      </w:r>
+      <w:proofErr w:type="spellEnd"/>
+      <w:r>
+        <w:rPr>
+          <w:rFonts w:ascii="Segoe UI" w:hAnsi="Segoe UI" w:cs="Segoe UI"/>
+          <w:color w:val="24292E"/>
+          <w:sz w:val="18"/>
+          <w:szCs w:val="18"/>
+        </w:rPr>
+        <w:t xml:space="preserve"> server for prototyping, testing or for making a GUI for your application.</w:t>
+      </w:r>
+    </w:p>
+    <w:p>
+      <w:pPr>
+        <w:pStyle w:val="1"/>
+        <w:shd w:val="clear" w:color="auto" w:fill="FFFFFF"/>
+        <w:spacing w:before="276" w:after="184"/>
+        <w:rPr>
+          <w:rFonts w:ascii="Segoe UI" w:hAnsi="Segoe UI" w:cs="Segoe UI"/>
+          <w:color w:val="24292E"/>
+          <w:sz w:val="48"/>
+          <w:szCs w:val="48"/>
+        </w:rPr>
+      </w:pPr>
+      <w:r>
+        <w:rPr>
+          <w:rFonts w:ascii="Segoe UI" w:hAnsi="Segoe UI" w:cs="Segoe UI"/>
+          <w:color w:val="24292E"/>
+        </w:rPr>
+        <w:t>Installation</w:t>
+      </w:r>
+    </w:p>
+    <w:p>
+      <w:pPr>
+        <w:pStyle w:val="Web"/>
+        <w:shd w:val="clear" w:color="auto" w:fill="FFFFFF"/>
+        <w:spacing w:before="0" w:beforeAutospacing="0" w:after="184" w:afterAutospacing="0"/>
+        <w:rPr>
+          <w:rFonts w:ascii="Segoe UI" w:hAnsi="Segoe UI" w:cs="Segoe UI"/>
+          <w:color w:val="24292E"/>
+          <w:sz w:val="18"/>
+          <w:szCs w:val="18"/>
+        </w:rPr>
+      </w:pPr>
+      <w:r>
+        <w:rPr>
+          <w:rFonts w:ascii="Segoe UI" w:hAnsi="Segoe UI" w:cs="Segoe UI"/>
+          <w:color w:val="24292E"/>
+          <w:sz w:val="18"/>
+          <w:szCs w:val="18"/>
+        </w:rPr>
+        <w:t>You can use the project in three ways.</w:t>
+      </w:r>
+    </w:p>
+    <w:p>
+      <w:pPr>
+        <w:widowControl/>
+        <w:numPr>
+          <w:ilvl w:val="0"/>
+          <w:numId w:val="2"/>
+        </w:numPr>
+        <w:shd w:val="clear" w:color="auto" w:fill="FFFFFF"/>
+        <w:spacing w:before="100" w:beforeAutospacing="1" w:after="100" w:afterAutospacing="1"/>
+        <w:rPr>
+          <w:rFonts w:ascii="Segoe UI" w:hAnsi="Segoe UI" w:cs="Segoe UI"/>
+          <w:color w:val="24292E"/>
+          <w:sz w:val="18"/>
+          <w:szCs w:val="18"/>
+        </w:rPr>
+      </w:pPr>
+      <w:r>
+        <w:rPr>
+          <w:rFonts w:ascii="Segoe UI" w:hAnsi="Segoe UI" w:cs="Segoe UI"/>
+          <w:color w:val="24292E"/>
+          <w:sz w:val="18"/>
+          <w:szCs w:val="18"/>
+        </w:rPr>
+        <w:t>Copy/paste the </w:t>
+      </w:r>
+      <w:r>
+        <w:rPr>
+          <w:rStyle w:val="ac"/>
+          <w:rFonts w:ascii="Segoe UI" w:hAnsi="Segoe UI" w:cs="Segoe UI"/>
+          <w:color w:val="24292E"/>
+          <w:sz w:val="18"/>
+          <w:szCs w:val="18"/>
+        </w:rPr>
+        <w:t>websocket_server.py</w:t>
+      </w:r>
+      <w:r>
+        <w:rPr>
+          <w:rFonts w:ascii="Segoe UI" w:hAnsi="Segoe UI" w:cs="Segoe UI"/>
+          <w:color w:val="24292E"/>
+          <w:sz w:val="18"/>
+          <w:szCs w:val="18"/>
+        </w:rPr>
+        <w:t> file in your project and use it directly</w:t>
+      </w:r>
+    </w:p>
+    <w:p>
+      <w:pPr>
+        <w:widowControl/>
+        <w:numPr>
+          <w:ilvl w:val="0"/>
+          <w:numId w:val="2"/>
+        </w:numPr>
+        <w:shd w:val="clear" w:color="auto" w:fill="FFFFFF"/>
+        <w:spacing w:afterAutospacing="1"/>
+        <w:rPr>
+          <w:rFonts w:ascii="Segoe UI" w:hAnsi="Segoe UI" w:cs="Segoe UI"/>
+          <w:color w:val="24292E"/>
+          <w:sz w:val="18"/>
+          <w:szCs w:val="18"/>
+        </w:rPr>
+      </w:pPr>
+      <w:r>
+        <w:rPr>
+          <w:rStyle w:val="HTML1"/>
+          <w:rFonts w:ascii="Consolas" w:hAnsi="Consolas"/>
+          <w:color w:val="24292E"/>
+          <w:sz w:val="16"/>
+          <w:szCs w:val="16"/>
+        </w:rPr>
+        <w:t xml:space="preserve">pip install </w:t>
+      </w:r>
+      <w:proofErr w:type="spellStart"/>
+      <w:r>
+        <w:rPr>
+          <w:rStyle w:val="HTML1"/>
+          <w:rFonts w:ascii="Consolas" w:hAnsi="Consolas"/>
+          <w:color w:val="24292E"/>
+          <w:sz w:val="16"/>
+          <w:szCs w:val="16"/>
+        </w:rPr>
+        <w:t>git+https</w:t>
+      </w:r>
+      <w:proofErr w:type="spellEnd"/>
+      <w:r>
+        <w:rPr>
+          <w:rStyle w:val="HTML1"/>
+          <w:rFonts w:ascii="Consolas" w:hAnsi="Consolas"/>
+          <w:color w:val="24292E"/>
+          <w:sz w:val="16"/>
+          <w:szCs w:val="16"/>
+        </w:rPr>
+        <w:t>://github.com/Pithikos/python-websocket-server</w:t>
+      </w:r>
+      <w:r>
+        <w:rPr>
+          <w:rFonts w:ascii="Segoe UI" w:hAnsi="Segoe UI" w:cs="Segoe UI"/>
+          <w:color w:val="24292E"/>
+          <w:sz w:val="18"/>
+          <w:szCs w:val="18"/>
+        </w:rPr>
+        <w:t> (latest code)</w:t>
+      </w:r>
+    </w:p>
+    <w:p>
+      <w:pPr>
+        <w:widowControl/>
+        <w:numPr>
+          <w:ilvl w:val="0"/>
+          <w:numId w:val="2"/>
+        </w:numPr>
+        <w:shd w:val="clear" w:color="auto" w:fill="FFFFFF"/>
+        <w:spacing w:afterAutospacing="1"/>
+        <w:rPr>
+          <w:rFonts w:ascii="Segoe UI" w:hAnsi="Segoe UI" w:cs="Segoe UI"/>
+          <w:color w:val="24292E"/>
+          <w:sz w:val="18"/>
+          <w:szCs w:val="18"/>
+        </w:rPr>
+      </w:pPr>
+      <w:r>
+        <w:rPr>
+          <w:rStyle w:val="HTML1"/>
+          <w:rFonts w:ascii="Consolas" w:hAnsi="Consolas"/>
+          <w:color w:val="24292E"/>
+          <w:sz w:val="16"/>
+          <w:szCs w:val="16"/>
+        </w:rPr>
+        <w:t xml:space="preserve">pip install </w:t>
+      </w:r>
+      <w:proofErr w:type="spellStart"/>
+      <w:r>
+        <w:rPr>
+          <w:rStyle w:val="HTML1"/>
+          <w:rFonts w:ascii="Consolas" w:hAnsi="Consolas"/>
+          <w:color w:val="24292E"/>
+          <w:sz w:val="16"/>
+          <w:szCs w:val="16"/>
+        </w:rPr>
+        <w:t>websocket</w:t>
+      </w:r>
+      <w:proofErr w:type="spellEnd"/>
+      <w:r>
+        <w:rPr>
+          <w:rStyle w:val="HTML1"/>
+          <w:rFonts w:ascii="Consolas" w:hAnsi="Consolas"/>
+          <w:color w:val="24292E"/>
+          <w:sz w:val="16"/>
+          <w:szCs w:val="16"/>
+        </w:rPr>
+        <w:t>-server</w:t>
+      </w:r>
+      <w:r>
+        <w:rPr>
+          <w:rFonts w:ascii="Segoe UI" w:hAnsi="Segoe UI" w:cs="Segoe UI"/>
+          <w:color w:val="24292E"/>
+          <w:sz w:val="18"/>
+          <w:szCs w:val="18"/>
+        </w:rPr>
+        <w:t> (might not be up-to-date)</w:t>
+      </w:r>
+    </w:p>
+    <w:p>
+      <w:pPr>
+        <w:pStyle w:val="Web"/>
+        <w:shd w:val="clear" w:color="auto" w:fill="FFFFFF"/>
+        <w:spacing w:before="0" w:beforeAutospacing="0" w:after="184" w:afterAutospacing="0"/>
+        <w:rPr>
+          <w:rFonts w:ascii="Segoe UI" w:hAnsi="Segoe UI" w:cs="Segoe UI"/>
+          <w:color w:val="24292E"/>
+          <w:sz w:val="18"/>
+          <w:szCs w:val="18"/>
+        </w:rPr>
+      </w:pPr>
+      <w:r>
+        <w:rPr>
+          <w:rFonts w:ascii="Segoe UI" w:hAnsi="Segoe UI" w:cs="Segoe UI"/>
+          <w:color w:val="24292E"/>
+          <w:sz w:val="18"/>
+          <w:szCs w:val="18"/>
+        </w:rPr>
+        <w:t>For coding details have a look at the </w:t>
+      </w:r>
+      <w:hyperlink r:id="rId14" w:history="1">
+        <w:r>
+          <w:rPr>
+            <w:rStyle w:val="ac"/>
+            <w:rFonts w:ascii="Segoe UI" w:hAnsi="Segoe UI" w:cs="Segoe UI"/>
+            <w:color w:val="0000FF"/>
+            <w:sz w:val="18"/>
+            <w:szCs w:val="18"/>
+          </w:rPr>
+          <w:t>server.py</w:t>
+        </w:r>
+      </w:hyperlink>
+      <w:r>
+        <w:rPr>
+          <w:rFonts w:ascii="Segoe UI" w:hAnsi="Segoe UI" w:cs="Segoe UI"/>
+          <w:color w:val="24292E"/>
+          <w:sz w:val="18"/>
+          <w:szCs w:val="18"/>
+        </w:rPr>
+        <w:t> example and the </w:t>
+      </w:r>
+      <w:hyperlink r:id="rId15" w:anchor="api" w:history="1">
+        <w:r>
+          <w:rPr>
+            <w:rStyle w:val="a3"/>
+            <w:rFonts w:ascii="Segoe UI" w:hAnsi="Segoe UI" w:cs="Segoe UI"/>
+            <w:sz w:val="18"/>
+            <w:szCs w:val="18"/>
+          </w:rPr>
+          <w:t>API</w:t>
+        </w:r>
+      </w:hyperlink>
+      <w:r>
+        <w:rPr>
+          <w:rFonts w:ascii="Segoe UI" w:hAnsi="Segoe UI" w:cs="Segoe UI"/>
+          <w:color w:val="24292E"/>
+          <w:sz w:val="18"/>
+          <w:szCs w:val="18"/>
+        </w:rPr>
+        <w:t>.</w:t>
+      </w:r>
+    </w:p>
+    <w:p>
+      <w:pPr>
+        <w:pStyle w:val="1"/>
+        <w:shd w:val="clear" w:color="auto" w:fill="FFFFFF"/>
+        <w:spacing w:before="276" w:after="184"/>
+        <w:rPr>
+          <w:rFonts w:ascii="Segoe UI" w:hAnsi="Segoe UI" w:cs="Segoe UI"/>
+          <w:color w:val="24292E"/>
+          <w:sz w:val="48"/>
+          <w:szCs w:val="48"/>
+        </w:rPr>
+      </w:pPr>
+      <w:r>
+        <w:rPr>
+          <w:rFonts w:ascii="Segoe UI" w:hAnsi="Segoe UI" w:cs="Segoe UI"/>
+          <w:color w:val="24292E"/>
+        </w:rPr>
+        <w:t>Usage</w:t>
+      </w:r>
+    </w:p>
+    <w:p>
+      <w:pPr>
+        <w:pStyle w:val="Web"/>
+        <w:shd w:val="clear" w:color="auto" w:fill="FFFFFF"/>
+        <w:spacing w:before="0" w:beforeAutospacing="0" w:after="184" w:afterAutospacing="0"/>
+        <w:rPr>
+          <w:rFonts w:ascii="Segoe UI" w:hAnsi="Segoe UI" w:cs="Segoe UI"/>
+          <w:color w:val="24292E"/>
+          <w:sz w:val="18"/>
+          <w:szCs w:val="18"/>
+        </w:rPr>
+      </w:pPr>
+      <w:r>
+        <w:rPr>
+          <w:rFonts w:ascii="Segoe UI" w:hAnsi="Segoe UI" w:cs="Segoe UI"/>
+          <w:color w:val="24292E"/>
+          <w:sz w:val="18"/>
+          <w:szCs w:val="18"/>
+        </w:rPr>
+        <w:t xml:space="preserve">You can get a feel of how to use the </w:t>
+      </w:r>
+      <w:proofErr w:type="spellStart"/>
+      <w:r>
+        <w:rPr>
+          <w:rFonts w:ascii="Segoe UI" w:hAnsi="Segoe UI" w:cs="Segoe UI"/>
+          <w:color w:val="24292E"/>
+          <w:sz w:val="18"/>
+          <w:szCs w:val="18"/>
+        </w:rPr>
+        <w:t>websocket</w:t>
+      </w:r>
+      <w:proofErr w:type="spellEnd"/>
+      <w:r>
+        <w:rPr>
+          <w:rFonts w:ascii="Segoe UI" w:hAnsi="Segoe UI" w:cs="Segoe UI"/>
+          <w:color w:val="24292E"/>
+          <w:sz w:val="18"/>
+          <w:szCs w:val="18"/>
+        </w:rPr>
+        <w:t xml:space="preserve"> server by running</w:t>
+      </w:r>
+    </w:p>
+    <w:p>
+      <w:pPr>
+        <w:pStyle w:val="HTML"/>
+        <w:rPr>
+          <w:rStyle w:val="HTML1"/>
+          <w:rFonts w:ascii="Consolas" w:hAnsi="Consolas"/>
+          <w:color w:val="24292E"/>
+          <w:sz w:val="16"/>
+          <w:szCs w:val="16"/>
+          <w:bdr w:val="none" w:sz="0" w:space="0" w:color="auto" w:frame="1"/>
+        </w:rPr>
+      </w:pPr>
+      <w:proofErr w:type="gramStart"/>
+      <w:r>
+        <w:rPr>
+          <w:rStyle w:val="HTML1"/>
+          <w:rFonts w:ascii="Consolas" w:hAnsi="Consolas"/>
+          <w:color w:val="24292E"/>
+          <w:sz w:val="16"/>
+          <w:szCs w:val="16"/>
+          <w:bdr w:val="none" w:sz="0" w:space="0" w:color="auto" w:frame="1"/>
+        </w:rPr>
+        <w:t>python</w:t>
+      </w:r>
+      <w:proofErr w:type="gramEnd"/>
+      <w:r>
+        <w:rPr>
+          <w:rStyle w:val="HTML1"/>
+          <w:rFonts w:ascii="Consolas" w:hAnsi="Consolas"/>
+          <w:color w:val="24292E"/>
+          <w:sz w:val="16"/>
+          <w:szCs w:val="16"/>
+          <w:bdr w:val="none" w:sz="0" w:space="0" w:color="auto" w:frame="1"/>
+        </w:rPr>
+        <w:t xml:space="preserve"> server.py</w:t>
+      </w:r>
+    </w:p>
+    <w:p>
+      <w:pPr>
+        <w:pStyle w:val="Web"/>
+        <w:shd w:val="clear" w:color="auto" w:fill="FFFFFF"/>
+        <w:spacing w:before="0" w:beforeAutospacing="0" w:after="0" w:afterAutospacing="0"/>
+        <w:rPr>
+          <w:rFonts w:ascii="Segoe UI" w:hAnsi="Segoe UI" w:cs="Segoe UI"/>
+          <w:color w:val="24292E"/>
+          <w:sz w:val="18"/>
+          <w:szCs w:val="18"/>
+        </w:rPr>
+      </w:pPr>
+      <w:r>
+        <w:rPr>
+          <w:rFonts w:ascii="Segoe UI" w:hAnsi="Segoe UI" w:cs="Segoe UI"/>
+          <w:color w:val="24292E"/>
+          <w:sz w:val="18"/>
+          <w:szCs w:val="18"/>
+        </w:rPr>
+        <w:t>Then just open </w:t>
+      </w:r>
+      <w:r>
+        <w:rPr>
+          <w:rStyle w:val="HTML1"/>
+          <w:rFonts w:ascii="Consolas" w:hAnsi="Consolas"/>
+          <w:color w:val="24292E"/>
+          <w:sz w:val="16"/>
+          <w:szCs w:val="16"/>
+        </w:rPr>
+        <w:t>client.html</w:t>
+      </w:r>
+      <w:r>
+        <w:rPr>
+          <w:rFonts w:ascii="Segoe UI" w:hAnsi="Segoe UI" w:cs="Segoe UI"/>
+          <w:color w:val="24292E"/>
+          <w:sz w:val="18"/>
+          <w:szCs w:val="18"/>
+        </w:rPr>
+        <w:t> in your browser and you should be able to send and receive messages.</w:t>
+      </w:r>
+    </w:p>
+    <w:p>
+      <w:pPr>
+        <w:pStyle w:val="1"/>
+        <w:shd w:val="clear" w:color="auto" w:fill="FFFFFF"/>
+        <w:spacing w:before="276" w:after="184"/>
+        <w:rPr>
+          <w:rFonts w:ascii="Segoe UI" w:hAnsi="Segoe UI" w:cs="Segoe UI"/>
+          <w:color w:val="24292E"/>
+          <w:sz w:val="48"/>
+          <w:szCs w:val="48"/>
+        </w:rPr>
+      </w:pPr>
+      <w:r>
+        <w:rPr>
+          <w:rFonts w:ascii="Segoe UI" w:hAnsi="Segoe UI" w:cs="Segoe UI"/>
+          <w:color w:val="24292E"/>
+        </w:rPr>
+        <w:t>Testing</w:t>
+      </w:r>
+    </w:p>
+    <w:p>
+      <w:pPr>
+        <w:pStyle w:val="Web"/>
+        <w:shd w:val="clear" w:color="auto" w:fill="FFFFFF"/>
+        <w:spacing w:before="0" w:beforeAutospacing="0" w:after="184" w:afterAutospacing="0"/>
+        <w:rPr>
+          <w:rFonts w:ascii="Segoe UI" w:hAnsi="Segoe UI" w:cs="Segoe UI"/>
+          <w:color w:val="24292E"/>
+          <w:sz w:val="18"/>
+          <w:szCs w:val="18"/>
+        </w:rPr>
+      </w:pPr>
+      <w:r>
+        <w:rPr>
+          <w:rFonts w:ascii="Segoe UI" w:hAnsi="Segoe UI" w:cs="Segoe UI"/>
+          <w:color w:val="24292E"/>
+          <w:sz w:val="18"/>
+          <w:szCs w:val="18"/>
+        </w:rPr>
+        <w:t>Run all tests</w:t>
+      </w:r>
+    </w:p>
+    <w:p>
+      <w:pPr>
+        <w:pStyle w:val="HTML"/>
+        <w:rPr>
+          <w:rStyle w:val="HTML1"/>
+          <w:rFonts w:ascii="Consolas" w:hAnsi="Consolas"/>
+          <w:color w:val="24292E"/>
+          <w:sz w:val="16"/>
+          <w:szCs w:val="16"/>
+          <w:bdr w:val="none" w:sz="0" w:space="0" w:color="auto" w:frame="1"/>
+        </w:rPr>
+      </w:pPr>
+      <w:proofErr w:type="spellStart"/>
+      <w:proofErr w:type="gramStart"/>
+      <w:r>
+        <w:rPr>
+          <w:rStyle w:val="HTML1"/>
+          <w:rFonts w:ascii="Consolas" w:hAnsi="Consolas"/>
+          <w:color w:val="24292E"/>
+          <w:sz w:val="16"/>
+          <w:szCs w:val="16"/>
+          <w:bdr w:val="none" w:sz="0" w:space="0" w:color="auto" w:frame="1"/>
+        </w:rPr>
+        <w:t>tox</w:t>
+      </w:r>
+      <w:proofErr w:type="spellEnd"/>
+      <w:proofErr w:type="gramEnd"/>
+    </w:p>
+    <w:p>
+      <w:pPr>
+        <w:pStyle w:val="1"/>
+        <w:shd w:val="clear" w:color="auto" w:fill="FFFFFF"/>
+        <w:spacing w:before="276" w:after="184"/>
+        <w:rPr>
+          <w:rFonts w:ascii="Segoe UI" w:hAnsi="Segoe UI" w:cs="Segoe UI"/>
+          <w:color w:val="24292E"/>
+          <w:sz w:val="48"/>
+          <w:szCs w:val="48"/>
+        </w:rPr>
+      </w:pPr>
+      <w:r>
+        <w:rPr>
+          <w:rFonts w:ascii="Segoe UI" w:hAnsi="Segoe UI" w:cs="Segoe UI"/>
+          <w:color w:val="24292E"/>
+        </w:rPr>
+        <w:lastRenderedPageBreak/>
+        <w:t>API</w:t>
+      </w:r>
+    </w:p>
+    <w:p>
+      <w:pPr>
+        <w:pStyle w:val="Web"/>
+        <w:shd w:val="clear" w:color="auto" w:fill="FFFFFF"/>
+        <w:spacing w:before="0" w:beforeAutospacing="0" w:after="0" w:afterAutospacing="0"/>
+        <w:rPr>
+          <w:rFonts w:ascii="Segoe UI" w:hAnsi="Segoe UI" w:cs="Segoe UI"/>
+          <w:color w:val="24292E"/>
+          <w:sz w:val="18"/>
+          <w:szCs w:val="18"/>
+        </w:rPr>
+      </w:pPr>
+      <w:r>
+        <w:rPr>
+          <w:rFonts w:ascii="Segoe UI" w:hAnsi="Segoe UI" w:cs="Segoe UI"/>
+          <w:color w:val="24292E"/>
+          <w:sz w:val="18"/>
+          <w:szCs w:val="18"/>
+        </w:rPr>
+        <w:t>The API is simply methods and properties of the </w:t>
+      </w:r>
+      <w:proofErr w:type="spellStart"/>
+      <w:r>
+        <w:rPr>
+          <w:rStyle w:val="HTML1"/>
+          <w:rFonts w:ascii="Consolas" w:hAnsi="Consolas"/>
+          <w:color w:val="24292E"/>
+          <w:sz w:val="16"/>
+          <w:szCs w:val="16"/>
+        </w:rPr>
+        <w:t>WebsocketServer</w:t>
+      </w:r>
+      <w:proofErr w:type="spellEnd"/>
+      <w:r>
+        <w:rPr>
+          <w:rFonts w:ascii="Segoe UI" w:hAnsi="Segoe UI" w:cs="Segoe UI"/>
+          <w:color w:val="24292E"/>
+          <w:sz w:val="18"/>
+          <w:szCs w:val="18"/>
+        </w:rPr>
+        <w:t> class.</w:t>
+      </w:r>
+    </w:p>
+    <w:p>
+      <w:pPr>
+        <w:pStyle w:val="2"/>
+        <w:shd w:val="clear" w:color="auto" w:fill="FFFFFF"/>
+        <w:spacing w:before="276" w:after="184"/>
+        <w:rPr>
+          <w:rFonts w:ascii="Segoe UI" w:hAnsi="Segoe UI" w:cs="Segoe UI"/>
+          <w:color w:val="24292E"/>
+          <w:sz w:val="36"/>
+          <w:szCs w:val="36"/>
+        </w:rPr>
+      </w:pPr>
+      <w:proofErr w:type="spellStart"/>
+      <w:r>
+        <w:rPr>
+          <w:rFonts w:ascii="Segoe UI" w:hAnsi="Segoe UI" w:cs="Segoe UI"/>
+          <w:color w:val="24292E"/>
+        </w:rPr>
+        <w:t>WebsocketServer</w:t>
+      </w:r>
+      <w:proofErr w:type="spellEnd"/>
+    </w:p>
+    <w:p>
+      <w:pPr>
+        <w:pStyle w:val="Web"/>
+        <w:shd w:val="clear" w:color="auto" w:fill="FFFFFF"/>
+        <w:spacing w:before="0" w:beforeAutospacing="0" w:after="184" w:afterAutospacing="0"/>
+        <w:rPr>
+          <w:rFonts w:ascii="Segoe UI" w:hAnsi="Segoe UI" w:cs="Segoe UI"/>
+          <w:color w:val="24292E"/>
+          <w:sz w:val="18"/>
+          <w:szCs w:val="18"/>
+        </w:rPr>
+      </w:pPr>
+      <w:r>
+        <w:rPr>
+          <w:rFonts w:ascii="Segoe UI" w:hAnsi="Segoe UI" w:cs="Segoe UI"/>
+          <w:color w:val="24292E"/>
+          <w:sz w:val="18"/>
+          <w:szCs w:val="18"/>
+        </w:rPr>
+        <w:t xml:space="preserve">The </w:t>
+      </w:r>
+      <w:proofErr w:type="spellStart"/>
+      <w:r>
+        <w:rPr>
+          <w:rFonts w:ascii="Segoe UI" w:hAnsi="Segoe UI" w:cs="Segoe UI"/>
+          <w:color w:val="24292E"/>
+          <w:sz w:val="18"/>
+          <w:szCs w:val="18"/>
+        </w:rPr>
+        <w:t>WebsocketServer</w:t>
+      </w:r>
+      <w:proofErr w:type="spellEnd"/>
+      <w:r>
+        <w:rPr>
+          <w:rFonts w:ascii="Segoe UI" w:hAnsi="Segoe UI" w:cs="Segoe UI"/>
+          <w:color w:val="24292E"/>
+          <w:sz w:val="18"/>
+          <w:szCs w:val="18"/>
+        </w:rPr>
+        <w:t xml:space="preserve"> can be initialized with the below parameters.</w:t>
+      </w:r>
+    </w:p>
+    <w:p>
+      <w:pPr>
+        <w:pStyle w:val="Web"/>
+        <w:shd w:val="clear" w:color="auto" w:fill="FFFFFF"/>
+        <w:spacing w:before="0" w:beforeAutospacing="0" w:after="0" w:afterAutospacing="0"/>
+        <w:rPr>
+          <w:rFonts w:ascii="Segoe UI" w:hAnsi="Segoe UI" w:cs="Segoe UI"/>
+          <w:color w:val="24292E"/>
+          <w:sz w:val="18"/>
+          <w:szCs w:val="18"/>
+        </w:rPr>
+      </w:pPr>
+      <w:proofErr w:type="gramStart"/>
+      <w:r>
+        <w:rPr>
+          <w:rStyle w:val="HTML1"/>
+          <w:rFonts w:ascii="Consolas" w:hAnsi="Consolas"/>
+          <w:i/>
+          <w:iCs/>
+          <w:color w:val="24292E"/>
+          <w:sz w:val="16"/>
+          <w:szCs w:val="16"/>
+        </w:rPr>
+        <w:t>port</w:t>
+      </w:r>
+      <w:proofErr w:type="gramEnd"/>
+      <w:r>
+        <w:rPr>
+          <w:rFonts w:ascii="Segoe UI" w:hAnsi="Segoe UI" w:cs="Segoe UI"/>
+          <w:color w:val="24292E"/>
+          <w:sz w:val="18"/>
+          <w:szCs w:val="18"/>
+        </w:rPr>
+        <w:t> - The port clients will need to connect to.</w:t>
+      </w:r>
+    </w:p>
+    <w:p>
+      <w:pPr>
+        <w:pStyle w:val="Web"/>
+        <w:shd w:val="clear" w:color="auto" w:fill="FFFFFF"/>
+        <w:spacing w:before="0" w:beforeAutospacing="0" w:after="0" w:afterAutospacing="0"/>
+        <w:rPr>
+          <w:rFonts w:ascii="Segoe UI" w:hAnsi="Segoe UI" w:cs="Segoe UI"/>
+          <w:color w:val="24292E"/>
+          <w:sz w:val="18"/>
+          <w:szCs w:val="18"/>
+        </w:rPr>
+      </w:pPr>
+      <w:proofErr w:type="gramStart"/>
+      <w:r>
+        <w:rPr>
+          <w:rStyle w:val="HTML1"/>
+          <w:rFonts w:ascii="Consolas" w:hAnsi="Consolas"/>
+          <w:i/>
+          <w:iCs/>
+          <w:color w:val="24292E"/>
+          <w:sz w:val="16"/>
+          <w:szCs w:val="16"/>
+        </w:rPr>
+        <w:t>host</w:t>
+      </w:r>
+      <w:proofErr w:type="gramEnd"/>
+      <w:r>
+        <w:rPr>
+          <w:rFonts w:ascii="Segoe UI" w:hAnsi="Segoe UI" w:cs="Segoe UI"/>
+          <w:color w:val="24292E"/>
+          <w:sz w:val="18"/>
+          <w:szCs w:val="18"/>
+        </w:rPr>
+        <w:t> - By default the </w:t>
+      </w:r>
+      <w:r>
+        <w:rPr>
+          <w:rStyle w:val="HTML1"/>
+          <w:rFonts w:ascii="Consolas" w:hAnsi="Consolas"/>
+          <w:color w:val="24292E"/>
+          <w:sz w:val="16"/>
+          <w:szCs w:val="16"/>
+        </w:rPr>
+        <w:t>127.0.0.1</w:t>
+      </w:r>
+      <w:r>
+        <w:rPr>
+          <w:rFonts w:ascii="Segoe UI" w:hAnsi="Segoe UI" w:cs="Segoe UI"/>
+          <w:color w:val="24292E"/>
+          <w:sz w:val="18"/>
+          <w:szCs w:val="18"/>
+        </w:rPr>
+        <w:t> is used which allows connections only from the current machine. If you wish to allow all network machines to connect, you need to pass </w:t>
+      </w:r>
+      <w:r>
+        <w:rPr>
+          <w:rStyle w:val="HTML1"/>
+          <w:rFonts w:ascii="Consolas" w:hAnsi="Consolas"/>
+          <w:color w:val="24292E"/>
+          <w:sz w:val="16"/>
+          <w:szCs w:val="16"/>
+        </w:rPr>
+        <w:t>0.0.0.0</w:t>
+      </w:r>
+      <w:r>
+        <w:rPr>
+          <w:rFonts w:ascii="Segoe UI" w:hAnsi="Segoe UI" w:cs="Segoe UI"/>
+          <w:color w:val="24292E"/>
+          <w:sz w:val="18"/>
+          <w:szCs w:val="18"/>
+        </w:rPr>
+        <w:t> as hostname.</w:t>
+      </w:r>
+    </w:p>
+    <w:p>
+      <w:pPr>
+        <w:pStyle w:val="Web"/>
+        <w:shd w:val="clear" w:color="auto" w:fill="FFFFFF"/>
+        <w:spacing w:before="0" w:beforeAutospacing="0" w:after="0" w:afterAutospacing="0"/>
+        <w:rPr>
+          <w:rFonts w:ascii="Segoe UI" w:hAnsi="Segoe UI" w:cs="Segoe UI"/>
+          <w:color w:val="24292E"/>
+          <w:sz w:val="18"/>
+          <w:szCs w:val="18"/>
+        </w:rPr>
+      </w:pPr>
+      <w:proofErr w:type="spellStart"/>
+      <w:proofErr w:type="gramStart"/>
+      <w:r>
+        <w:rPr>
+          <w:rStyle w:val="HTML1"/>
+          <w:rFonts w:ascii="Consolas" w:hAnsi="Consolas"/>
+          <w:i/>
+          <w:iCs/>
+          <w:color w:val="24292E"/>
+          <w:sz w:val="16"/>
+          <w:szCs w:val="16"/>
+        </w:rPr>
+        <w:t>loglevel</w:t>
+      </w:r>
+      <w:proofErr w:type="spellEnd"/>
+      <w:proofErr w:type="gramEnd"/>
+      <w:r>
+        <w:rPr>
+          <w:rFonts w:ascii="Segoe UI" w:hAnsi="Segoe UI" w:cs="Segoe UI"/>
+          <w:color w:val="24292E"/>
+          <w:sz w:val="18"/>
+          <w:szCs w:val="18"/>
+        </w:rPr>
+        <w:t> - logging level to print. By default WARNING is used. You can use </w:t>
+      </w:r>
+      <w:proofErr w:type="spellStart"/>
+      <w:r>
+        <w:rPr>
+          <w:rStyle w:val="HTML1"/>
+          <w:rFonts w:ascii="Consolas" w:hAnsi="Consolas"/>
+          <w:color w:val="24292E"/>
+          <w:sz w:val="16"/>
+          <w:szCs w:val="16"/>
+        </w:rPr>
+        <w:t>logging.DEBUG</w:t>
+      </w:r>
+      <w:proofErr w:type="spellEnd"/>
+      <w:r>
+        <w:rPr>
+          <w:rFonts w:ascii="Segoe UI" w:hAnsi="Segoe UI" w:cs="Segoe UI"/>
+          <w:color w:val="24292E"/>
+          <w:sz w:val="18"/>
+          <w:szCs w:val="18"/>
+        </w:rPr>
+        <w:t> or </w:t>
+      </w:r>
+      <w:r>
+        <w:rPr>
+          <w:rStyle w:val="HTML1"/>
+          <w:rFonts w:ascii="Consolas" w:hAnsi="Consolas"/>
+          <w:color w:val="24292E"/>
+          <w:sz w:val="16"/>
+          <w:szCs w:val="16"/>
+        </w:rPr>
+        <w:t>logging.INFO</w:t>
+      </w:r>
+      <w:r>
+        <w:rPr>
+          <w:rFonts w:ascii="Segoe UI" w:hAnsi="Segoe UI" w:cs="Segoe UI"/>
+          <w:color w:val="24292E"/>
+          <w:sz w:val="18"/>
+          <w:szCs w:val="18"/>
+        </w:rPr>
+        <w:t> for more verbose output.</w:t>
+      </w:r>
+    </w:p>
+    <w:p>
+      <w:pPr>
+        <w:pStyle w:val="3"/>
+        <w:shd w:val="clear" w:color="auto" w:fill="FFFFFF"/>
+        <w:spacing w:before="276" w:beforeAutospacing="0" w:after="184" w:afterAutospacing="0"/>
+        <w:rPr>
+          <w:rFonts w:ascii="Segoe UI" w:hAnsi="Segoe UI" w:cs="Segoe UI"/>
+          <w:color w:val="24292E"/>
+          <w:sz w:val="30"/>
+          <w:szCs w:val="30"/>
+        </w:rPr>
+      </w:pPr>
+      <w:r>
+        <w:rPr>
+          <w:rFonts w:ascii="Segoe UI" w:hAnsi="Segoe UI" w:cs="Segoe UI"/>
+          <w:color w:val="24292E"/>
+          <w:sz w:val="30"/>
+          <w:szCs w:val="30"/>
+        </w:rPr>
+        <w:t>Properties</w:t>
+      </w:r>
+    </w:p>
+    <w:tbl>
+      <w:tblPr>
+        <w:tblW w:w="0" w:type="auto"/>
+        <w:shd w:val="clear" w:color="auto" w:fill="FFFFFF"/>
+        <w:tblCellMar>
+          <w:top w:w="15" w:type="dxa"/>
+          <w:left w:w="15" w:type="dxa"/>
+          <w:bottom w:w="15" w:type="dxa"/>
+          <w:right w:w="15" w:type="dxa"/>
+        </w:tblCellMar>
+        <w:tblLook w:val="04A0"/>
+      </w:tblPr>
+      <w:tblGrid>
+        <w:gridCol w:w="1045"/>
+        <w:gridCol w:w="1475"/>
+      </w:tblGrid>
+      <w:tr>
+        <w:trPr>
+          <w:tblHeader/>
+        </w:trPr>
+        <w:tc>
+          <w:tcPr>
+            <w:tcW w:w="0" w:type="auto"/>
+            <w:shd w:val="clear" w:color="auto" w:fill="FFFFFF"/>
+            <w:tcMar>
+              <w:top w:w="69" w:type="dxa"/>
+              <w:left w:w="150" w:type="dxa"/>
+              <w:bottom w:w="69" w:type="dxa"/>
+              <w:right w:w="150" w:type="dxa"/>
+            </w:tcMar>
+            <w:vAlign w:val="center"/>
+            <w:hideMark/>
+          </w:tcPr>
+          <w:p>
+            <w:pPr>
+              <w:spacing w:after="184"/>
+              <w:jc w:val="center"/>
+              <w:rPr>
+                <w:rFonts w:ascii="Segoe UI" w:eastAsia="PMingLiU" w:hAnsi="Segoe UI" w:cs="Segoe UI"/>
+                <w:b/>
+                <w:bCs/>
+                <w:color w:val="24292E"/>
+                <w:sz w:val="18"/>
+                <w:szCs w:val="18"/>
+              </w:rPr>
+            </w:pPr>
+            <w:r>
+              <w:rPr>
+                <w:rFonts w:ascii="Segoe UI" w:hAnsi="Segoe UI" w:cs="Segoe UI"/>
+                <w:b/>
+                <w:bCs/>
+                <w:color w:val="24292E"/>
+                <w:sz w:val="18"/>
+                <w:szCs w:val="18"/>
+              </w:rPr>
+              <w:t>Property</w:t>
+            </w:r>
+          </w:p>
+        </w:tc>
+        <w:tc>
+          <w:tcPr>
+            <w:tcW w:w="0" w:type="auto"/>
+            <w:shd w:val="clear" w:color="auto" w:fill="FFFFFF"/>
+            <w:tcMar>
+              <w:top w:w="69" w:type="dxa"/>
+              <w:left w:w="150" w:type="dxa"/>
+              <w:bottom w:w="69" w:type="dxa"/>
+              <w:right w:w="150" w:type="dxa"/>
+            </w:tcMar>
+            <w:vAlign w:val="center"/>
+            <w:hideMark/>
+          </w:tcPr>
+          <w:p>
+            <w:pPr>
+              <w:spacing w:after="184"/>
+              <w:jc w:val="center"/>
+              <w:rPr>
+                <w:rFonts w:ascii="Segoe UI" w:eastAsia="PMingLiU" w:hAnsi="Segoe UI" w:cs="Segoe UI"/>
+                <w:b/>
+                <w:bCs/>
+                <w:color w:val="24292E"/>
+                <w:sz w:val="18"/>
+                <w:szCs w:val="18"/>
+              </w:rPr>
+            </w:pPr>
+            <w:r>
+              <w:rPr>
+                <w:rFonts w:ascii="Segoe UI" w:hAnsi="Segoe UI" w:cs="Segoe UI"/>
+                <w:b/>
+                <w:bCs/>
+                <w:color w:val="24292E"/>
+                <w:sz w:val="18"/>
+                <w:szCs w:val="18"/>
+              </w:rPr>
+              <w:t>Description</w:t>
+            </w:r>
+          </w:p>
+        </w:tc>
+      </w:tr>
+      <w:tr>
+        <w:tc>
+          <w:tcPr>
+            <w:tcW w:w="0" w:type="auto"/>
+            <w:shd w:val="clear" w:color="auto" w:fill="FFFFFF"/>
+            <w:tcMar>
+              <w:top w:w="69" w:type="dxa"/>
+              <w:left w:w="150" w:type="dxa"/>
+              <w:bottom w:w="69" w:type="dxa"/>
+              <w:right w:w="150" w:type="dxa"/>
+            </w:tcMar>
+            <w:vAlign w:val="center"/>
+            <w:hideMark/>
+          </w:tcPr>
+          <w:p>
+            <w:pPr>
+              <w:spacing w:after="184"/>
+              <w:rPr>
+                <w:rFonts w:ascii="Segoe UI" w:eastAsia="PMingLiU" w:hAnsi="Segoe UI" w:cs="Segoe UI"/>
+                <w:color w:val="24292E"/>
+                <w:sz w:val="18"/>
+                <w:szCs w:val="18"/>
+              </w:rPr>
+            </w:pPr>
+            <w:r>
+              <w:rPr>
+                <w:rFonts w:ascii="Segoe UI" w:hAnsi="Segoe UI" w:cs="Segoe UI"/>
+                <w:color w:val="24292E"/>
+                <w:sz w:val="18"/>
+                <w:szCs w:val="18"/>
+              </w:rPr>
+              <w:t>clients</w:t>
+            </w:r>
+          </w:p>
+        </w:tc>
+        <w:tc>
+          <w:tcPr>
+            <w:tcW w:w="0" w:type="auto"/>
+            <w:shd w:val="clear" w:color="auto" w:fill="FFFFFF"/>
+            <w:tcMar>
+              <w:top w:w="69" w:type="dxa"/>
+              <w:left w:w="150" w:type="dxa"/>
+              <w:bottom w:w="69" w:type="dxa"/>
+              <w:right w:w="150" w:type="dxa"/>
+            </w:tcMar>
+            <w:vAlign w:val="center"/>
+            <w:hideMark/>
+          </w:tcPr>
+          <w:p>
+            <w:pPr>
+              <w:rPr>
+                <w:rFonts w:ascii="Segoe UI" w:eastAsia="PMingLiU" w:hAnsi="Segoe UI" w:cs="Segoe UI"/>
+                <w:color w:val="24292E"/>
+                <w:sz w:val="18"/>
+                <w:szCs w:val="18"/>
+              </w:rPr>
+            </w:pPr>
+            <w:r>
+              <w:rPr>
+                <w:rFonts w:ascii="Segoe UI" w:hAnsi="Segoe UI" w:cs="Segoe UI"/>
+                <w:color w:val="24292E"/>
+                <w:sz w:val="18"/>
+                <w:szCs w:val="18"/>
+              </w:rPr>
+              <w:t>A list of </w:t>
+            </w:r>
+            <w:r>
+              <w:rPr>
+                <w:rStyle w:val="HTML1"/>
+                <w:rFonts w:ascii="Consolas" w:hAnsi="Consolas"/>
+                <w:color w:val="24292E"/>
+                <w:sz w:val="16"/>
+                <w:szCs w:val="16"/>
+              </w:rPr>
+              <w:t>client</w:t>
+            </w:r>
+          </w:p>
+        </w:tc>
+      </w:tr>
+    </w:tbl>
+    <w:p>
+      <w:pPr>
+        <w:pStyle w:val="3"/>
+        <w:shd w:val="clear" w:color="auto" w:fill="FFFFFF"/>
+        <w:spacing w:before="276" w:beforeAutospacing="0" w:after="184" w:afterAutospacing="0"/>
+        <w:rPr>
+          <w:rFonts w:ascii="Segoe UI" w:hAnsi="Segoe UI" w:cs="Segoe UI"/>
+          <w:color w:val="24292E"/>
+          <w:sz w:val="30"/>
+          <w:szCs w:val="30"/>
+        </w:rPr>
+      </w:pPr>
+      <w:r>
+        <w:rPr>
+          <w:rFonts w:ascii="Segoe UI" w:hAnsi="Segoe UI" w:cs="Segoe UI"/>
+          <w:color w:val="24292E"/>
+          <w:sz w:val="30"/>
+          <w:szCs w:val="30"/>
+        </w:rPr>
+        <w:t>Methods</w:t>
+      </w:r>
+    </w:p>
+    <w:tbl>
+      <w:tblPr>
+        <w:tblW w:w="0" w:type="auto"/>
+        <w:shd w:val="clear" w:color="auto" w:fill="FFFFFF"/>
+        <w:tblCellMar>
+          <w:top w:w="15" w:type="dxa"/>
+          <w:left w:w="15" w:type="dxa"/>
+          <w:bottom w:w="15" w:type="dxa"/>
+          <w:right w:w="15" w:type="dxa"/>
+        </w:tblCellMar>
+        <w:tblLook w:val="04A0"/>
+      </w:tblPr>
+      <w:tblGrid>
+        <w:gridCol w:w="2500"/>
+        <w:gridCol w:w="4798"/>
+        <w:gridCol w:w="1276"/>
+        <w:gridCol w:w="752"/>
+      </w:tblGrid>
+      <w:tr>
+        <w:trPr>
+          <w:tblHeader/>
+        </w:trPr>
+        <w:tc>
+          <w:tcPr>
+            <w:tcW w:w="0" w:type="auto"/>
+            <w:shd w:val="clear" w:color="auto" w:fill="FFFFFF"/>
+            <w:tcMar>
+              <w:top w:w="69" w:type="dxa"/>
+              <w:left w:w="150" w:type="dxa"/>
+              <w:bottom w:w="69" w:type="dxa"/>
+              <w:right w:w="150" w:type="dxa"/>
+            </w:tcMar>
+            <w:vAlign w:val="center"/>
+            <w:hideMark/>
+          </w:tcPr>
+          <w:p>
+            <w:pPr>
+              <w:spacing w:after="184"/>
+              <w:jc w:val="center"/>
+              <w:rPr>
+                <w:rFonts w:ascii="Segoe UI" w:eastAsia="PMingLiU" w:hAnsi="Segoe UI" w:cs="Segoe UI"/>
+                <w:b/>
+                <w:bCs/>
+                <w:color w:val="24292E"/>
+                <w:sz w:val="18"/>
+                <w:szCs w:val="18"/>
+              </w:rPr>
+            </w:pPr>
+            <w:r>
+              <w:rPr>
+                <w:rFonts w:ascii="Segoe UI" w:hAnsi="Segoe UI" w:cs="Segoe UI"/>
+                <w:b/>
+                <w:bCs/>
+                <w:color w:val="24292E"/>
+                <w:sz w:val="18"/>
+                <w:szCs w:val="18"/>
+              </w:rPr>
+              <w:t>Method</w:t>
+            </w:r>
+          </w:p>
+        </w:tc>
+        <w:tc>
+          <w:tcPr>
+            <w:tcW w:w="0" w:type="auto"/>
+            <w:shd w:val="clear" w:color="auto" w:fill="FFFFFF"/>
+            <w:tcMar>
+              <w:top w:w="69" w:type="dxa"/>
+              <w:left w:w="150" w:type="dxa"/>
+              <w:bottom w:w="69" w:type="dxa"/>
+              <w:right w:w="150" w:type="dxa"/>
+            </w:tcMar>
+            <w:vAlign w:val="center"/>
+            <w:hideMark/>
+          </w:tcPr>
+          <w:p>
+            <w:pPr>
+              <w:spacing w:after="184"/>
+              <w:jc w:val="center"/>
+              <w:rPr>
+                <w:rFonts w:ascii="Segoe UI" w:eastAsia="PMingLiU" w:hAnsi="Segoe UI" w:cs="Segoe UI"/>
+                <w:b/>
+                <w:bCs/>
+                <w:color w:val="24292E"/>
+                <w:sz w:val="18"/>
+                <w:szCs w:val="18"/>
+              </w:rPr>
+            </w:pPr>
+            <w:r>
+              <w:rPr>
+                <w:rFonts w:ascii="Segoe UI" w:hAnsi="Segoe UI" w:cs="Segoe UI"/>
+                <w:b/>
+                <w:bCs/>
+                <w:color w:val="24292E"/>
+                <w:sz w:val="18"/>
+                <w:szCs w:val="18"/>
+              </w:rPr>
+              <w:t>Description</w:t>
+            </w:r>
+          </w:p>
+        </w:tc>
+        <w:tc>
+          <w:tcPr>
+            <w:tcW w:w="0" w:type="auto"/>
+            <w:shd w:val="clear" w:color="auto" w:fill="FFFFFF"/>
+            <w:tcMar>
+              <w:top w:w="69" w:type="dxa"/>
+              <w:left w:w="150" w:type="dxa"/>
+              <w:bottom w:w="69" w:type="dxa"/>
+              <w:right w:w="150" w:type="dxa"/>
+            </w:tcMar>
+            <w:vAlign w:val="center"/>
+            <w:hideMark/>
+          </w:tcPr>
+          <w:p>
+            <w:pPr>
+              <w:spacing w:after="184"/>
+              <w:jc w:val="center"/>
+              <w:rPr>
+                <w:rFonts w:ascii="Segoe UI" w:eastAsia="PMingLiU" w:hAnsi="Segoe UI" w:cs="Segoe UI"/>
+                <w:b/>
+                <w:bCs/>
+                <w:color w:val="24292E"/>
+                <w:sz w:val="18"/>
+                <w:szCs w:val="18"/>
+              </w:rPr>
+            </w:pPr>
+            <w:r>
+              <w:rPr>
+                <w:rFonts w:ascii="Segoe UI" w:hAnsi="Segoe UI" w:cs="Segoe UI"/>
+                <w:b/>
+                <w:bCs/>
+                <w:color w:val="24292E"/>
+                <w:sz w:val="18"/>
+                <w:szCs w:val="18"/>
+              </w:rPr>
+              <w:t>Takes</w:t>
+            </w:r>
+          </w:p>
+        </w:tc>
+        <w:tc>
+          <w:tcPr>
+            <w:tcW w:w="0" w:type="auto"/>
+            <w:shd w:val="clear" w:color="auto" w:fill="FFFFFF"/>
+            <w:tcMar>
+              <w:top w:w="69" w:type="dxa"/>
+              <w:left w:w="150" w:type="dxa"/>
+              <w:bottom w:w="69" w:type="dxa"/>
+              <w:right w:w="150" w:type="dxa"/>
+            </w:tcMar>
+            <w:vAlign w:val="center"/>
+            <w:hideMark/>
+          </w:tcPr>
+          <w:p>
+            <w:pPr>
+              <w:spacing w:after="184"/>
+              <w:jc w:val="center"/>
+              <w:rPr>
+                <w:rFonts w:ascii="Segoe UI" w:eastAsia="PMingLiU" w:hAnsi="Segoe UI" w:cs="Segoe UI"/>
+                <w:b/>
+                <w:bCs/>
+                <w:color w:val="24292E"/>
+                <w:sz w:val="18"/>
+                <w:szCs w:val="18"/>
+              </w:rPr>
+            </w:pPr>
+            <w:r>
+              <w:rPr>
+                <w:rFonts w:ascii="Segoe UI" w:hAnsi="Segoe UI" w:cs="Segoe UI"/>
+                <w:b/>
+                <w:bCs/>
+                <w:color w:val="24292E"/>
+                <w:sz w:val="18"/>
+                <w:szCs w:val="18"/>
+              </w:rPr>
+              <w:t>Gives</w:t>
+            </w:r>
+          </w:p>
+        </w:tc>
+      </w:tr>
+      <w:tr>
+        <w:tc>
+          <w:tcPr>
+            <w:tcW w:w="0" w:type="auto"/>
+            <w:shd w:val="clear" w:color="auto" w:fill="FFFFFF"/>
+            <w:tcMar>
+              <w:top w:w="69" w:type="dxa"/>
+              <w:left w:w="150" w:type="dxa"/>
+              <w:bottom w:w="69" w:type="dxa"/>
+              <w:right w:w="150" w:type="dxa"/>
+            </w:tcMar>
+            <w:vAlign w:val="center"/>
+            <w:hideMark/>
+          </w:tcPr>
+          <w:p>
+            <w:pPr>
+              <w:rPr>
+                <w:rFonts w:ascii="Segoe UI" w:eastAsia="PMingLiU" w:hAnsi="Segoe UI" w:cs="Segoe UI"/>
+                <w:color w:val="24292E"/>
+                <w:sz w:val="18"/>
+                <w:szCs w:val="18"/>
+              </w:rPr>
+            </w:pPr>
+            <w:proofErr w:type="spellStart"/>
+            <w:r>
+              <w:rPr>
+                <w:rStyle w:val="HTML1"/>
+                <w:rFonts w:ascii="Consolas" w:hAnsi="Consolas"/>
+                <w:color w:val="24292E"/>
+                <w:sz w:val="16"/>
+                <w:szCs w:val="16"/>
+              </w:rPr>
+              <w:t>set_fn_new_client</w:t>
+            </w:r>
+            <w:proofErr w:type="spellEnd"/>
+            <w:r>
+              <w:rPr>
+                <w:rStyle w:val="HTML1"/>
+                <w:rFonts w:ascii="Consolas" w:hAnsi="Consolas"/>
+                <w:color w:val="24292E"/>
+                <w:sz w:val="16"/>
+                <w:szCs w:val="16"/>
+              </w:rPr>
+              <w:t>()</w:t>
+            </w:r>
+          </w:p>
+        </w:tc>
+        <w:tc>
+          <w:tcPr>
+            <w:tcW w:w="0" w:type="auto"/>
+            <w:shd w:val="clear" w:color="auto" w:fill="FFFFFF"/>
+            <w:tcMar>
+              <w:top w:w="69" w:type="dxa"/>
+              <w:left w:w="150" w:type="dxa"/>
+              <w:bottom w:w="69" w:type="dxa"/>
+              <w:right w:w="150" w:type="dxa"/>
+            </w:tcMar>
+            <w:vAlign w:val="center"/>
+            <w:hideMark/>
+          </w:tcPr>
+          <w:p>
+            <w:pPr>
+              <w:rPr>
+                <w:rFonts w:ascii="Segoe UI" w:eastAsia="PMingLiU" w:hAnsi="Segoe UI" w:cs="Segoe UI"/>
+                <w:color w:val="24292E"/>
+                <w:sz w:val="18"/>
+                <w:szCs w:val="18"/>
+              </w:rPr>
+            </w:pPr>
+            <w:r>
+              <w:rPr>
+                <w:rFonts w:ascii="Segoe UI" w:hAnsi="Segoe UI" w:cs="Segoe UI"/>
+                <w:color w:val="24292E"/>
+                <w:sz w:val="18"/>
+                <w:szCs w:val="18"/>
+              </w:rPr>
+              <w:t>Sets a callback function that will be called for every new </w:t>
+            </w:r>
+            <w:r>
+              <w:rPr>
+                <w:rStyle w:val="HTML1"/>
+                <w:rFonts w:ascii="Consolas" w:hAnsi="Consolas"/>
+                <w:color w:val="24292E"/>
+                <w:sz w:val="16"/>
+                <w:szCs w:val="16"/>
+              </w:rPr>
+              <w:t>client</w:t>
+            </w:r>
+            <w:r>
+              <w:rPr>
+                <w:rFonts w:ascii="Segoe UI" w:hAnsi="Segoe UI" w:cs="Segoe UI"/>
+                <w:color w:val="24292E"/>
+                <w:sz w:val="18"/>
+                <w:szCs w:val="18"/>
+              </w:rPr>
+              <w:t> connecting to us</w:t>
+            </w:r>
+          </w:p>
+        </w:tc>
+        <w:tc>
+          <w:tcPr>
+            <w:tcW w:w="0" w:type="auto"/>
+            <w:shd w:val="clear" w:color="auto" w:fill="FFFFFF"/>
+            <w:tcMar>
+              <w:top w:w="69" w:type="dxa"/>
+              <w:left w:w="150" w:type="dxa"/>
+              <w:bottom w:w="69" w:type="dxa"/>
+              <w:right w:w="150" w:type="dxa"/>
+            </w:tcMar>
+            <w:vAlign w:val="center"/>
+            <w:hideMark/>
+          </w:tcPr>
+          <w:p>
+            <w:pPr>
+              <w:rPr>
+                <w:rFonts w:ascii="Segoe UI" w:eastAsia="PMingLiU" w:hAnsi="Segoe UI" w:cs="Segoe UI"/>
+                <w:color w:val="24292E"/>
+                <w:sz w:val="18"/>
+                <w:szCs w:val="18"/>
+              </w:rPr>
+            </w:pPr>
+            <w:r>
+              <w:rPr>
+                <w:rFonts w:ascii="Segoe UI" w:hAnsi="Segoe UI" w:cs="Segoe UI"/>
+                <w:color w:val="24292E"/>
+                <w:sz w:val="18"/>
+                <w:szCs w:val="18"/>
+              </w:rPr>
+              <w:t>function</w:t>
+            </w:r>
+          </w:p>
+        </w:tc>
+        <w:tc>
+          <w:tcPr>
+            <w:tcW w:w="0" w:type="auto"/>
+            <w:shd w:val="clear" w:color="auto" w:fill="FFFFFF"/>
+            <w:tcMar>
+              <w:top w:w="69" w:type="dxa"/>
+              <w:left w:w="150" w:type="dxa"/>
+              <w:bottom w:w="69" w:type="dxa"/>
+              <w:right w:w="150" w:type="dxa"/>
+            </w:tcMar>
+            <w:vAlign w:val="center"/>
+            <w:hideMark/>
+          </w:tcPr>
+          <w:p>
+            <w:pPr>
+              <w:rPr>
+                <w:rFonts w:ascii="Segoe UI" w:eastAsia="PMingLiU" w:hAnsi="Segoe UI" w:cs="Segoe UI"/>
+                <w:color w:val="24292E"/>
+                <w:sz w:val="18"/>
+                <w:szCs w:val="18"/>
+              </w:rPr>
+            </w:pPr>
+            <w:r>
+              <w:rPr>
+                <w:rFonts w:ascii="Segoe UI" w:hAnsi="Segoe UI" w:cs="Segoe UI"/>
+                <w:color w:val="24292E"/>
+                <w:sz w:val="18"/>
+                <w:szCs w:val="18"/>
+              </w:rPr>
+              <w:t>None</w:t>
+            </w:r>
+          </w:p>
+        </w:tc>
+      </w:tr>
+      <w:tr>
+        <w:tc>
+          <w:tcPr>
+            <w:tcW w:w="0" w:type="auto"/>
+            <w:shd w:val="clear" w:color="auto" w:fill="FFFFFF"/>
+            <w:tcMar>
+              <w:top w:w="69" w:type="dxa"/>
+              <w:left w:w="150" w:type="dxa"/>
+              <w:bottom w:w="69" w:type="dxa"/>
+              <w:right w:w="150" w:type="dxa"/>
+            </w:tcMar>
+            <w:vAlign w:val="center"/>
+            <w:hideMark/>
+          </w:tcPr>
+          <w:p>
+            <w:pPr>
+              <w:rPr>
+                <w:rFonts w:ascii="Segoe UI" w:eastAsia="PMingLiU" w:hAnsi="Segoe UI" w:cs="Segoe UI"/>
+                <w:color w:val="24292E"/>
+                <w:sz w:val="18"/>
+                <w:szCs w:val="18"/>
+              </w:rPr>
+            </w:pPr>
+            <w:proofErr w:type="spellStart"/>
+            <w:r>
+              <w:rPr>
+                <w:rStyle w:val="HTML1"/>
+                <w:rFonts w:ascii="Consolas" w:hAnsi="Consolas"/>
+                <w:color w:val="24292E"/>
+                <w:sz w:val="16"/>
+                <w:szCs w:val="16"/>
+              </w:rPr>
+              <w:t>set_fn_client_left</w:t>
+            </w:r>
+            <w:proofErr w:type="spellEnd"/>
+            <w:r>
+              <w:rPr>
+                <w:rStyle w:val="HTML1"/>
+                <w:rFonts w:ascii="Consolas" w:hAnsi="Consolas"/>
+                <w:color w:val="24292E"/>
+                <w:sz w:val="16"/>
+                <w:szCs w:val="16"/>
+              </w:rPr>
+              <w:t>()</w:t>
+            </w:r>
+          </w:p>
+        </w:tc>
+        <w:tc>
+          <w:tcPr>
+            <w:tcW w:w="0" w:type="auto"/>
+            <w:shd w:val="clear" w:color="auto" w:fill="FFFFFF"/>
+            <w:tcMar>
+              <w:top w:w="69" w:type="dxa"/>
+              <w:left w:w="150" w:type="dxa"/>
+              <w:bottom w:w="69" w:type="dxa"/>
+              <w:right w:w="150" w:type="dxa"/>
+            </w:tcMar>
+            <w:vAlign w:val="center"/>
+            <w:hideMark/>
+          </w:tcPr>
+          <w:p>
+            <w:pPr>
+              <w:rPr>
+                <w:rFonts w:ascii="Segoe UI" w:eastAsia="PMingLiU" w:hAnsi="Segoe UI" w:cs="Segoe UI"/>
+                <w:color w:val="24292E"/>
+                <w:sz w:val="18"/>
+                <w:szCs w:val="18"/>
+              </w:rPr>
+            </w:pPr>
+            <w:r>
+              <w:rPr>
+                <w:rFonts w:ascii="Segoe UI" w:hAnsi="Segoe UI" w:cs="Segoe UI"/>
+                <w:color w:val="24292E"/>
+                <w:sz w:val="18"/>
+                <w:szCs w:val="18"/>
+              </w:rPr>
+              <w:t>Sets a callback function that will be called for every </w:t>
+            </w:r>
+            <w:r>
+              <w:rPr>
+                <w:rStyle w:val="HTML1"/>
+                <w:rFonts w:ascii="Consolas" w:hAnsi="Consolas"/>
+                <w:color w:val="24292E"/>
+                <w:sz w:val="16"/>
+                <w:szCs w:val="16"/>
+              </w:rPr>
+              <w:t>client</w:t>
+            </w:r>
+            <w:r>
+              <w:rPr>
+                <w:rFonts w:ascii="Segoe UI" w:hAnsi="Segoe UI" w:cs="Segoe UI"/>
+                <w:color w:val="24292E"/>
+                <w:sz w:val="18"/>
+                <w:szCs w:val="18"/>
+              </w:rPr>
+              <w:t> disconnecting from us</w:t>
+            </w:r>
+          </w:p>
+        </w:tc>
+        <w:tc>
+          <w:tcPr>
+            <w:tcW w:w="0" w:type="auto"/>
+            <w:shd w:val="clear" w:color="auto" w:fill="FFFFFF"/>
+            <w:tcMar>
+              <w:top w:w="69" w:type="dxa"/>
+              <w:left w:w="150" w:type="dxa"/>
+              <w:bottom w:w="69" w:type="dxa"/>
+              <w:right w:w="150" w:type="dxa"/>
+            </w:tcMar>
+            <w:vAlign w:val="center"/>
+            <w:hideMark/>
+          </w:tcPr>
+          <w:p>
+            <w:pPr>
+              <w:rPr>
+                <w:rFonts w:ascii="Segoe UI" w:eastAsia="PMingLiU" w:hAnsi="Segoe UI" w:cs="Segoe UI"/>
+                <w:color w:val="24292E"/>
+                <w:sz w:val="18"/>
+                <w:szCs w:val="18"/>
+              </w:rPr>
+            </w:pPr>
+            <w:r>
+              <w:rPr>
+                <w:rFonts w:ascii="Segoe UI" w:hAnsi="Segoe UI" w:cs="Segoe UI"/>
+                <w:color w:val="24292E"/>
+                <w:sz w:val="18"/>
+                <w:szCs w:val="18"/>
+              </w:rPr>
+              <w:t>function</w:t>
+            </w:r>
+          </w:p>
+        </w:tc>
+        <w:tc>
+          <w:tcPr>
+            <w:tcW w:w="0" w:type="auto"/>
+            <w:shd w:val="clear" w:color="auto" w:fill="FFFFFF"/>
+            <w:tcMar>
+              <w:top w:w="69" w:type="dxa"/>
+              <w:left w:w="150" w:type="dxa"/>
+              <w:bottom w:w="69" w:type="dxa"/>
+              <w:right w:w="150" w:type="dxa"/>
+            </w:tcMar>
+            <w:vAlign w:val="center"/>
+            <w:hideMark/>
+          </w:tcPr>
+          <w:p>
+            <w:pPr>
+              <w:rPr>
+                <w:rFonts w:ascii="Segoe UI" w:eastAsia="PMingLiU" w:hAnsi="Segoe UI" w:cs="Segoe UI"/>
+                <w:color w:val="24292E"/>
+                <w:sz w:val="18"/>
+                <w:szCs w:val="18"/>
+              </w:rPr>
+            </w:pPr>
+            <w:r>
+              <w:rPr>
+                <w:rFonts w:ascii="Segoe UI" w:hAnsi="Segoe UI" w:cs="Segoe UI"/>
+                <w:color w:val="24292E"/>
+                <w:sz w:val="18"/>
+                <w:szCs w:val="18"/>
+              </w:rPr>
+              <w:t>None</w:t>
+            </w:r>
+          </w:p>
+        </w:tc>
+      </w:tr>
+      <w:tr>
+        <w:tc>
+          <w:tcPr>
+            <w:tcW w:w="0" w:type="auto"/>
+            <w:shd w:val="clear" w:color="auto" w:fill="FFFFFF"/>
+            <w:tcMar>
+              <w:top w:w="69" w:type="dxa"/>
+              <w:left w:w="150" w:type="dxa"/>
+              <w:bottom w:w="69" w:type="dxa"/>
+              <w:right w:w="150" w:type="dxa"/>
+            </w:tcMar>
+            <w:vAlign w:val="center"/>
+            <w:hideMark/>
+          </w:tcPr>
+          <w:p>
+            <w:pPr>
+              <w:rPr>
+                <w:rFonts w:ascii="Segoe UI" w:eastAsia="PMingLiU" w:hAnsi="Segoe UI" w:cs="Segoe UI"/>
+                <w:color w:val="24292E"/>
+                <w:sz w:val="18"/>
+                <w:szCs w:val="18"/>
+              </w:rPr>
+            </w:pPr>
+            <w:proofErr w:type="spellStart"/>
+            <w:r>
+              <w:rPr>
+                <w:rStyle w:val="HTML1"/>
+                <w:rFonts w:ascii="Consolas" w:hAnsi="Consolas"/>
+                <w:color w:val="24292E"/>
+                <w:sz w:val="16"/>
+                <w:szCs w:val="16"/>
+              </w:rPr>
+              <w:t>set_fn_message_received</w:t>
+            </w:r>
+            <w:proofErr w:type="spellEnd"/>
+            <w:r>
+              <w:rPr>
+                <w:rStyle w:val="HTML1"/>
+                <w:rFonts w:ascii="Consolas" w:hAnsi="Consolas"/>
+                <w:color w:val="24292E"/>
+                <w:sz w:val="16"/>
+                <w:szCs w:val="16"/>
+              </w:rPr>
+              <w:t>()</w:t>
+            </w:r>
+          </w:p>
+        </w:tc>
+        <w:tc>
+          <w:tcPr>
+            <w:tcW w:w="0" w:type="auto"/>
+            <w:shd w:val="clear" w:color="auto" w:fill="FFFFFF"/>
+            <w:tcMar>
+              <w:top w:w="69" w:type="dxa"/>
+              <w:left w:w="150" w:type="dxa"/>
+              <w:bottom w:w="69" w:type="dxa"/>
+              <w:right w:w="150" w:type="dxa"/>
+            </w:tcMar>
+            <w:vAlign w:val="center"/>
+            <w:hideMark/>
+          </w:tcPr>
+          <w:p>
+            <w:pPr>
+              <w:rPr>
+                <w:rFonts w:ascii="Segoe UI" w:eastAsia="PMingLiU" w:hAnsi="Segoe UI" w:cs="Segoe UI"/>
+                <w:color w:val="24292E"/>
+                <w:sz w:val="18"/>
+                <w:szCs w:val="18"/>
+              </w:rPr>
+            </w:pPr>
+            <w:r>
+              <w:rPr>
+                <w:rFonts w:ascii="Segoe UI" w:hAnsi="Segoe UI" w:cs="Segoe UI"/>
+                <w:color w:val="24292E"/>
+                <w:sz w:val="18"/>
+                <w:szCs w:val="18"/>
+              </w:rPr>
+              <w:t>Sets a callback function that will be called when a </w:t>
+            </w:r>
+            <w:r>
+              <w:rPr>
+                <w:rStyle w:val="HTML1"/>
+                <w:rFonts w:ascii="Consolas" w:hAnsi="Consolas"/>
+                <w:color w:val="24292E"/>
+                <w:sz w:val="16"/>
+                <w:szCs w:val="16"/>
+              </w:rPr>
+              <w:t>client</w:t>
+            </w:r>
+            <w:r>
+              <w:rPr>
+                <w:rFonts w:ascii="Segoe UI" w:hAnsi="Segoe UI" w:cs="Segoe UI"/>
+                <w:color w:val="24292E"/>
+                <w:sz w:val="18"/>
+                <w:szCs w:val="18"/>
+              </w:rPr>
+              <w:t> sends a message</w:t>
+            </w:r>
+          </w:p>
+        </w:tc>
+        <w:tc>
+          <w:tcPr>
+            <w:tcW w:w="0" w:type="auto"/>
+            <w:shd w:val="clear" w:color="auto" w:fill="FFFFFF"/>
+            <w:tcMar>
+              <w:top w:w="69" w:type="dxa"/>
+              <w:left w:w="150" w:type="dxa"/>
+              <w:bottom w:w="69" w:type="dxa"/>
+              <w:right w:w="150" w:type="dxa"/>
+            </w:tcMar>
+            <w:vAlign w:val="center"/>
+            <w:hideMark/>
+          </w:tcPr>
+          <w:p>
+            <w:pPr>
+              <w:rPr>
+                <w:rFonts w:ascii="Segoe UI" w:eastAsia="PMingLiU" w:hAnsi="Segoe UI" w:cs="Segoe UI"/>
+                <w:color w:val="24292E"/>
+                <w:sz w:val="18"/>
+                <w:szCs w:val="18"/>
+              </w:rPr>
+            </w:pPr>
+            <w:r>
+              <w:rPr>
+                <w:rFonts w:ascii="Segoe UI" w:hAnsi="Segoe UI" w:cs="Segoe UI"/>
+                <w:color w:val="24292E"/>
+                <w:sz w:val="18"/>
+                <w:szCs w:val="18"/>
+              </w:rPr>
+              <w:t>function</w:t>
+            </w:r>
+          </w:p>
+        </w:tc>
+        <w:tc>
+          <w:tcPr>
+            <w:tcW w:w="0" w:type="auto"/>
+            <w:shd w:val="clear" w:color="auto" w:fill="FFFFFF"/>
+            <w:tcMar>
+              <w:top w:w="69" w:type="dxa"/>
+              <w:left w:w="150" w:type="dxa"/>
+              <w:bottom w:w="69" w:type="dxa"/>
+              <w:right w:w="150" w:type="dxa"/>
+            </w:tcMar>
+            <w:vAlign w:val="center"/>
+            <w:hideMark/>
+          </w:tcPr>
+          <w:p>
+            <w:pPr>
+              <w:rPr>
+                <w:rFonts w:ascii="Segoe UI" w:eastAsia="PMingLiU" w:hAnsi="Segoe UI" w:cs="Segoe UI"/>
+                <w:color w:val="24292E"/>
+                <w:sz w:val="18"/>
+                <w:szCs w:val="18"/>
+              </w:rPr>
+            </w:pPr>
+            <w:r>
+              <w:rPr>
+                <w:rFonts w:ascii="Segoe UI" w:hAnsi="Segoe UI" w:cs="Segoe UI"/>
+                <w:color w:val="24292E"/>
+                <w:sz w:val="18"/>
+                <w:szCs w:val="18"/>
+              </w:rPr>
+              <w:t>None</w:t>
+            </w:r>
+          </w:p>
+        </w:tc>
+      </w:tr>
+      <w:tr>
+        <w:tc>
+          <w:tcPr>
+            <w:tcW w:w="0" w:type="auto"/>
+            <w:shd w:val="clear" w:color="auto" w:fill="FFFFFF"/>
+            <w:tcMar>
+              <w:top w:w="69" w:type="dxa"/>
+              <w:left w:w="150" w:type="dxa"/>
+              <w:bottom w:w="69" w:type="dxa"/>
+              <w:right w:w="150" w:type="dxa"/>
+            </w:tcMar>
+            <w:vAlign w:val="center"/>
+            <w:hideMark/>
+          </w:tcPr>
+          <w:p>
+            <w:pPr>
+              <w:rPr>
+                <w:rFonts w:ascii="Segoe UI" w:eastAsia="PMingLiU" w:hAnsi="Segoe UI" w:cs="Segoe UI"/>
+                <w:color w:val="24292E"/>
+                <w:sz w:val="18"/>
+                <w:szCs w:val="18"/>
+              </w:rPr>
+            </w:pPr>
+            <w:proofErr w:type="spellStart"/>
+            <w:r>
+              <w:rPr>
+                <w:rStyle w:val="HTML1"/>
+                <w:rFonts w:ascii="Consolas" w:hAnsi="Consolas"/>
+                <w:color w:val="24292E"/>
+                <w:sz w:val="16"/>
+                <w:szCs w:val="16"/>
+              </w:rPr>
+              <w:t>send_message</w:t>
+            </w:r>
+            <w:proofErr w:type="spellEnd"/>
+            <w:r>
+              <w:rPr>
+                <w:rStyle w:val="HTML1"/>
+                <w:rFonts w:ascii="Consolas" w:hAnsi="Consolas"/>
+                <w:color w:val="24292E"/>
+                <w:sz w:val="16"/>
+                <w:szCs w:val="16"/>
+              </w:rPr>
+              <w:t>()</w:t>
+            </w:r>
+          </w:p>
+        </w:tc>
+        <w:tc>
+          <w:tcPr>
+            <w:tcW w:w="0" w:type="auto"/>
+            <w:shd w:val="clear" w:color="auto" w:fill="FFFFFF"/>
+            <w:tcMar>
+              <w:top w:w="69" w:type="dxa"/>
+              <w:left w:w="150" w:type="dxa"/>
+              <w:bottom w:w="69" w:type="dxa"/>
+              <w:right w:w="150" w:type="dxa"/>
+            </w:tcMar>
+            <w:vAlign w:val="center"/>
+            <w:hideMark/>
+          </w:tcPr>
+          <w:p>
+            <w:pPr>
+              <w:rPr>
+                <w:rFonts w:ascii="Segoe UI" w:eastAsia="PMingLiU" w:hAnsi="Segoe UI" w:cs="Segoe UI"/>
+                <w:color w:val="24292E"/>
+                <w:sz w:val="18"/>
+                <w:szCs w:val="18"/>
+              </w:rPr>
+            </w:pPr>
+            <w:r>
+              <w:rPr>
+                <w:rFonts w:ascii="Segoe UI" w:hAnsi="Segoe UI" w:cs="Segoe UI"/>
+                <w:color w:val="24292E"/>
+                <w:sz w:val="18"/>
+                <w:szCs w:val="18"/>
+              </w:rPr>
+              <w:t>Sends a </w:t>
+            </w:r>
+            <w:r>
+              <w:rPr>
+                <w:rStyle w:val="HTML1"/>
+                <w:rFonts w:ascii="Consolas" w:hAnsi="Consolas"/>
+                <w:color w:val="24292E"/>
+                <w:sz w:val="16"/>
+                <w:szCs w:val="16"/>
+              </w:rPr>
+              <w:t>message</w:t>
+            </w:r>
+            <w:r>
+              <w:rPr>
+                <w:rFonts w:ascii="Segoe UI" w:hAnsi="Segoe UI" w:cs="Segoe UI"/>
+                <w:color w:val="24292E"/>
+                <w:sz w:val="18"/>
+                <w:szCs w:val="18"/>
+              </w:rPr>
+              <w:t> to a specific </w:t>
+            </w:r>
+            <w:r>
+              <w:rPr>
+                <w:rStyle w:val="HTML1"/>
+                <w:rFonts w:ascii="Consolas" w:hAnsi="Consolas"/>
+                <w:color w:val="24292E"/>
+                <w:sz w:val="16"/>
+                <w:szCs w:val="16"/>
+              </w:rPr>
+              <w:t>client</w:t>
+            </w:r>
+            <w:r>
+              <w:rPr>
+                <w:rFonts w:ascii="Segoe UI" w:hAnsi="Segoe UI" w:cs="Segoe UI"/>
+                <w:color w:val="24292E"/>
+                <w:sz w:val="18"/>
+                <w:szCs w:val="18"/>
+              </w:rPr>
+              <w:t>. The message is a simple string.</w:t>
+            </w:r>
+          </w:p>
+        </w:tc>
+        <w:tc>
+          <w:tcPr>
+            <w:tcW w:w="0" w:type="auto"/>
+            <w:shd w:val="clear" w:color="auto" w:fill="FFFFFF"/>
+            <w:tcMar>
+              <w:top w:w="69" w:type="dxa"/>
+              <w:left w:w="150" w:type="dxa"/>
+              <w:bottom w:w="69" w:type="dxa"/>
+              <w:right w:w="150" w:type="dxa"/>
+            </w:tcMar>
+            <w:vAlign w:val="center"/>
+            <w:hideMark/>
+          </w:tcPr>
+          <w:p>
+            <w:pPr>
+              <w:rPr>
+                <w:rFonts w:ascii="Segoe UI" w:eastAsia="PMingLiU" w:hAnsi="Segoe UI" w:cs="Segoe UI"/>
+                <w:color w:val="24292E"/>
+                <w:sz w:val="18"/>
+                <w:szCs w:val="18"/>
+              </w:rPr>
+            </w:pPr>
+            <w:r>
+              <w:rPr>
+                <w:rFonts w:ascii="Segoe UI" w:hAnsi="Segoe UI" w:cs="Segoe UI"/>
+                <w:color w:val="24292E"/>
+                <w:sz w:val="18"/>
+                <w:szCs w:val="18"/>
+              </w:rPr>
+              <w:t>client, message</w:t>
+            </w:r>
+          </w:p>
+        </w:tc>
+        <w:tc>
+          <w:tcPr>
+            <w:tcW w:w="0" w:type="auto"/>
+            <w:shd w:val="clear" w:color="auto" w:fill="FFFFFF"/>
+            <w:tcMar>
+              <w:top w:w="69" w:type="dxa"/>
+              <w:left w:w="150" w:type="dxa"/>
+              <w:bottom w:w="69" w:type="dxa"/>
+              <w:right w:w="150" w:type="dxa"/>
+            </w:tcMar>
+            <w:vAlign w:val="center"/>
+            <w:hideMark/>
+          </w:tcPr>
+          <w:p>
+            <w:pPr>
+              <w:rPr>
+                <w:rFonts w:ascii="Segoe UI" w:eastAsia="PMingLiU" w:hAnsi="Segoe UI" w:cs="Segoe UI"/>
+                <w:color w:val="24292E"/>
+                <w:sz w:val="18"/>
+                <w:szCs w:val="18"/>
+              </w:rPr>
+            </w:pPr>
+            <w:r>
+              <w:rPr>
+                <w:rFonts w:ascii="Segoe UI" w:hAnsi="Segoe UI" w:cs="Segoe UI"/>
+                <w:color w:val="24292E"/>
+                <w:sz w:val="18"/>
+                <w:szCs w:val="18"/>
+              </w:rPr>
+              <w:t>None</w:t>
+            </w:r>
+          </w:p>
+        </w:tc>
+      </w:tr>
+      <w:tr>
+        <w:tc>
+          <w:tcPr>
+            <w:tcW w:w="0" w:type="auto"/>
+            <w:shd w:val="clear" w:color="auto" w:fill="FFFFFF"/>
+            <w:tcMar>
+              <w:top w:w="69" w:type="dxa"/>
+              <w:left w:w="150" w:type="dxa"/>
+              <w:bottom w:w="69" w:type="dxa"/>
+              <w:right w:w="150" w:type="dxa"/>
+            </w:tcMar>
+            <w:vAlign w:val="center"/>
+            <w:hideMark/>
+          </w:tcPr>
+          <w:p>
+            <w:pPr>
+              <w:rPr>
+                <w:rFonts w:ascii="Segoe UI" w:eastAsia="PMingLiU" w:hAnsi="Segoe UI" w:cs="Segoe UI"/>
+                <w:color w:val="24292E"/>
+                <w:sz w:val="18"/>
+                <w:szCs w:val="18"/>
+              </w:rPr>
+            </w:pPr>
+            <w:proofErr w:type="spellStart"/>
+            <w:r>
+              <w:rPr>
+                <w:rStyle w:val="HTML1"/>
+                <w:rFonts w:ascii="Consolas" w:hAnsi="Consolas"/>
+                <w:color w:val="24292E"/>
+                <w:sz w:val="16"/>
+                <w:szCs w:val="16"/>
+              </w:rPr>
+              <w:t>send_message_to_all</w:t>
+            </w:r>
+            <w:proofErr w:type="spellEnd"/>
+            <w:r>
+              <w:rPr>
+                <w:rStyle w:val="HTML1"/>
+                <w:rFonts w:ascii="Consolas" w:hAnsi="Consolas"/>
+                <w:color w:val="24292E"/>
+                <w:sz w:val="16"/>
+                <w:szCs w:val="16"/>
+              </w:rPr>
+              <w:t>()</w:t>
+            </w:r>
+          </w:p>
+        </w:tc>
+        <w:tc>
+          <w:tcPr>
+            <w:tcW w:w="0" w:type="auto"/>
+            <w:shd w:val="clear" w:color="auto" w:fill="FFFFFF"/>
+            <w:tcMar>
+              <w:top w:w="69" w:type="dxa"/>
+              <w:left w:w="150" w:type="dxa"/>
+              <w:bottom w:w="69" w:type="dxa"/>
+              <w:right w:w="150" w:type="dxa"/>
+            </w:tcMar>
+            <w:vAlign w:val="center"/>
+            <w:hideMark/>
+          </w:tcPr>
+          <w:p>
+            <w:pPr>
+              <w:rPr>
+                <w:rFonts w:ascii="Segoe UI" w:eastAsia="PMingLiU" w:hAnsi="Segoe UI" w:cs="Segoe UI"/>
+                <w:color w:val="24292E"/>
+                <w:sz w:val="18"/>
+                <w:szCs w:val="18"/>
+              </w:rPr>
+            </w:pPr>
+            <w:r>
+              <w:rPr>
+                <w:rFonts w:ascii="Segoe UI" w:hAnsi="Segoe UI" w:cs="Segoe UI"/>
+                <w:color w:val="24292E"/>
+                <w:sz w:val="18"/>
+                <w:szCs w:val="18"/>
+              </w:rPr>
+              <w:t>Sends a </w:t>
+            </w:r>
+            <w:r>
+              <w:rPr>
+                <w:rStyle w:val="HTML1"/>
+                <w:rFonts w:ascii="Consolas" w:hAnsi="Consolas"/>
+                <w:color w:val="24292E"/>
+                <w:sz w:val="16"/>
+                <w:szCs w:val="16"/>
+              </w:rPr>
+              <w:t>message</w:t>
+            </w:r>
+            <w:r>
+              <w:rPr>
+                <w:rFonts w:ascii="Segoe UI" w:hAnsi="Segoe UI" w:cs="Segoe UI"/>
+                <w:color w:val="24292E"/>
+                <w:sz w:val="18"/>
+                <w:szCs w:val="18"/>
+              </w:rPr>
+              <w:t> to </w:t>
+            </w:r>
+            <w:r>
+              <w:rPr>
+                <w:rStyle w:val="ad"/>
+                <w:rFonts w:ascii="Segoe UI" w:hAnsi="Segoe UI" w:cs="Segoe UI"/>
+                <w:color w:val="24292E"/>
+                <w:sz w:val="18"/>
+                <w:szCs w:val="18"/>
+              </w:rPr>
+              <w:t>all</w:t>
+            </w:r>
+            <w:r>
+              <w:rPr>
+                <w:rFonts w:ascii="Segoe UI" w:hAnsi="Segoe UI" w:cs="Segoe UI"/>
+                <w:color w:val="24292E"/>
+                <w:sz w:val="18"/>
+                <w:szCs w:val="18"/>
+              </w:rPr>
+              <w:t xml:space="preserve"> connected clients. The message is </w:t>
+            </w:r>
+            <w:r>
+              <w:rPr>
+                <w:rFonts w:ascii="Segoe UI" w:hAnsi="Segoe UI" w:cs="Segoe UI"/>
+                <w:color w:val="24292E"/>
+                <w:sz w:val="18"/>
+                <w:szCs w:val="18"/>
+              </w:rPr>
+              <w:lastRenderedPageBreak/>
+              <w:t>a simple string.</w:t>
+            </w:r>
+          </w:p>
+        </w:tc>
+        <w:tc>
+          <w:tcPr>
+            <w:tcW w:w="0" w:type="auto"/>
+            <w:shd w:val="clear" w:color="auto" w:fill="FFFFFF"/>
+            <w:tcMar>
+              <w:top w:w="69" w:type="dxa"/>
+              <w:left w:w="150" w:type="dxa"/>
+              <w:bottom w:w="69" w:type="dxa"/>
+              <w:right w:w="150" w:type="dxa"/>
+            </w:tcMar>
+            <w:vAlign w:val="center"/>
+            <w:hideMark/>
+          </w:tcPr>
+          <w:p>
+            <w:pPr>
+              <w:rPr>
+                <w:rFonts w:ascii="Segoe UI" w:eastAsia="PMingLiU" w:hAnsi="Segoe UI" w:cs="Segoe UI"/>
+                <w:color w:val="24292E"/>
+                <w:sz w:val="18"/>
+                <w:szCs w:val="18"/>
+              </w:rPr>
+            </w:pPr>
+            <w:r>
+              <w:rPr>
+                <w:rFonts w:ascii="Segoe UI" w:hAnsi="Segoe UI" w:cs="Segoe UI"/>
+                <w:color w:val="24292E"/>
+                <w:sz w:val="18"/>
+                <w:szCs w:val="18"/>
+              </w:rPr>
+              <w:lastRenderedPageBreak/>
+              <w:t>message</w:t>
+            </w:r>
+          </w:p>
+        </w:tc>
+        <w:tc>
+          <w:tcPr>
+            <w:tcW w:w="0" w:type="auto"/>
+            <w:shd w:val="clear" w:color="auto" w:fill="FFFFFF"/>
+            <w:tcMar>
+              <w:top w:w="69" w:type="dxa"/>
+              <w:left w:w="150" w:type="dxa"/>
+              <w:bottom w:w="69" w:type="dxa"/>
+              <w:right w:w="150" w:type="dxa"/>
+            </w:tcMar>
+            <w:vAlign w:val="center"/>
+            <w:hideMark/>
+          </w:tcPr>
+          <w:p>
+            <w:pPr>
+              <w:rPr>
+                <w:rFonts w:ascii="Segoe UI" w:eastAsia="PMingLiU" w:hAnsi="Segoe UI" w:cs="Segoe UI"/>
+                <w:color w:val="24292E"/>
+                <w:sz w:val="18"/>
+                <w:szCs w:val="18"/>
+              </w:rPr>
+            </w:pPr>
+            <w:r>
+              <w:rPr>
+                <w:rFonts w:ascii="Segoe UI" w:hAnsi="Segoe UI" w:cs="Segoe UI"/>
+                <w:color w:val="24292E"/>
+                <w:sz w:val="18"/>
+                <w:szCs w:val="18"/>
+              </w:rPr>
+              <w:t>None</w:t>
+            </w:r>
+          </w:p>
+        </w:tc>
+      </w:tr>
+    </w:tbl>
+    <w:p>
+      <w:pPr>
+        <w:pStyle w:val="3"/>
+        <w:shd w:val="clear" w:color="auto" w:fill="FFFFFF"/>
+        <w:spacing w:before="276" w:beforeAutospacing="0" w:after="184" w:afterAutospacing="0"/>
+        <w:rPr>
+          <w:rFonts w:ascii="Segoe UI" w:hAnsi="Segoe UI" w:cs="Segoe UI"/>
+          <w:color w:val="24292E"/>
+          <w:sz w:val="30"/>
+          <w:szCs w:val="30"/>
+        </w:rPr>
+      </w:pPr>
+      <w:r>
+        <w:rPr>
+          <w:rFonts w:ascii="Segoe UI" w:hAnsi="Segoe UI" w:cs="Segoe UI"/>
+          <w:color w:val="24292E"/>
+          <w:sz w:val="30"/>
+          <w:szCs w:val="30"/>
+        </w:rPr>
+        <w:lastRenderedPageBreak/>
+        <w:t>Callback functions</w:t>
+      </w:r>
+    </w:p>
+    <w:tbl>
+      <w:tblPr>
+        <w:tblW w:w="0" w:type="auto"/>
+        <w:shd w:val="clear" w:color="auto" w:fill="FFFFFF"/>
+        <w:tblCellMar>
+          <w:top w:w="15" w:type="dxa"/>
+          <w:left w:w="15" w:type="dxa"/>
+          <w:bottom w:w="15" w:type="dxa"/>
+          <w:right w:w="15" w:type="dxa"/>
+        </w:tblCellMar>
+        <w:tblLook w:val="04A0"/>
+      </w:tblPr>
+      <w:tblGrid>
+        <w:gridCol w:w="2500"/>
+        <w:gridCol w:w="3933"/>
+        <w:gridCol w:w="2066"/>
+      </w:tblGrid>
+      <w:tr>
+        <w:trPr>
+          <w:tblHeader/>
+        </w:trPr>
+        <w:tc>
+          <w:tcPr>
+            <w:tcW w:w="0" w:type="auto"/>
+            <w:shd w:val="clear" w:color="auto" w:fill="FFFFFF"/>
+            <w:tcMar>
+              <w:top w:w="69" w:type="dxa"/>
+              <w:left w:w="150" w:type="dxa"/>
+              <w:bottom w:w="69" w:type="dxa"/>
+              <w:right w:w="150" w:type="dxa"/>
+            </w:tcMar>
+            <w:vAlign w:val="center"/>
+            <w:hideMark/>
+          </w:tcPr>
+          <w:p>
+            <w:pPr>
+              <w:spacing w:after="184"/>
+              <w:jc w:val="center"/>
+              <w:rPr>
+                <w:rFonts w:ascii="Segoe UI" w:eastAsia="PMingLiU" w:hAnsi="Segoe UI" w:cs="Segoe UI"/>
+                <w:b/>
+                <w:bCs/>
+                <w:color w:val="24292E"/>
+                <w:sz w:val="18"/>
+                <w:szCs w:val="18"/>
+              </w:rPr>
+            </w:pPr>
+            <w:r>
+              <w:rPr>
+                <w:rFonts w:ascii="Segoe UI" w:hAnsi="Segoe UI" w:cs="Segoe UI"/>
+                <w:b/>
+                <w:bCs/>
+                <w:color w:val="24292E"/>
+                <w:sz w:val="18"/>
+                <w:szCs w:val="18"/>
+              </w:rPr>
+              <w:t>Set by</w:t>
+            </w:r>
+          </w:p>
+        </w:tc>
+        <w:tc>
+          <w:tcPr>
+            <w:tcW w:w="0" w:type="auto"/>
+            <w:shd w:val="clear" w:color="auto" w:fill="FFFFFF"/>
+            <w:tcMar>
+              <w:top w:w="69" w:type="dxa"/>
+              <w:left w:w="150" w:type="dxa"/>
+              <w:bottom w:w="69" w:type="dxa"/>
+              <w:right w:w="150" w:type="dxa"/>
+            </w:tcMar>
+            <w:vAlign w:val="center"/>
+            <w:hideMark/>
+          </w:tcPr>
+          <w:p>
+            <w:pPr>
+              <w:spacing w:after="184"/>
+              <w:jc w:val="center"/>
+              <w:rPr>
+                <w:rFonts w:ascii="Segoe UI" w:eastAsia="PMingLiU" w:hAnsi="Segoe UI" w:cs="Segoe UI"/>
+                <w:b/>
+                <w:bCs/>
+                <w:color w:val="24292E"/>
+                <w:sz w:val="18"/>
+                <w:szCs w:val="18"/>
+              </w:rPr>
+            </w:pPr>
+            <w:r>
+              <w:rPr>
+                <w:rFonts w:ascii="Segoe UI" w:hAnsi="Segoe UI" w:cs="Segoe UI"/>
+                <w:b/>
+                <w:bCs/>
+                <w:color w:val="24292E"/>
+                <w:sz w:val="18"/>
+                <w:szCs w:val="18"/>
+              </w:rPr>
+              <w:t>Description</w:t>
+            </w:r>
+          </w:p>
+        </w:tc>
+        <w:tc>
+          <w:tcPr>
+            <w:tcW w:w="0" w:type="auto"/>
+            <w:shd w:val="clear" w:color="auto" w:fill="FFFFFF"/>
+            <w:tcMar>
+              <w:top w:w="69" w:type="dxa"/>
+              <w:left w:w="150" w:type="dxa"/>
+              <w:bottom w:w="69" w:type="dxa"/>
+              <w:right w:w="150" w:type="dxa"/>
+            </w:tcMar>
+            <w:vAlign w:val="center"/>
+            <w:hideMark/>
+          </w:tcPr>
+          <w:p>
+            <w:pPr>
+              <w:spacing w:after="184"/>
+              <w:jc w:val="center"/>
+              <w:rPr>
+                <w:rFonts w:ascii="Segoe UI" w:eastAsia="PMingLiU" w:hAnsi="Segoe UI" w:cs="Segoe UI"/>
+                <w:b/>
+                <w:bCs/>
+                <w:color w:val="24292E"/>
+                <w:sz w:val="18"/>
+                <w:szCs w:val="18"/>
+              </w:rPr>
+            </w:pPr>
+            <w:r>
+              <w:rPr>
+                <w:rFonts w:ascii="Segoe UI" w:hAnsi="Segoe UI" w:cs="Segoe UI"/>
+                <w:b/>
+                <w:bCs/>
+                <w:color w:val="24292E"/>
+                <w:sz w:val="18"/>
+                <w:szCs w:val="18"/>
+              </w:rPr>
+              <w:t>Parameters</w:t>
+            </w:r>
+          </w:p>
+        </w:tc>
+      </w:tr>
+      <w:tr>
+        <w:tc>
+          <w:tcPr>
+            <w:tcW w:w="0" w:type="auto"/>
+            <w:shd w:val="clear" w:color="auto" w:fill="FFFFFF"/>
+            <w:tcMar>
+              <w:top w:w="69" w:type="dxa"/>
+              <w:left w:w="150" w:type="dxa"/>
+              <w:bottom w:w="69" w:type="dxa"/>
+              <w:right w:w="150" w:type="dxa"/>
+            </w:tcMar>
+            <w:vAlign w:val="center"/>
+            <w:hideMark/>
+          </w:tcPr>
+          <w:p>
+            <w:pPr>
+              <w:rPr>
+                <w:rFonts w:ascii="Segoe UI" w:eastAsia="PMingLiU" w:hAnsi="Segoe UI" w:cs="Segoe UI"/>
+                <w:color w:val="24292E"/>
+                <w:sz w:val="18"/>
+                <w:szCs w:val="18"/>
+              </w:rPr>
+            </w:pPr>
+            <w:proofErr w:type="spellStart"/>
+            <w:r>
+              <w:rPr>
+                <w:rStyle w:val="HTML1"/>
+                <w:rFonts w:ascii="Consolas" w:hAnsi="Consolas"/>
+                <w:color w:val="24292E"/>
+                <w:sz w:val="16"/>
+                <w:szCs w:val="16"/>
+              </w:rPr>
+              <w:t>set_fn_new_client</w:t>
+            </w:r>
+            <w:proofErr w:type="spellEnd"/>
+            <w:r>
+              <w:rPr>
+                <w:rStyle w:val="HTML1"/>
+                <w:rFonts w:ascii="Consolas" w:hAnsi="Consolas"/>
+                <w:color w:val="24292E"/>
+                <w:sz w:val="16"/>
+                <w:szCs w:val="16"/>
+              </w:rPr>
+              <w:t>()</w:t>
+            </w:r>
+          </w:p>
+        </w:tc>
+        <w:tc>
+          <w:tcPr>
+            <w:tcW w:w="0" w:type="auto"/>
+            <w:shd w:val="clear" w:color="auto" w:fill="FFFFFF"/>
+            <w:tcMar>
+              <w:top w:w="69" w:type="dxa"/>
+              <w:left w:w="150" w:type="dxa"/>
+              <w:bottom w:w="69" w:type="dxa"/>
+              <w:right w:w="150" w:type="dxa"/>
+            </w:tcMar>
+            <w:vAlign w:val="center"/>
+            <w:hideMark/>
+          </w:tcPr>
+          <w:p>
+            <w:pPr>
+              <w:rPr>
+                <w:rFonts w:ascii="Segoe UI" w:eastAsia="PMingLiU" w:hAnsi="Segoe UI" w:cs="Segoe UI"/>
+                <w:color w:val="24292E"/>
+                <w:sz w:val="18"/>
+                <w:szCs w:val="18"/>
+              </w:rPr>
+            </w:pPr>
+            <w:r>
+              <w:rPr>
+                <w:rFonts w:ascii="Segoe UI" w:hAnsi="Segoe UI" w:cs="Segoe UI"/>
+                <w:color w:val="24292E"/>
+                <w:sz w:val="18"/>
+                <w:szCs w:val="18"/>
+              </w:rPr>
+              <w:t>Called for every new </w:t>
+            </w:r>
+            <w:r>
+              <w:rPr>
+                <w:rStyle w:val="HTML1"/>
+                <w:rFonts w:ascii="Consolas" w:hAnsi="Consolas"/>
+                <w:color w:val="24292E"/>
+                <w:sz w:val="16"/>
+                <w:szCs w:val="16"/>
+              </w:rPr>
+              <w:t>client</w:t>
+            </w:r>
+            <w:r>
+              <w:rPr>
+                <w:rFonts w:ascii="Segoe UI" w:hAnsi="Segoe UI" w:cs="Segoe UI"/>
+                <w:color w:val="24292E"/>
+                <w:sz w:val="18"/>
+                <w:szCs w:val="18"/>
+              </w:rPr>
+              <w:t> connecting to us</w:t>
+            </w:r>
+          </w:p>
+        </w:tc>
+        <w:tc>
+          <w:tcPr>
+            <w:tcW w:w="0" w:type="auto"/>
+            <w:shd w:val="clear" w:color="auto" w:fill="FFFFFF"/>
+            <w:tcMar>
+              <w:top w:w="69" w:type="dxa"/>
+              <w:left w:w="150" w:type="dxa"/>
+              <w:bottom w:w="69" w:type="dxa"/>
+              <w:right w:w="150" w:type="dxa"/>
+            </w:tcMar>
+            <w:vAlign w:val="center"/>
+            <w:hideMark/>
+          </w:tcPr>
+          <w:p>
+            <w:pPr>
+              <w:rPr>
+                <w:rFonts w:ascii="Segoe UI" w:eastAsia="PMingLiU" w:hAnsi="Segoe UI" w:cs="Segoe UI"/>
+                <w:color w:val="24292E"/>
+                <w:sz w:val="18"/>
+                <w:szCs w:val="18"/>
+              </w:rPr>
+            </w:pPr>
+            <w:r>
+              <w:rPr>
+                <w:rFonts w:ascii="Segoe UI" w:hAnsi="Segoe UI" w:cs="Segoe UI"/>
+                <w:color w:val="24292E"/>
+                <w:sz w:val="18"/>
+                <w:szCs w:val="18"/>
+              </w:rPr>
+              <w:t>client, server</w:t>
+            </w:r>
+          </w:p>
+        </w:tc>
+      </w:tr>
+      <w:tr>
+        <w:tc>
+          <w:tcPr>
+            <w:tcW w:w="0" w:type="auto"/>
+            <w:shd w:val="clear" w:color="auto" w:fill="FFFFFF"/>
+            <w:tcMar>
+              <w:top w:w="69" w:type="dxa"/>
+              <w:left w:w="150" w:type="dxa"/>
+              <w:bottom w:w="69" w:type="dxa"/>
+              <w:right w:w="150" w:type="dxa"/>
+            </w:tcMar>
+            <w:vAlign w:val="center"/>
+            <w:hideMark/>
+          </w:tcPr>
+          <w:p>
+            <w:pPr>
+              <w:rPr>
+                <w:rFonts w:ascii="Segoe UI" w:eastAsia="PMingLiU" w:hAnsi="Segoe UI" w:cs="Segoe UI"/>
+                <w:color w:val="24292E"/>
+                <w:sz w:val="18"/>
+                <w:szCs w:val="18"/>
+              </w:rPr>
+            </w:pPr>
+            <w:proofErr w:type="spellStart"/>
+            <w:r>
+              <w:rPr>
+                <w:rStyle w:val="HTML1"/>
+                <w:rFonts w:ascii="Consolas" w:hAnsi="Consolas"/>
+                <w:color w:val="24292E"/>
+                <w:sz w:val="16"/>
+                <w:szCs w:val="16"/>
+              </w:rPr>
+              <w:t>set_fn_client_left</w:t>
+            </w:r>
+            <w:proofErr w:type="spellEnd"/>
+            <w:r>
+              <w:rPr>
+                <w:rStyle w:val="HTML1"/>
+                <w:rFonts w:ascii="Consolas" w:hAnsi="Consolas"/>
+                <w:color w:val="24292E"/>
+                <w:sz w:val="16"/>
+                <w:szCs w:val="16"/>
+              </w:rPr>
+              <w:t>()</w:t>
+            </w:r>
+          </w:p>
+        </w:tc>
+        <w:tc>
+          <w:tcPr>
+            <w:tcW w:w="0" w:type="auto"/>
+            <w:shd w:val="clear" w:color="auto" w:fill="FFFFFF"/>
+            <w:tcMar>
+              <w:top w:w="69" w:type="dxa"/>
+              <w:left w:w="150" w:type="dxa"/>
+              <w:bottom w:w="69" w:type="dxa"/>
+              <w:right w:w="150" w:type="dxa"/>
+            </w:tcMar>
+            <w:vAlign w:val="center"/>
+            <w:hideMark/>
+          </w:tcPr>
+          <w:p>
+            <w:pPr>
+              <w:rPr>
+                <w:rFonts w:ascii="Segoe UI" w:eastAsia="PMingLiU" w:hAnsi="Segoe UI" w:cs="Segoe UI"/>
+                <w:color w:val="24292E"/>
+                <w:sz w:val="18"/>
+                <w:szCs w:val="18"/>
+              </w:rPr>
+            </w:pPr>
+            <w:r>
+              <w:rPr>
+                <w:rFonts w:ascii="Segoe UI" w:hAnsi="Segoe UI" w:cs="Segoe UI"/>
+                <w:color w:val="24292E"/>
+                <w:sz w:val="18"/>
+                <w:szCs w:val="18"/>
+              </w:rPr>
+              <w:t>Called for every </w:t>
+            </w:r>
+            <w:r>
+              <w:rPr>
+                <w:rStyle w:val="HTML1"/>
+                <w:rFonts w:ascii="Consolas" w:hAnsi="Consolas"/>
+                <w:color w:val="24292E"/>
+                <w:sz w:val="16"/>
+                <w:szCs w:val="16"/>
+              </w:rPr>
+              <w:t>client</w:t>
+            </w:r>
+            <w:r>
+              <w:rPr>
+                <w:rFonts w:ascii="Segoe UI" w:hAnsi="Segoe UI" w:cs="Segoe UI"/>
+                <w:color w:val="24292E"/>
+                <w:sz w:val="18"/>
+                <w:szCs w:val="18"/>
+              </w:rPr>
+              <w:t> disconnecting from us</w:t>
+            </w:r>
+          </w:p>
+        </w:tc>
+        <w:tc>
+          <w:tcPr>
+            <w:tcW w:w="0" w:type="auto"/>
+            <w:shd w:val="clear" w:color="auto" w:fill="FFFFFF"/>
+            <w:tcMar>
+              <w:top w:w="69" w:type="dxa"/>
+              <w:left w:w="150" w:type="dxa"/>
+              <w:bottom w:w="69" w:type="dxa"/>
+              <w:right w:w="150" w:type="dxa"/>
+            </w:tcMar>
+            <w:vAlign w:val="center"/>
+            <w:hideMark/>
+          </w:tcPr>
+          <w:p>
+            <w:pPr>
+              <w:rPr>
+                <w:rFonts w:ascii="Segoe UI" w:eastAsia="PMingLiU" w:hAnsi="Segoe UI" w:cs="Segoe UI"/>
+                <w:color w:val="24292E"/>
+                <w:sz w:val="18"/>
+                <w:szCs w:val="18"/>
+              </w:rPr>
+            </w:pPr>
+            <w:r>
+              <w:rPr>
+                <w:rFonts w:ascii="Segoe UI" w:hAnsi="Segoe UI" w:cs="Segoe UI"/>
+                <w:color w:val="24292E"/>
+                <w:sz w:val="18"/>
+                <w:szCs w:val="18"/>
+              </w:rPr>
+              <w:t>client, server</w:t>
+            </w:r>
+          </w:p>
+        </w:tc>
+      </w:tr>
+      <w:tr>
+        <w:tc>
+          <w:tcPr>
+            <w:tcW w:w="0" w:type="auto"/>
+            <w:shd w:val="clear" w:color="auto" w:fill="FFFFFF"/>
+            <w:tcMar>
+              <w:top w:w="69" w:type="dxa"/>
+              <w:left w:w="150" w:type="dxa"/>
+              <w:bottom w:w="69" w:type="dxa"/>
+              <w:right w:w="150" w:type="dxa"/>
+            </w:tcMar>
+            <w:vAlign w:val="center"/>
+            <w:hideMark/>
+          </w:tcPr>
+          <w:p>
+            <w:pPr>
+              <w:rPr>
+                <w:rFonts w:ascii="Segoe UI" w:eastAsia="PMingLiU" w:hAnsi="Segoe UI" w:cs="Segoe UI"/>
+                <w:color w:val="24292E"/>
+                <w:sz w:val="18"/>
+                <w:szCs w:val="18"/>
+              </w:rPr>
+            </w:pPr>
+            <w:proofErr w:type="spellStart"/>
+            <w:r>
+              <w:rPr>
+                <w:rStyle w:val="HTML1"/>
+                <w:rFonts w:ascii="Consolas" w:hAnsi="Consolas"/>
+                <w:color w:val="24292E"/>
+                <w:sz w:val="16"/>
+                <w:szCs w:val="16"/>
+              </w:rPr>
+              <w:t>set_fn_message_received</w:t>
+            </w:r>
+            <w:proofErr w:type="spellEnd"/>
+            <w:r>
+              <w:rPr>
+                <w:rStyle w:val="HTML1"/>
+                <w:rFonts w:ascii="Consolas" w:hAnsi="Consolas"/>
+                <w:color w:val="24292E"/>
+                <w:sz w:val="16"/>
+                <w:szCs w:val="16"/>
+              </w:rPr>
+              <w:t>()</w:t>
+            </w:r>
+          </w:p>
+        </w:tc>
+        <w:tc>
+          <w:tcPr>
+            <w:tcW w:w="0" w:type="auto"/>
+            <w:shd w:val="clear" w:color="auto" w:fill="FFFFFF"/>
+            <w:tcMar>
+              <w:top w:w="69" w:type="dxa"/>
+              <w:left w:w="150" w:type="dxa"/>
+              <w:bottom w:w="69" w:type="dxa"/>
+              <w:right w:w="150" w:type="dxa"/>
+            </w:tcMar>
+            <w:vAlign w:val="center"/>
+            <w:hideMark/>
+          </w:tcPr>
+          <w:p>
+            <w:pPr>
+              <w:rPr>
+                <w:rFonts w:ascii="Segoe UI" w:eastAsia="PMingLiU" w:hAnsi="Segoe UI" w:cs="Segoe UI"/>
+                <w:color w:val="24292E"/>
+                <w:sz w:val="18"/>
+                <w:szCs w:val="18"/>
+              </w:rPr>
+            </w:pPr>
+            <w:r>
+              <w:rPr>
+                <w:rFonts w:ascii="Segoe UI" w:hAnsi="Segoe UI" w:cs="Segoe UI"/>
+                <w:color w:val="24292E"/>
+                <w:sz w:val="18"/>
+                <w:szCs w:val="18"/>
+              </w:rPr>
+              <w:t>Called when a </w:t>
+            </w:r>
+            <w:r>
+              <w:rPr>
+                <w:rStyle w:val="HTML1"/>
+                <w:rFonts w:ascii="Consolas" w:hAnsi="Consolas"/>
+                <w:color w:val="24292E"/>
+                <w:sz w:val="16"/>
+                <w:szCs w:val="16"/>
+              </w:rPr>
+              <w:t>client</w:t>
+            </w:r>
+            <w:r>
+              <w:rPr>
+                <w:rFonts w:ascii="Segoe UI" w:hAnsi="Segoe UI" w:cs="Segoe UI"/>
+                <w:color w:val="24292E"/>
+                <w:sz w:val="18"/>
+                <w:szCs w:val="18"/>
+              </w:rPr>
+              <w:t> sends a </w:t>
+            </w:r>
+            <w:r>
+              <w:rPr>
+                <w:rStyle w:val="HTML1"/>
+                <w:rFonts w:ascii="Consolas" w:hAnsi="Consolas"/>
+                <w:color w:val="24292E"/>
+                <w:sz w:val="16"/>
+                <w:szCs w:val="16"/>
+              </w:rPr>
+              <w:t>message</w:t>
+            </w:r>
+          </w:p>
+        </w:tc>
+        <w:tc>
+          <w:tcPr>
+            <w:tcW w:w="0" w:type="auto"/>
+            <w:shd w:val="clear" w:color="auto" w:fill="FFFFFF"/>
+            <w:tcMar>
+              <w:top w:w="69" w:type="dxa"/>
+              <w:left w:w="150" w:type="dxa"/>
+              <w:bottom w:w="69" w:type="dxa"/>
+              <w:right w:w="150" w:type="dxa"/>
+            </w:tcMar>
+            <w:vAlign w:val="center"/>
+            <w:hideMark/>
+          </w:tcPr>
+          <w:p>
+            <w:pPr>
+              <w:rPr>
+                <w:rFonts w:ascii="Segoe UI" w:eastAsia="PMingLiU" w:hAnsi="Segoe UI" w:cs="Segoe UI"/>
+                <w:color w:val="24292E"/>
+                <w:sz w:val="18"/>
+                <w:szCs w:val="18"/>
+              </w:rPr>
+            </w:pPr>
+            <w:r>
+              <w:rPr>
+                <w:rFonts w:ascii="Segoe UI" w:hAnsi="Segoe UI" w:cs="Segoe UI"/>
+                <w:color w:val="24292E"/>
+                <w:sz w:val="18"/>
+                <w:szCs w:val="18"/>
+              </w:rPr>
+              <w:t>client, server, message</w:t>
+            </w:r>
+          </w:p>
+        </w:tc>
+      </w:tr>
+    </w:tbl>
+    <w:p>
+      <w:pPr>
+        <w:pStyle w:val="Web"/>
+        <w:shd w:val="clear" w:color="auto" w:fill="FFFFFF"/>
+        <w:spacing w:before="0" w:beforeAutospacing="0" w:after="184" w:afterAutospacing="0"/>
+        <w:rPr>
+          <w:rFonts w:ascii="Segoe UI" w:hAnsi="Segoe UI" w:cs="Segoe UI"/>
+          <w:color w:val="24292E"/>
+          <w:sz w:val="18"/>
+          <w:szCs w:val="18"/>
+        </w:rPr>
+      </w:pPr>
+      <w:r>
+        <w:rPr>
+          <w:rFonts w:ascii="Segoe UI" w:hAnsi="Segoe UI" w:cs="Segoe UI"/>
+          <w:color w:val="24292E"/>
+          <w:sz w:val="18"/>
+          <w:szCs w:val="18"/>
+        </w:rPr>
+        <w:t>The client passed to the callback is the client that left, sent the message, etc. The server might not have any use to use. However it is passed in case you want to send messages to clients.</w:t>
+      </w:r>
+    </w:p>
+    <w:p>
+      <w:pPr>
+        <w:pStyle w:val="Web"/>
+        <w:shd w:val="clear" w:color="auto" w:fill="FFFFFF"/>
+        <w:spacing w:before="0" w:beforeAutospacing="0" w:after="184" w:afterAutospacing="0"/>
+        <w:rPr>
+          <w:rFonts w:ascii="Segoe UI" w:hAnsi="Segoe UI" w:cs="Segoe UI"/>
+          <w:color w:val="24292E"/>
+          <w:sz w:val="18"/>
+          <w:szCs w:val="18"/>
+        </w:rPr>
+      </w:pPr>
+      <w:r>
+        <w:rPr>
+          <w:rFonts w:ascii="Segoe UI" w:hAnsi="Segoe UI" w:cs="Segoe UI"/>
+          <w:color w:val="24292E"/>
+          <w:sz w:val="18"/>
+          <w:szCs w:val="18"/>
+        </w:rPr>
+        <w:t>Example:</w:t>
+      </w:r>
+    </w:p>
+    <w:p>
+      <w:pPr>
+        <w:pStyle w:val="HTML"/>
+        <w:shd w:val="clear" w:color="auto" w:fill="FFFFFF"/>
+        <w:rPr>
+          <w:rFonts w:ascii="Consolas" w:hAnsi="Consolas"/>
+          <w:color w:val="24292E"/>
+          <w:sz w:val="16"/>
+          <w:szCs w:val="16"/>
+        </w:rPr>
+      </w:pPr>
+      <w:proofErr w:type="gramStart"/>
+      <w:r>
+        <w:rPr>
+          <w:rStyle w:val="pl-k"/>
+          <w:rFonts w:ascii="Consolas" w:hAnsi="Consolas"/>
+          <w:color w:val="24292E"/>
+          <w:sz w:val="16"/>
+          <w:szCs w:val="16"/>
+        </w:rPr>
+        <w:t>import</w:t>
+      </w:r>
+      <w:proofErr w:type="gramEnd"/>
+      <w:r>
+        <w:rPr>
+          <w:rFonts w:ascii="Consolas" w:hAnsi="Consolas"/>
+          <w:color w:val="24292E"/>
+          <w:sz w:val="16"/>
+          <w:szCs w:val="16"/>
+        </w:rPr>
+        <w:t xml:space="preserve"> </w:t>
+      </w:r>
+      <w:r>
+        <w:rPr>
+          <w:rStyle w:val="pl-s1"/>
+          <w:rFonts w:ascii="Consolas" w:hAnsi="Consolas"/>
+          <w:color w:val="24292E"/>
+          <w:sz w:val="16"/>
+          <w:szCs w:val="16"/>
+        </w:rPr>
+        <w:t>logging</w:t>
+      </w:r>
+    </w:p>
+    <w:p>
+      <w:pPr>
+        <w:pStyle w:val="HTML"/>
+        <w:shd w:val="clear" w:color="auto" w:fill="FFFFFF"/>
+        <w:rPr>
+          <w:rFonts w:ascii="Consolas" w:hAnsi="Consolas"/>
+          <w:color w:val="24292E"/>
+          <w:sz w:val="16"/>
+          <w:szCs w:val="16"/>
+        </w:rPr>
+      </w:pPr>
+      <w:proofErr w:type="gramStart"/>
+      <w:r>
+        <w:rPr>
+          <w:rStyle w:val="pl-k"/>
+          <w:rFonts w:ascii="Consolas" w:hAnsi="Consolas"/>
+          <w:color w:val="24292E"/>
+          <w:sz w:val="16"/>
+          <w:szCs w:val="16"/>
+        </w:rPr>
+        <w:t>from</w:t>
+      </w:r>
+      <w:proofErr w:type="gramEnd"/>
+      <w:r>
+        <w:rPr>
+          <w:rFonts w:ascii="Consolas" w:hAnsi="Consolas"/>
+          <w:color w:val="24292E"/>
+          <w:sz w:val="16"/>
+          <w:szCs w:val="16"/>
+        </w:rPr>
+        <w:t xml:space="preserve"> </w:t>
+      </w:r>
+      <w:proofErr w:type="spellStart"/>
+      <w:r>
+        <w:rPr>
+          <w:rStyle w:val="pl-s1"/>
+          <w:rFonts w:ascii="Consolas" w:hAnsi="Consolas"/>
+          <w:color w:val="24292E"/>
+          <w:sz w:val="16"/>
+          <w:szCs w:val="16"/>
+        </w:rPr>
+        <w:t>websocket_server</w:t>
+      </w:r>
+      <w:proofErr w:type="spellEnd"/>
+      <w:r>
+        <w:rPr>
+          <w:rFonts w:ascii="Consolas" w:hAnsi="Consolas"/>
+          <w:color w:val="24292E"/>
+          <w:sz w:val="16"/>
+          <w:szCs w:val="16"/>
+        </w:rPr>
+        <w:t xml:space="preserve"> </w:t>
+      </w:r>
+      <w:r>
+        <w:rPr>
+          <w:rStyle w:val="pl-k"/>
+          <w:rFonts w:ascii="Consolas" w:hAnsi="Consolas"/>
+          <w:color w:val="24292E"/>
+          <w:sz w:val="16"/>
+          <w:szCs w:val="16"/>
+        </w:rPr>
+        <w:t>import</w:t>
+      </w:r>
+      <w:r>
+        <w:rPr>
+          <w:rFonts w:ascii="Consolas" w:hAnsi="Consolas"/>
+          <w:color w:val="24292E"/>
+          <w:sz w:val="16"/>
+          <w:szCs w:val="16"/>
+        </w:rPr>
+        <w:t xml:space="preserve"> </w:t>
+      </w:r>
+      <w:proofErr w:type="spellStart"/>
+      <w:r>
+        <w:rPr>
+          <w:rStyle w:val="pl-v"/>
+          <w:rFonts w:ascii="Consolas" w:hAnsi="Consolas"/>
+          <w:color w:val="24292E"/>
+          <w:sz w:val="16"/>
+          <w:szCs w:val="16"/>
+        </w:rPr>
+        <w:t>WebsocketServer</w:t>
+      </w:r>
+      <w:proofErr w:type="spellEnd"/>
+    </w:p>
+    <w:p>
+      <w:pPr>
+        <w:pStyle w:val="HTML"/>
+        <w:shd w:val="clear" w:color="auto" w:fill="FFFFFF"/>
+        <w:rPr>
+          <w:rFonts w:ascii="Consolas" w:hAnsi="Consolas"/>
+          <w:color w:val="24292E"/>
+          <w:sz w:val="16"/>
+          <w:szCs w:val="16"/>
+        </w:rPr>
+      </w:pPr>
+    </w:p>
+    <w:p>
+      <w:pPr>
+        <w:pStyle w:val="HTML"/>
+        <w:shd w:val="clear" w:color="auto" w:fill="FFFFFF"/>
+        <w:rPr>
+          <w:rFonts w:ascii="Consolas" w:hAnsi="Consolas"/>
+          <w:color w:val="24292E"/>
+          <w:sz w:val="16"/>
+          <w:szCs w:val="16"/>
+        </w:rPr>
+      </w:pPr>
+      <w:proofErr w:type="gramStart"/>
+      <w:r>
+        <w:rPr>
+          <w:rStyle w:val="pl-k"/>
+          <w:rFonts w:ascii="Consolas" w:hAnsi="Consolas"/>
+          <w:color w:val="24292E"/>
+          <w:sz w:val="16"/>
+          <w:szCs w:val="16"/>
+        </w:rPr>
+        <w:t>def</w:t>
+      </w:r>
+      <w:proofErr w:type="gramEnd"/>
+      <w:r>
+        <w:rPr>
+          <w:rFonts w:ascii="Consolas" w:hAnsi="Consolas"/>
+          <w:color w:val="24292E"/>
+          <w:sz w:val="16"/>
+          <w:szCs w:val="16"/>
+        </w:rPr>
+        <w:t xml:space="preserve"> </w:t>
+      </w:r>
+      <w:proofErr w:type="spellStart"/>
+      <w:r>
+        <w:rPr>
+          <w:rStyle w:val="pl-en"/>
+          <w:rFonts w:ascii="Consolas" w:hAnsi="Consolas"/>
+          <w:color w:val="24292E"/>
+          <w:sz w:val="16"/>
+          <w:szCs w:val="16"/>
+        </w:rPr>
+        <w:t>new_client</w:t>
+      </w:r>
+      <w:proofErr w:type="spellEnd"/>
+      <w:r>
+        <w:rPr>
+          <w:rFonts w:ascii="Consolas" w:hAnsi="Consolas"/>
+          <w:color w:val="24292E"/>
+          <w:sz w:val="16"/>
+          <w:szCs w:val="16"/>
+        </w:rPr>
+        <w:t>(</w:t>
+      </w:r>
+      <w:r>
+        <w:rPr>
+          <w:rStyle w:val="pl-s1"/>
+          <w:rFonts w:ascii="Consolas" w:hAnsi="Consolas"/>
+          <w:color w:val="24292E"/>
+          <w:sz w:val="16"/>
+          <w:szCs w:val="16"/>
+        </w:rPr>
+        <w:t>client</w:t>
+      </w:r>
+      <w:r>
+        <w:rPr>
+          <w:rFonts w:ascii="Consolas" w:hAnsi="Consolas"/>
+          <w:color w:val="24292E"/>
+          <w:sz w:val="16"/>
+          <w:szCs w:val="16"/>
+        </w:rPr>
+        <w:t xml:space="preserve">, </w:t>
+      </w:r>
+      <w:r>
+        <w:rPr>
+          <w:rStyle w:val="pl-s1"/>
+          <w:rFonts w:ascii="Consolas" w:hAnsi="Consolas"/>
+          <w:color w:val="24292E"/>
+          <w:sz w:val="16"/>
+          <w:szCs w:val="16"/>
+        </w:rPr>
+        <w:t>server</w:t>
+      </w:r>
+      <w:r>
+        <w:rPr>
+          <w:rFonts w:ascii="Consolas" w:hAnsi="Consolas"/>
+          <w:color w:val="24292E"/>
+          <w:sz w:val="16"/>
+          <w:szCs w:val="16"/>
+        </w:rPr>
+        <w:t>):</w:t>
+      </w:r>
+    </w:p>
+    <w:p>
+      <w:pPr>
+        <w:pStyle w:val="HTML"/>
+        <w:shd w:val="clear" w:color="auto" w:fill="FFFFFF"/>
+        <w:rPr>
+          <w:rFonts w:ascii="Consolas" w:hAnsi="Consolas"/>
+          <w:color w:val="24292E"/>
+          <w:sz w:val="16"/>
+          <w:szCs w:val="16"/>
+        </w:rPr>
+      </w:pPr>
+      <w:r>
+        <w:rPr>
+          <w:rFonts w:ascii="Consolas" w:hAnsi="Consolas"/>
+          <w:color w:val="24292E"/>
+          <w:sz w:val="16"/>
+          <w:szCs w:val="16"/>
+        </w:rPr>
+        <w:tab/>
+      </w:r>
+      <w:proofErr w:type="spellStart"/>
+      <w:r>
+        <w:rPr>
+          <w:rStyle w:val="pl-s1"/>
+          <w:rFonts w:ascii="Consolas" w:hAnsi="Consolas"/>
+          <w:color w:val="24292E"/>
+          <w:sz w:val="16"/>
+          <w:szCs w:val="16"/>
+        </w:rPr>
+        <w:t>server</w:t>
+      </w:r>
+      <w:r>
+        <w:rPr>
+          <w:rFonts w:ascii="Consolas" w:hAnsi="Consolas"/>
+          <w:color w:val="24292E"/>
+          <w:sz w:val="16"/>
+          <w:szCs w:val="16"/>
+        </w:rPr>
+        <w:t>.</w:t>
+      </w:r>
+      <w:r>
+        <w:rPr>
+          <w:rStyle w:val="pl-en"/>
+          <w:rFonts w:ascii="Consolas" w:hAnsi="Consolas"/>
+          <w:color w:val="24292E"/>
+          <w:sz w:val="16"/>
+          <w:szCs w:val="16"/>
+        </w:rPr>
+        <w:t>send_message_to_</w:t>
+      </w:r>
+      <w:proofErr w:type="gramStart"/>
+      <w:r>
+        <w:rPr>
+          <w:rStyle w:val="pl-en"/>
+          <w:rFonts w:ascii="Consolas" w:hAnsi="Consolas"/>
+          <w:color w:val="24292E"/>
+          <w:sz w:val="16"/>
+          <w:szCs w:val="16"/>
+        </w:rPr>
+        <w:t>all</w:t>
+      </w:r>
+      <w:proofErr w:type="spellEnd"/>
+      <w:r>
+        <w:rPr>
+          <w:rFonts w:ascii="Consolas" w:hAnsi="Consolas"/>
+          <w:color w:val="24292E"/>
+          <w:sz w:val="16"/>
+          <w:szCs w:val="16"/>
+        </w:rPr>
+        <w:t>(</w:t>
+      </w:r>
+      <w:proofErr w:type="gramEnd"/>
+      <w:r>
+        <w:rPr>
+          <w:rStyle w:val="pl-s"/>
+          <w:rFonts w:ascii="Consolas" w:hAnsi="Consolas"/>
+          <w:color w:val="24292E"/>
+          <w:sz w:val="16"/>
+          <w:szCs w:val="16"/>
+        </w:rPr>
+        <w:t>"Hey all, a new client has joined us"</w:t>
+      </w:r>
+      <w:r>
+        <w:rPr>
+          <w:rFonts w:ascii="Consolas" w:hAnsi="Consolas"/>
+          <w:color w:val="24292E"/>
+          <w:sz w:val="16"/>
+          <w:szCs w:val="16"/>
+        </w:rPr>
+        <w:t>)</w:t>
+      </w:r>
+    </w:p>
+    <w:p>
+      <w:pPr>
+        <w:pStyle w:val="HTML"/>
+        <w:shd w:val="clear" w:color="auto" w:fill="FFFFFF"/>
+        <w:rPr>
+          <w:rFonts w:ascii="Consolas" w:hAnsi="Consolas"/>
+          <w:color w:val="24292E"/>
+          <w:sz w:val="16"/>
+          <w:szCs w:val="16"/>
+        </w:rPr>
+      </w:pPr>
+    </w:p>
+    <w:p>
+      <w:pPr>
+        <w:pStyle w:val="HTML"/>
+        <w:shd w:val="clear" w:color="auto" w:fill="FFFFFF"/>
+        <w:rPr>
+          <w:rFonts w:ascii="Consolas" w:hAnsi="Consolas"/>
+          <w:color w:val="24292E"/>
+          <w:sz w:val="16"/>
+          <w:szCs w:val="16"/>
+        </w:rPr>
+      </w:pPr>
+      <w:proofErr w:type="gramStart"/>
+      <w:r>
+        <w:rPr>
+          <w:rStyle w:val="pl-s1"/>
+          <w:rFonts w:ascii="Consolas" w:hAnsi="Consolas"/>
+          <w:color w:val="24292E"/>
+          <w:sz w:val="16"/>
+          <w:szCs w:val="16"/>
+        </w:rPr>
+        <w:t>server</w:t>
+      </w:r>
+      <w:proofErr w:type="gramEnd"/>
+      <w:r>
+        <w:rPr>
+          <w:rFonts w:ascii="Consolas" w:hAnsi="Consolas"/>
+          <w:color w:val="24292E"/>
+          <w:sz w:val="16"/>
+          <w:szCs w:val="16"/>
+        </w:rPr>
+        <w:t xml:space="preserve"> </w:t>
+      </w:r>
+      <w:r>
+        <w:rPr>
+          <w:rStyle w:val="pl-c1"/>
+          <w:rFonts w:ascii="Consolas" w:hAnsi="Consolas"/>
+          <w:color w:val="24292E"/>
+          <w:sz w:val="16"/>
+          <w:szCs w:val="16"/>
+        </w:rPr>
+        <w:t>=</w:t>
+      </w:r>
+      <w:r>
+        <w:rPr>
+          <w:rFonts w:ascii="Consolas" w:hAnsi="Consolas"/>
+          <w:color w:val="24292E"/>
+          <w:sz w:val="16"/>
+          <w:szCs w:val="16"/>
+        </w:rPr>
+        <w:t xml:space="preserve"> </w:t>
+      </w:r>
+      <w:proofErr w:type="spellStart"/>
+      <w:r>
+        <w:rPr>
+          <w:rStyle w:val="pl-v"/>
+          <w:rFonts w:ascii="Consolas" w:hAnsi="Consolas"/>
+          <w:color w:val="24292E"/>
+          <w:sz w:val="16"/>
+          <w:szCs w:val="16"/>
+        </w:rPr>
+        <w:t>WebsocketServer</w:t>
+      </w:r>
+      <w:proofErr w:type="spellEnd"/>
+      <w:r>
+        <w:rPr>
+          <w:rFonts w:ascii="Consolas" w:hAnsi="Consolas"/>
+          <w:color w:val="24292E"/>
+          <w:sz w:val="16"/>
+          <w:szCs w:val="16"/>
+        </w:rPr>
+        <w:t>(</w:t>
+      </w:r>
+      <w:r>
+        <w:rPr>
+          <w:rStyle w:val="pl-c1"/>
+          <w:rFonts w:ascii="Consolas" w:hAnsi="Consolas"/>
+          <w:color w:val="24292E"/>
+          <w:sz w:val="16"/>
+          <w:szCs w:val="16"/>
+        </w:rPr>
+        <w:t>13254</w:t>
+      </w:r>
+      <w:r>
+        <w:rPr>
+          <w:rFonts w:ascii="Consolas" w:hAnsi="Consolas"/>
+          <w:color w:val="24292E"/>
+          <w:sz w:val="16"/>
+          <w:szCs w:val="16"/>
+        </w:rPr>
+        <w:t xml:space="preserve">, </w:t>
+      </w:r>
+      <w:r>
+        <w:rPr>
+          <w:rStyle w:val="pl-s1"/>
+          <w:rFonts w:ascii="Consolas" w:hAnsi="Consolas"/>
+          <w:color w:val="24292E"/>
+          <w:sz w:val="16"/>
+          <w:szCs w:val="16"/>
+        </w:rPr>
+        <w:t>host</w:t>
+      </w:r>
+      <w:r>
+        <w:rPr>
+          <w:rStyle w:val="pl-c1"/>
+          <w:rFonts w:ascii="Consolas" w:hAnsi="Consolas"/>
+          <w:color w:val="24292E"/>
+          <w:sz w:val="16"/>
+          <w:szCs w:val="16"/>
+        </w:rPr>
+        <w:t>=</w:t>
+      </w:r>
+      <w:r>
+        <w:rPr>
+          <w:rStyle w:val="pl-s"/>
+          <w:rFonts w:ascii="Consolas" w:hAnsi="Consolas"/>
+          <w:color w:val="24292E"/>
+          <w:sz w:val="16"/>
+          <w:szCs w:val="16"/>
+        </w:rPr>
+        <w:t>'127.0.0.1'</w:t>
+      </w:r>
+      <w:r>
+        <w:rPr>
+          <w:rFonts w:ascii="Consolas" w:hAnsi="Consolas"/>
+          <w:color w:val="24292E"/>
+          <w:sz w:val="16"/>
+          <w:szCs w:val="16"/>
+        </w:rPr>
+        <w:t xml:space="preserve">, </w:t>
+      </w:r>
+      <w:proofErr w:type="spellStart"/>
+      <w:r>
+        <w:rPr>
+          <w:rStyle w:val="pl-s1"/>
+          <w:rFonts w:ascii="Consolas" w:hAnsi="Consolas"/>
+          <w:color w:val="24292E"/>
+          <w:sz w:val="16"/>
+          <w:szCs w:val="16"/>
+        </w:rPr>
+        <w:t>loglevel</w:t>
+      </w:r>
+      <w:proofErr w:type="spellEnd"/>
+      <w:r>
+        <w:rPr>
+          <w:rStyle w:val="pl-c1"/>
+          <w:rFonts w:ascii="Consolas" w:hAnsi="Consolas"/>
+          <w:color w:val="24292E"/>
+          <w:sz w:val="16"/>
+          <w:szCs w:val="16"/>
+        </w:rPr>
+        <w:t>=</w:t>
+      </w:r>
+      <w:r>
+        <w:rPr>
+          <w:rStyle w:val="pl-s1"/>
+          <w:rFonts w:ascii="Consolas" w:hAnsi="Consolas"/>
+          <w:color w:val="24292E"/>
+          <w:sz w:val="16"/>
+          <w:szCs w:val="16"/>
+        </w:rPr>
+        <w:t>logging</w:t>
+      </w:r>
+      <w:r>
+        <w:rPr>
+          <w:rFonts w:ascii="Consolas" w:hAnsi="Consolas"/>
+          <w:color w:val="24292E"/>
+          <w:sz w:val="16"/>
+          <w:szCs w:val="16"/>
+        </w:rPr>
+        <w:t>.</w:t>
+      </w:r>
+      <w:r>
+        <w:rPr>
+          <w:rStyle w:val="pl-v"/>
+          <w:rFonts w:ascii="Consolas" w:hAnsi="Consolas"/>
+          <w:color w:val="24292E"/>
+          <w:sz w:val="16"/>
+          <w:szCs w:val="16"/>
+        </w:rPr>
+        <w:t>INFO</w:t>
+      </w:r>
+      <w:r>
+        <w:rPr>
+          <w:rFonts w:ascii="Consolas" w:hAnsi="Consolas"/>
+          <w:color w:val="24292E"/>
+          <w:sz w:val="16"/>
+          <w:szCs w:val="16"/>
+        </w:rPr>
+        <w:t>)</w:t>
+      </w:r>
+    </w:p>
+    <w:p>
+      <w:pPr>
+        <w:pStyle w:val="HTML"/>
+        <w:shd w:val="clear" w:color="auto" w:fill="FFFFFF"/>
+        <w:rPr>
+          <w:rFonts w:ascii="Consolas" w:hAnsi="Consolas"/>
+          <w:color w:val="24292E"/>
+          <w:sz w:val="16"/>
+          <w:szCs w:val="16"/>
+        </w:rPr>
+      </w:pPr>
+      <w:proofErr w:type="spellStart"/>
+      <w:r>
+        <w:rPr>
+          <w:rStyle w:val="pl-s1"/>
+          <w:rFonts w:ascii="Consolas" w:hAnsi="Consolas"/>
+          <w:color w:val="24292E"/>
+          <w:sz w:val="16"/>
+          <w:szCs w:val="16"/>
+        </w:rPr>
+        <w:t>server</w:t>
+      </w:r>
+      <w:r>
+        <w:rPr>
+          <w:rFonts w:ascii="Consolas" w:hAnsi="Consolas"/>
+          <w:color w:val="24292E"/>
+          <w:sz w:val="16"/>
+          <w:szCs w:val="16"/>
+        </w:rPr>
+        <w:t>.</w:t>
+      </w:r>
+      <w:r>
+        <w:rPr>
+          <w:rStyle w:val="pl-en"/>
+          <w:rFonts w:ascii="Consolas" w:hAnsi="Consolas"/>
+          <w:color w:val="24292E"/>
+          <w:sz w:val="16"/>
+          <w:szCs w:val="16"/>
+        </w:rPr>
+        <w:t>set_fn_new_</w:t>
+      </w:r>
+      <w:proofErr w:type="gramStart"/>
+      <w:r>
+        <w:rPr>
+          <w:rStyle w:val="pl-en"/>
+          <w:rFonts w:ascii="Consolas" w:hAnsi="Consolas"/>
+          <w:color w:val="24292E"/>
+          <w:sz w:val="16"/>
+          <w:szCs w:val="16"/>
+        </w:rPr>
+        <w:t>client</w:t>
+      </w:r>
+      <w:proofErr w:type="spellEnd"/>
+      <w:r>
+        <w:rPr>
+          <w:rFonts w:ascii="Consolas" w:hAnsi="Consolas"/>
+          <w:color w:val="24292E"/>
+          <w:sz w:val="16"/>
+          <w:szCs w:val="16"/>
+        </w:rPr>
+        <w:t>(</w:t>
+      </w:r>
+      <w:proofErr w:type="spellStart"/>
+      <w:proofErr w:type="gramEnd"/>
+      <w:r>
+        <w:rPr>
+          <w:rStyle w:val="pl-s1"/>
+          <w:rFonts w:ascii="Consolas" w:hAnsi="Consolas"/>
+          <w:color w:val="24292E"/>
+          <w:sz w:val="16"/>
+          <w:szCs w:val="16"/>
+        </w:rPr>
+        <w:t>new_client</w:t>
+      </w:r>
+      <w:proofErr w:type="spellEnd"/>
+      <w:r>
+        <w:rPr>
+          <w:rFonts w:ascii="Consolas" w:hAnsi="Consolas"/>
+          <w:color w:val="24292E"/>
+          <w:sz w:val="16"/>
+          <w:szCs w:val="16"/>
+        </w:rPr>
+        <w:t>)</w:t>
+      </w:r>
+    </w:p>
+    <w:p>
+      <w:pPr>
+        <w:pStyle w:val="HTML"/>
+        <w:shd w:val="clear" w:color="auto" w:fill="FFFFFF"/>
+        <w:rPr>
+          <w:rFonts w:ascii="Consolas" w:hAnsi="Consolas"/>
+          <w:color w:val="24292E"/>
+          <w:sz w:val="16"/>
+          <w:szCs w:val="16"/>
+        </w:rPr>
+      </w:pPr>
+      <w:proofErr w:type="spellStart"/>
+      <w:r>
+        <w:rPr>
+          <w:rStyle w:val="pl-s1"/>
+          <w:rFonts w:ascii="Consolas" w:hAnsi="Consolas"/>
+          <w:color w:val="24292E"/>
+          <w:sz w:val="16"/>
+          <w:szCs w:val="16"/>
+        </w:rPr>
+        <w:t>server</w:t>
+      </w:r>
+      <w:r>
+        <w:rPr>
+          <w:rFonts w:ascii="Consolas" w:hAnsi="Consolas"/>
+          <w:color w:val="24292E"/>
+          <w:sz w:val="16"/>
+          <w:szCs w:val="16"/>
+        </w:rPr>
+        <w:t>.</w:t>
+      </w:r>
+      <w:r>
+        <w:rPr>
+          <w:rStyle w:val="pl-en"/>
+          <w:rFonts w:ascii="Consolas" w:hAnsi="Consolas"/>
+          <w:color w:val="24292E"/>
+          <w:sz w:val="16"/>
+          <w:szCs w:val="16"/>
+        </w:rPr>
+        <w:t>run_</w:t>
+      </w:r>
+      <w:proofErr w:type="gramStart"/>
+      <w:r>
+        <w:rPr>
+          <w:rStyle w:val="pl-en"/>
+          <w:rFonts w:ascii="Consolas" w:hAnsi="Consolas"/>
+          <w:color w:val="24292E"/>
+          <w:sz w:val="16"/>
+          <w:szCs w:val="16"/>
+        </w:rPr>
+        <w:t>forever</w:t>
+      </w:r>
+      <w:proofErr w:type="spellEnd"/>
+      <w:r>
+        <w:rPr>
+          <w:rFonts w:ascii="Consolas" w:hAnsi="Consolas"/>
+          <w:color w:val="24292E"/>
+          <w:sz w:val="16"/>
+          <w:szCs w:val="16"/>
+        </w:rPr>
+        <w:t>()</w:t>
+      </w:r>
+      <w:proofErr w:type="gramEnd"/>
+    </w:p>
+    <w:p>
+      <w:pPr>
+        <w:pStyle w:val="2"/>
+        <w:shd w:val="clear" w:color="auto" w:fill="FFFFFF"/>
+        <w:spacing w:before="276" w:after="184"/>
+        <w:rPr>
+          <w:rFonts w:ascii="Segoe UI" w:hAnsi="Segoe UI" w:cs="Segoe UI"/>
+          <w:color w:val="24292E"/>
+          <w:sz w:val="36"/>
+          <w:szCs w:val="36"/>
+        </w:rPr>
+      </w:pPr>
+      <w:r>
+        <w:rPr>
+          <w:rFonts w:ascii="Segoe UI" w:hAnsi="Segoe UI" w:cs="Segoe UI"/>
+          <w:color w:val="24292E"/>
+        </w:rPr>
+        <w:t>Client</w:t>
+      </w:r>
+    </w:p>
+    <w:p>
+      <w:pPr>
+        <w:pStyle w:val="Web"/>
+        <w:shd w:val="clear" w:color="auto" w:fill="FFFFFF"/>
+        <w:spacing w:before="0" w:beforeAutospacing="0" w:after="184" w:afterAutospacing="0"/>
+        <w:rPr>
+          <w:rFonts w:ascii="Segoe UI" w:hAnsi="Segoe UI" w:cs="Segoe UI"/>
+          <w:color w:val="24292E"/>
+          <w:sz w:val="18"/>
+          <w:szCs w:val="18"/>
+        </w:rPr>
+      </w:pPr>
+      <w:r>
+        <w:rPr>
+          <w:rFonts w:ascii="Segoe UI" w:hAnsi="Segoe UI" w:cs="Segoe UI"/>
+          <w:color w:val="24292E"/>
+          <w:sz w:val="18"/>
+          <w:szCs w:val="18"/>
+        </w:rPr>
+        <w:t>Client is just a dictionary passed along methods.</w:t>
+      </w:r>
+    </w:p>
+    <w:p>
+      <w:pPr>
+        <w:pStyle w:val="HTML"/>
+        <w:shd w:val="clear" w:color="auto" w:fill="FFFFFF"/>
+        <w:rPr>
+          <w:rFonts w:ascii="Consolas" w:hAnsi="Consolas"/>
+          <w:color w:val="24292E"/>
+          <w:sz w:val="16"/>
+          <w:szCs w:val="16"/>
+        </w:rPr>
+      </w:pPr>
+      <w:r>
+        <w:rPr>
+          <w:rFonts w:ascii="Consolas" w:hAnsi="Consolas"/>
+          <w:color w:val="24292E"/>
+          <w:sz w:val="16"/>
+          <w:szCs w:val="16"/>
+        </w:rPr>
+        <w:t>{</w:t>
+      </w:r>
+    </w:p>
+    <w:p>
+      <w:pPr>
+        <w:pStyle w:val="HTML"/>
+        <w:shd w:val="clear" w:color="auto" w:fill="FFFFFF"/>
+        <w:rPr>
+          <w:rFonts w:ascii="Consolas" w:hAnsi="Consolas"/>
+          <w:color w:val="24292E"/>
+          <w:sz w:val="16"/>
+          <w:szCs w:val="16"/>
+        </w:rPr>
+      </w:pPr>
+      <w:r>
+        <w:rPr>
+          <w:rFonts w:ascii="Consolas" w:hAnsi="Consolas"/>
+          <w:color w:val="24292E"/>
+          <w:sz w:val="16"/>
+          <w:szCs w:val="16"/>
+        </w:rPr>
+        <w:tab/>
+      </w:r>
+      <w:r>
+        <w:rPr>
+          <w:rStyle w:val="pl-s"/>
+          <w:rFonts w:ascii="Consolas" w:hAnsi="Consolas"/>
+          <w:color w:val="24292E"/>
+          <w:sz w:val="16"/>
+          <w:szCs w:val="16"/>
+        </w:rPr>
+        <w:t>'</w:t>
+      </w:r>
+      <w:proofErr w:type="gramStart"/>
+      <w:r>
+        <w:rPr>
+          <w:rStyle w:val="pl-s"/>
+          <w:rFonts w:ascii="Consolas" w:hAnsi="Consolas"/>
+          <w:color w:val="24292E"/>
+          <w:sz w:val="16"/>
+          <w:szCs w:val="16"/>
+        </w:rPr>
+        <w:t>id</w:t>
+      </w:r>
+      <w:proofErr w:type="gramEnd"/>
+      <w:r>
+        <w:rPr>
+          <w:rStyle w:val="pl-s"/>
+          <w:rFonts w:ascii="Consolas" w:hAnsi="Consolas"/>
+          <w:color w:val="24292E"/>
+          <w:sz w:val="16"/>
+          <w:szCs w:val="16"/>
+        </w:rPr>
+        <w:t>'</w:t>
+      </w:r>
+      <w:r>
+        <w:rPr>
+          <w:rFonts w:ascii="Consolas" w:hAnsi="Consolas"/>
+          <w:color w:val="24292E"/>
+          <w:sz w:val="16"/>
+          <w:szCs w:val="16"/>
+        </w:rPr>
+        <w:t xml:space="preserve">      : </w:t>
+      </w:r>
+      <w:proofErr w:type="spellStart"/>
+      <w:r>
+        <w:rPr>
+          <w:rStyle w:val="pl-s1"/>
+          <w:rFonts w:ascii="Consolas" w:hAnsi="Consolas"/>
+          <w:color w:val="24292E"/>
+          <w:sz w:val="16"/>
+          <w:szCs w:val="16"/>
+        </w:rPr>
+        <w:t>client_id</w:t>
+      </w:r>
+      <w:proofErr w:type="spellEnd"/>
+      <w:r>
+        <w:rPr>
+          <w:rFonts w:ascii="Consolas" w:hAnsi="Consolas"/>
+          <w:color w:val="24292E"/>
+          <w:sz w:val="16"/>
+          <w:szCs w:val="16"/>
+        </w:rPr>
+        <w:t>,</w:t>
+      </w:r>
+    </w:p>
+    <w:p>
+      <w:pPr>
+        <w:pStyle w:val="HTML"/>
+        <w:shd w:val="clear" w:color="auto" w:fill="FFFFFF"/>
+        <w:rPr>
+          <w:rFonts w:ascii="Consolas" w:hAnsi="Consolas"/>
+          <w:color w:val="24292E"/>
+          <w:sz w:val="16"/>
+          <w:szCs w:val="16"/>
+        </w:rPr>
+      </w:pPr>
+      <w:r>
+        <w:rPr>
+          <w:rFonts w:ascii="Consolas" w:hAnsi="Consolas"/>
+          <w:color w:val="24292E"/>
+          <w:sz w:val="16"/>
+          <w:szCs w:val="16"/>
+        </w:rPr>
+        <w:tab/>
+      </w:r>
+      <w:r>
+        <w:rPr>
+          <w:rStyle w:val="pl-s"/>
+          <w:rFonts w:ascii="Consolas" w:hAnsi="Consolas"/>
+          <w:color w:val="24292E"/>
+          <w:sz w:val="16"/>
+          <w:szCs w:val="16"/>
+        </w:rPr>
+        <w:t>'</w:t>
+      </w:r>
+      <w:proofErr w:type="gramStart"/>
+      <w:r>
+        <w:rPr>
+          <w:rStyle w:val="pl-s"/>
+          <w:rFonts w:ascii="Consolas" w:hAnsi="Consolas"/>
+          <w:color w:val="24292E"/>
+          <w:sz w:val="16"/>
+          <w:szCs w:val="16"/>
+        </w:rPr>
+        <w:t>handler</w:t>
+      </w:r>
+      <w:proofErr w:type="gramEnd"/>
+      <w:r>
+        <w:rPr>
+          <w:rStyle w:val="pl-s"/>
+          <w:rFonts w:ascii="Consolas" w:hAnsi="Consolas"/>
+          <w:color w:val="24292E"/>
+          <w:sz w:val="16"/>
+          <w:szCs w:val="16"/>
+        </w:rPr>
+        <w:t>'</w:t>
+      </w:r>
+      <w:r>
+        <w:rPr>
+          <w:rFonts w:ascii="Consolas" w:hAnsi="Consolas"/>
+          <w:color w:val="24292E"/>
+          <w:sz w:val="16"/>
+          <w:szCs w:val="16"/>
+        </w:rPr>
+        <w:t xml:space="preserve"> : </w:t>
+      </w:r>
+      <w:proofErr w:type="spellStart"/>
+      <w:r>
+        <w:rPr>
+          <w:rStyle w:val="pl-s1"/>
+          <w:rFonts w:ascii="Consolas" w:hAnsi="Consolas"/>
+          <w:color w:val="24292E"/>
+          <w:sz w:val="16"/>
+          <w:szCs w:val="16"/>
+        </w:rPr>
+        <w:t>client_handler</w:t>
+      </w:r>
+      <w:proofErr w:type="spellEnd"/>
+      <w:r>
+        <w:rPr>
+          <w:rFonts w:ascii="Consolas" w:hAnsi="Consolas"/>
+          <w:color w:val="24292E"/>
+          <w:sz w:val="16"/>
+          <w:szCs w:val="16"/>
+        </w:rPr>
+        <w:t>,</w:t>
+      </w:r>
+    </w:p>
+    <w:p>
+      <w:pPr>
+        <w:pStyle w:val="HTML"/>
+        <w:shd w:val="clear" w:color="auto" w:fill="FFFFFF"/>
+        <w:rPr>
+          <w:rFonts w:ascii="Consolas" w:hAnsi="Consolas"/>
+          <w:color w:val="24292E"/>
+          <w:sz w:val="16"/>
+          <w:szCs w:val="16"/>
+        </w:rPr>
+      </w:pPr>
+      <w:r>
+        <w:rPr>
+          <w:rFonts w:ascii="Consolas" w:hAnsi="Consolas"/>
+          <w:color w:val="24292E"/>
+          <w:sz w:val="16"/>
+          <w:szCs w:val="16"/>
+        </w:rPr>
+        <w:tab/>
+      </w:r>
+      <w:r>
+        <w:rPr>
+          <w:rStyle w:val="pl-s"/>
+          <w:rFonts w:ascii="Consolas" w:hAnsi="Consolas"/>
+          <w:color w:val="24292E"/>
+          <w:sz w:val="16"/>
+          <w:szCs w:val="16"/>
+        </w:rPr>
+        <w:t>'</w:t>
+      </w:r>
+      <w:proofErr w:type="gramStart"/>
+      <w:r>
+        <w:rPr>
+          <w:rStyle w:val="pl-s"/>
+          <w:rFonts w:ascii="Consolas" w:hAnsi="Consolas"/>
+          <w:color w:val="24292E"/>
+          <w:sz w:val="16"/>
+          <w:szCs w:val="16"/>
+        </w:rPr>
+        <w:t>address</w:t>
+      </w:r>
+      <w:proofErr w:type="gramEnd"/>
+      <w:r>
+        <w:rPr>
+          <w:rStyle w:val="pl-s"/>
+          <w:rFonts w:ascii="Consolas" w:hAnsi="Consolas"/>
+          <w:color w:val="24292E"/>
+          <w:sz w:val="16"/>
+          <w:szCs w:val="16"/>
+        </w:rPr>
+        <w:t>'</w:t>
+      </w:r>
+      <w:r>
+        <w:rPr>
+          <w:rFonts w:ascii="Consolas" w:hAnsi="Consolas"/>
+          <w:color w:val="24292E"/>
+          <w:sz w:val="16"/>
+          <w:szCs w:val="16"/>
+        </w:rPr>
+        <w:t xml:space="preserve"> : (</w:t>
+      </w:r>
+      <w:proofErr w:type="spellStart"/>
+      <w:r>
+        <w:rPr>
+          <w:rStyle w:val="pl-s1"/>
+          <w:rFonts w:ascii="Consolas" w:hAnsi="Consolas"/>
+          <w:color w:val="24292E"/>
+          <w:sz w:val="16"/>
+          <w:szCs w:val="16"/>
+        </w:rPr>
+        <w:t>addr</w:t>
+      </w:r>
+      <w:proofErr w:type="spellEnd"/>
+      <w:r>
+        <w:rPr>
+          <w:rFonts w:ascii="Consolas" w:hAnsi="Consolas"/>
+          <w:color w:val="24292E"/>
+          <w:sz w:val="16"/>
+          <w:szCs w:val="16"/>
+        </w:rPr>
+        <w:t xml:space="preserve">, </w:t>
+      </w:r>
+      <w:r>
+        <w:rPr>
+          <w:rStyle w:val="pl-s1"/>
+          <w:rFonts w:ascii="Consolas" w:hAnsi="Consolas"/>
+          <w:color w:val="24292E"/>
+          <w:sz w:val="16"/>
+          <w:szCs w:val="16"/>
+        </w:rPr>
+        <w:t>port</w:t>
+      </w:r>
+      <w:r>
+        <w:rPr>
+          <w:rFonts w:ascii="Consolas" w:hAnsi="Consolas"/>
+          <w:color w:val="24292E"/>
+          <w:sz w:val="16"/>
+          <w:szCs w:val="16"/>
+        </w:rPr>
+        <w:t>)</w:t>
+      </w:r>
+    </w:p>
+    <w:p>
+      <w:pPr>
+        <w:pStyle w:val="HTML"/>
+        <w:shd w:val="clear" w:color="auto" w:fill="FFFFFF"/>
+        <w:rPr>
+          <w:rFonts w:ascii="Consolas" w:hAnsi="Consolas"/>
+          <w:color w:val="24292E"/>
+          <w:sz w:val="16"/>
+          <w:szCs w:val="16"/>
+        </w:rPr>
+      </w:pPr>
+      <w:r>
+        <w:rPr>
+          <w:rFonts w:ascii="Consolas" w:hAnsi="Consolas"/>
+          <w:color w:val="24292E"/>
+          <w:sz w:val="16"/>
+          <w:szCs w:val="16"/>
+        </w:rPr>
+        <w:t>}</w:t>
+      </w:r>
+    </w:p>
     <w:p/>
-    <w:p>
-      <w:r>
-        <w:t>FUARV6ANM2-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</w:t>
-      </w:r>
-      <w:r>
-        <w:lastRenderedPageBreak/>
-        <w:t>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-dT908KyaK5ifi/JD4m9uufonjdOJZHzTnM3Xx0plZQdNs+CULcg9bSqwfbmaPpL464OFCpUVfCjKjK3N6g17kBGi3QOobSBbbHzkH5O52hgaOyi4H0OnUqiIXxOQn65qDlSX/iGFMQJVUrQP5a+E4Ajs5rEvbLm+Bwf7IpFwduiaOLCwnrRDQc0ptjzPi4GBbWJfU7wNTNhAEusKwUUSlbemiX2zOuIbD74Hb/amGgeH9aTGmrqueRFXBdWFNsBROU39M+kkBmglSJqWIXs5y5kq+XYahMBdzn7FuE1sXilY8DX0TQ/qygjTuszCWEy+Xc0HdOl17zWPuESKY9mKfg==-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</w:t>
-      </w:r>
-    </w:p>
-    <w:p/>
-    <w:p/>
-    <w:p/>
-    <w:p>
-      <w:r>
-        <w:t>FUARV6ANM2-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-Saq14uI1yrkjmezpc6bj5XlAb5qIePNjFYmNMUt10xUfZoSOHCEeMJ62ha/1+uU6TFeaUX9GhMZqlwniC4BLny3nQKdK7RA5Qs/eNQohu0mgs/Qq0yTZtNJzjs8sj2mPumJMZoufOIu92X0rFH+IY51oTubzFGF8ibWASQO1yUdW/tW5buQEL3yvbAI6qcA4i3toTbeF/naUw5znAB</w:t>
-      </w:r>
-      <w:r>
-        <w:lastRenderedPageBreak/>
-        <w:t>Q9R6AXTQU9kZZG+zf+XloO2he6daj+RnNtjImhHCr1STYOL3ZlKrqnE/XwEzORZFxoSDnsmwItcz6gIUa4kYmFmbyfOCmE9iKlvQHo8wU2ft37289Q+YVbCULubA4489ixBQ==-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</w:t>
-      </w:r>
-    </w:p>
     <w:sectPr>
       <w:pgSz w:w="11906" w:h="16838"/>
       <w:pgMar w:top="1440" w:right="1440" w:bottom="1440" w:left="1440" w:header="851" w:footer="992" w:gutter="0"/>
@@ -2377,6 +6360,279 @@
     </w:p>
   </w:footnote>
 </w:footnotes>
+</file>
+
+<file path=word/numbering.xml><?xml version="1.0" encoding="utf-8"?>
+<w:numbering xmlns:ve="http://schemas.openxmlformats.org/markup-compatibility/2006" xmlns:o="urn:schemas-microsoft-com:office:office" xmlns:r="http://schemas.openxmlformats.org/officeDocument/2006/relationships" xmlns:m="http://schemas.openxmlformats.org/officeDocument/2006/math" xmlns:v="urn:schemas-microsoft-com:vml" xmlns:wp="http://schemas.openxmlformats.org/drawingml/2006/wordprocessingDrawing" xmlns:w10="urn:schemas-microsoft-com:office:word" xmlns:w="http://schemas.openxmlformats.org/wordprocessingml/2006/main" xmlns:wne="http://schemas.microsoft.com/office/word/2006/wordml">
+  <w:abstractNum w:abstractNumId="0">
+    <w:nsid w:val="528E517F"/>
+    <w:multiLevelType w:val="multilevel"/>
+    <w:tmpl w:val="D764A762"/>
+    <w:lvl w:ilvl="0">
+      <w:start w:val="1"/>
+      <w:numFmt w:val="bullet"/>
+      <w:lvlText w:val=""/>
+      <w:lvlJc w:val="left"/>
+      <w:pPr>
+        <w:tabs>
+          <w:tab w:val="num" w:pos="720"/>
+        </w:tabs>
+        <w:ind w:left="720" w:hanging="360"/>
+      </w:pPr>
+      <w:rPr>
+        <w:rFonts w:ascii="Symbol" w:hAnsi="Symbol" w:hint="default"/>
+        <w:sz w:val="20"/>
+      </w:rPr>
+    </w:lvl>
+    <w:lvl w:ilvl="1" w:tentative="1">
+      <w:start w:val="1"/>
+      <w:numFmt w:val="bullet"/>
+      <w:lvlText w:val="o"/>
+      <w:lvlJc w:val="left"/>
+      <w:pPr>
+        <w:tabs>
+          <w:tab w:val="num" w:pos="1440"/>
+        </w:tabs>
+        <w:ind w:left="1440" w:hanging="360"/>
+      </w:pPr>
+      <w:rPr>
+        <w:rFonts w:ascii="Courier New" w:hAnsi="Courier New" w:hint="default"/>
+        <w:sz w:val="20"/>
+      </w:rPr>
+    </w:lvl>
+    <w:lvl w:ilvl="2" w:tentative="1">
+      <w:start w:val="1"/>
+      <w:numFmt w:val="bullet"/>
+      <w:lvlText w:val=""/>
+      <w:lvlJc w:val="left"/>
+      <w:pPr>
+        <w:tabs>
+          <w:tab w:val="num" w:pos="2160"/>
+        </w:tabs>
+        <w:ind w:left="2160" w:hanging="360"/>
+      </w:pPr>
+      <w:rPr>
+        <w:rFonts w:ascii="Wingdings" w:hAnsi="Wingdings" w:hint="default"/>
+        <w:sz w:val="20"/>
+      </w:rPr>
+    </w:lvl>
+    <w:lvl w:ilvl="3" w:tentative="1">
+      <w:start w:val="1"/>
+      <w:numFmt w:val="bullet"/>
+      <w:lvlText w:val=""/>
+      <w:lvlJc w:val="left"/>
+      <w:pPr>
+        <w:tabs>
+          <w:tab w:val="num" w:pos="2880"/>
+        </w:tabs>
+        <w:ind w:left="2880" w:hanging="360"/>
+      </w:pPr>
+      <w:rPr>
+        <w:rFonts w:ascii="Wingdings" w:hAnsi="Wingdings" w:hint="default"/>
+        <w:sz w:val="20"/>
+      </w:rPr>
+    </w:lvl>
+    <w:lvl w:ilvl="4" w:tentative="1">
+      <w:start w:val="1"/>
+      <w:numFmt w:val="bullet"/>
+      <w:lvlText w:val=""/>
+      <w:lvlJc w:val="left"/>
+      <w:pPr>
+        <w:tabs>
+          <w:tab w:val="num" w:pos="3600"/>
+        </w:tabs>
+        <w:ind w:left="3600" w:hanging="360"/>
+      </w:pPr>
+      <w:rPr>
+        <w:rFonts w:ascii="Wingdings" w:hAnsi="Wingdings" w:hint="default"/>
+        <w:sz w:val="20"/>
+      </w:rPr>
+    </w:lvl>
+    <w:lvl w:ilvl="5" w:tentative="1">
+      <w:start w:val="1"/>
+      <w:numFmt w:val="bullet"/>
+      <w:lvlText w:val=""/>
+      <w:lvlJc w:val="left"/>
+      <w:pPr>
+        <w:tabs>
+          <w:tab w:val="num" w:pos="4320"/>
+        </w:tabs>
+        <w:ind w:left="4320" w:hanging="360"/>
+      </w:pPr>
+      <w:rPr>
+        <w:rFonts w:ascii="Wingdings" w:hAnsi="Wingdings" w:hint="default"/>
+        <w:sz w:val="20"/>
+      </w:rPr>
+    </w:lvl>
+    <w:lvl w:ilvl="6" w:tentative="1">
+      <w:start w:val="1"/>
+      <w:numFmt w:val="bullet"/>
+      <w:lvlText w:val=""/>
+      <w:lvlJc w:val="left"/>
+      <w:pPr>
+        <w:tabs>
+          <w:tab w:val="num" w:pos="5040"/>
+        </w:tabs>
+        <w:ind w:left="5040" w:hanging="360"/>
+      </w:pPr>
+      <w:rPr>
+        <w:rFonts w:ascii="Wingdings" w:hAnsi="Wingdings" w:hint="default"/>
+        <w:sz w:val="20"/>
+      </w:rPr>
+    </w:lvl>
+    <w:lvl w:ilvl="7" w:tentative="1">
+      <w:start w:val="1"/>
+      <w:numFmt w:val="bullet"/>
+      <w:lvlText w:val=""/>
+      <w:lvlJc w:val="left"/>
+      <w:pPr>
+        <w:tabs>
+          <w:tab w:val="num" w:pos="5760"/>
+        </w:tabs>
+        <w:ind w:left="5760" w:hanging="360"/>
+      </w:pPr>
+      <w:rPr>
+        <w:rFonts w:ascii="Wingdings" w:hAnsi="Wingdings" w:hint="default"/>
+        <w:sz w:val="20"/>
+      </w:rPr>
+    </w:lvl>
+    <w:lvl w:ilvl="8" w:tentative="1">
+      <w:start w:val="1"/>
+      <w:numFmt w:val="bullet"/>
+      <w:lvlText w:val=""/>
+      <w:lvlJc w:val="left"/>
+      <w:pPr>
+        <w:tabs>
+          <w:tab w:val="num" w:pos="6480"/>
+        </w:tabs>
+        <w:ind w:left="6480" w:hanging="360"/>
+      </w:pPr>
+      <w:rPr>
+        <w:rFonts w:ascii="Wingdings" w:hAnsi="Wingdings" w:hint="default"/>
+        <w:sz w:val="20"/>
+      </w:rPr>
+    </w:lvl>
+  </w:abstractNum>
+  <w:abstractNum w:abstractNumId="1">
+    <w:nsid w:val="740D6323"/>
+    <w:multiLevelType w:val="multilevel"/>
+    <w:tmpl w:val="E90C18B6"/>
+    <w:lvl w:ilvl="0">
+      <w:start w:val="1"/>
+      <w:numFmt w:val="decimal"/>
+      <w:lvlText w:val="%1."/>
+      <w:lvlJc w:val="left"/>
+      <w:pPr>
+        <w:tabs>
+          <w:tab w:val="num" w:pos="720"/>
+        </w:tabs>
+        <w:ind w:left="720" w:hanging="360"/>
+      </w:pPr>
+    </w:lvl>
+    <w:lvl w:ilvl="1" w:tentative="1">
+      <w:start w:val="1"/>
+      <w:numFmt w:val="decimal"/>
+      <w:lvlText w:val="%2."/>
+      <w:lvlJc w:val="left"/>
+      <w:pPr>
+        <w:tabs>
+          <w:tab w:val="num" w:pos="1440"/>
+        </w:tabs>
+        <w:ind w:left="1440" w:hanging="360"/>
+      </w:pPr>
+    </w:lvl>
+    <w:lvl w:ilvl="2" w:tentative="1">
+      <w:start w:val="1"/>
+      <w:numFmt w:val="decimal"/>
+      <w:lvlText w:val="%3."/>
+      <w:lvlJc w:val="left"/>
+      <w:pPr>
+        <w:tabs>
+          <w:tab w:val="num" w:pos="2160"/>
+        </w:tabs>
+        <w:ind w:left="2160" w:hanging="360"/>
+      </w:pPr>
+    </w:lvl>
+    <w:lvl w:ilvl="3" w:tentative="1">
+      <w:start w:val="1"/>
+      <w:numFmt w:val="decimal"/>
+      <w:lvlText w:val="%4."/>
+      <w:lvlJc w:val="left"/>
+      <w:pPr>
+        <w:tabs>
+          <w:tab w:val="num" w:pos="2880"/>
+        </w:tabs>
+        <w:ind w:left="2880" w:hanging="360"/>
+      </w:pPr>
+    </w:lvl>
+    <w:lvl w:ilvl="4" w:tentative="1">
+      <w:start w:val="1"/>
+      <w:numFmt w:val="decimal"/>
+      <w:lvlText w:val="%5."/>
+      <w:lvlJc w:val="left"/>
+      <w:pPr>
+        <w:tabs>
+          <w:tab w:val="num" w:pos="3600"/>
+        </w:tabs>
+        <w:ind w:left="3600" w:hanging="360"/>
+      </w:pPr>
+    </w:lvl>
+    <w:lvl w:ilvl="5" w:tentative="1">
+      <w:start w:val="1"/>
+      <w:numFmt w:val="decimal"/>
+      <w:lvlText w:val="%6."/>
+      <w:lvlJc w:val="left"/>
+      <w:pPr>
+        <w:tabs>
+          <w:tab w:val="num" w:pos="4320"/>
+        </w:tabs>
+        <w:ind w:left="4320" w:hanging="360"/>
+      </w:pPr>
+    </w:lvl>
+    <w:lvl w:ilvl="6" w:tentative="1">
+      <w:start w:val="1"/>
+      <w:numFmt w:val="decimal"/>
+      <w:lvlText w:val="%7."/>
+      <w:lvlJc w:val="left"/>
+      <w:pPr>
+        <w:tabs>
+          <w:tab w:val="num" w:pos="5040"/>
+        </w:tabs>
+        <w:ind w:left="5040" w:hanging="360"/>
+      </w:pPr>
+    </w:lvl>
+    <w:lvl w:ilvl="7" w:tentative="1">
+      <w:start w:val="1"/>
+      <w:numFmt w:val="decimal"/>
+      <w:lvlText w:val="%8."/>
+      <w:lvlJc w:val="left"/>
+      <w:pPr>
+        <w:tabs>
+          <w:tab w:val="num" w:pos="5760"/>
+        </w:tabs>
+        <w:ind w:left="5760" w:hanging="360"/>
+      </w:pPr>
+    </w:lvl>
+    <w:lvl w:ilvl="8" w:tentative="1">
+      <w:start w:val="1"/>
+      <w:numFmt w:val="decimal"/>
+      <w:lvlText w:val="%9."/>
+      <w:lvlJc w:val="left"/>
+      <w:pPr>
+        <w:tabs>
+          <w:tab w:val="num" w:pos="6480"/>
+        </w:tabs>
+        <w:ind w:left="6480" w:hanging="360"/>
+      </w:pPr>
+    </w:lvl>
+  </w:abstractNum>
+  <w:num w:numId="1">
+    <w:abstractNumId w:val="0"/>
+  </w:num>
+  <w:num w:numId="2">
+    <w:abstractNumId w:val="1"/>
+  </w:num>
+</w:numbering>
 </file>
 
 <file path=word/styles.xml><?xml version="1.0" encoding="utf-8"?>
@@ -2539,6 +6795,51 @@
     <w:pPr>
       <w:widowControl w:val="0"/>
     </w:pPr>
+  </w:style>
+  <w:style w:type="paragraph" w:styleId="1">
+    <w:name w:val="heading 1"/>
+    <w:basedOn w:val="a"/>
+    <w:next w:val="a"/>
+    <w:link w:val="10"/>
+    <w:uiPriority w:val="9"/>
+    <w:qFormat/>
+    <w:rsid w:val="00661A8C"/>
+    <w:pPr>
+      <w:keepNext/>
+      <w:spacing w:before="180" w:after="180" w:line="720" w:lineRule="auto"/>
+      <w:outlineLvl w:val="0"/>
+    </w:pPr>
+    <w:rPr>
+      <w:rFonts w:asciiTheme="majorHAnsi" w:eastAsiaTheme="majorEastAsia" w:hAnsiTheme="majorHAnsi" w:cstheme="majorBidi"/>
+      <w:b/>
+      <w:bCs/>
+      <w:kern w:val="52"/>
+      <w:sz w:val="52"/>
+      <w:szCs w:val="52"/>
+    </w:rPr>
+  </w:style>
+  <w:style w:type="paragraph" w:styleId="2">
+    <w:name w:val="heading 2"/>
+    <w:basedOn w:val="a"/>
+    <w:next w:val="a"/>
+    <w:link w:val="20"/>
+    <w:uiPriority w:val="9"/>
+    <w:semiHidden/>
+    <w:unhideWhenUsed/>
+    <w:qFormat/>
+    <w:rsid w:val="00661A8C"/>
+    <w:pPr>
+      <w:keepNext/>
+      <w:spacing w:line="720" w:lineRule="auto"/>
+      <w:outlineLvl w:val="1"/>
+    </w:pPr>
+    <w:rPr>
+      <w:rFonts w:asciiTheme="majorHAnsi" w:eastAsiaTheme="majorEastAsia" w:hAnsiTheme="majorHAnsi" w:cstheme="majorBidi"/>
+      <w:b/>
+      <w:bCs/>
+      <w:sz w:val="48"/>
+      <w:szCs w:val="48"/>
+    </w:rPr>
   </w:style>
   <w:style w:type="paragraph" w:styleId="3">
     <w:name w:val="heading 3"/>
@@ -2771,6 +7072,132 @@
     <w:pPr>
       <w:ind w:leftChars="200" w:left="480"/>
     </w:pPr>
+  </w:style>
+  <w:style w:type="paragraph" w:styleId="aa">
+    <w:name w:val="Balloon Text"/>
+    <w:basedOn w:val="a"/>
+    <w:link w:val="ab"/>
+    <w:uiPriority w:val="99"/>
+    <w:semiHidden/>
+    <w:unhideWhenUsed/>
+    <w:rsid w:val="00661A8C"/>
+    <w:rPr>
+      <w:rFonts w:asciiTheme="majorHAnsi" w:eastAsiaTheme="majorEastAsia" w:hAnsiTheme="majorHAnsi" w:cstheme="majorBidi"/>
+      <w:sz w:val="18"/>
+      <w:szCs w:val="18"/>
+    </w:rPr>
+  </w:style>
+  <w:style w:type="character" w:customStyle="1" w:styleId="ab">
+    <w:name w:val="註解方塊文字 字元"/>
+    <w:basedOn w:val="a0"/>
+    <w:link w:val="aa"/>
+    <w:uiPriority w:val="99"/>
+    <w:semiHidden/>
+    <w:rsid w:val="00661A8C"/>
+    <w:rPr>
+      <w:rFonts w:asciiTheme="majorHAnsi" w:eastAsiaTheme="majorEastAsia" w:hAnsiTheme="majorHAnsi" w:cstheme="majorBidi"/>
+      <w:sz w:val="18"/>
+      <w:szCs w:val="18"/>
+    </w:rPr>
+  </w:style>
+  <w:style w:type="character" w:customStyle="1" w:styleId="10">
+    <w:name w:val="標題 1 字元"/>
+    <w:basedOn w:val="a0"/>
+    <w:link w:val="1"/>
+    <w:uiPriority w:val="9"/>
+    <w:rsid w:val="00661A8C"/>
+    <w:rPr>
+      <w:rFonts w:asciiTheme="majorHAnsi" w:eastAsiaTheme="majorEastAsia" w:hAnsiTheme="majorHAnsi" w:cstheme="majorBidi"/>
+      <w:b/>
+      <w:bCs/>
+      <w:kern w:val="52"/>
+      <w:sz w:val="52"/>
+      <w:szCs w:val="52"/>
+    </w:rPr>
+  </w:style>
+  <w:style w:type="character" w:customStyle="1" w:styleId="20">
+    <w:name w:val="標題 2 字元"/>
+    <w:basedOn w:val="a0"/>
+    <w:link w:val="2"/>
+    <w:uiPriority w:val="9"/>
+    <w:semiHidden/>
+    <w:rsid w:val="00661A8C"/>
+    <w:rPr>
+      <w:rFonts w:asciiTheme="majorHAnsi" w:eastAsiaTheme="majorEastAsia" w:hAnsiTheme="majorHAnsi" w:cstheme="majorBidi"/>
+      <w:b/>
+      <w:bCs/>
+      <w:sz w:val="48"/>
+      <w:szCs w:val="48"/>
+    </w:rPr>
+  </w:style>
+  <w:style w:type="paragraph" w:styleId="Web">
+    <w:name w:val="Normal (Web)"/>
+    <w:basedOn w:val="a"/>
+    <w:uiPriority w:val="99"/>
+    <w:semiHidden/>
+    <w:unhideWhenUsed/>
+    <w:rsid w:val="00661A8C"/>
+    <w:pPr>
+      <w:widowControl/>
+      <w:spacing w:before="100" w:beforeAutospacing="1" w:after="100" w:afterAutospacing="1"/>
+    </w:pPr>
+    <w:rPr>
+      <w:rFonts w:ascii="PMingLiU" w:eastAsia="PMingLiU" w:hAnsi="PMingLiU" w:cs="PMingLiU"/>
+      <w:kern w:val="0"/>
+      <w:szCs w:val="24"/>
+    </w:rPr>
+  </w:style>
+  <w:style w:type="character" w:styleId="ac">
+    <w:name w:val="Emphasis"/>
+    <w:basedOn w:val="a0"/>
+    <w:uiPriority w:val="20"/>
+    <w:qFormat/>
+    <w:rsid w:val="00661A8C"/>
+    <w:rPr>
+      <w:i/>
+      <w:iCs/>
+    </w:rPr>
+  </w:style>
+  <w:style w:type="character" w:styleId="ad">
+    <w:name w:val="Strong"/>
+    <w:basedOn w:val="a0"/>
+    <w:uiPriority w:val="22"/>
+    <w:qFormat/>
+    <w:rsid w:val="00661A8C"/>
+    <w:rPr>
+      <w:b/>
+      <w:bCs/>
+    </w:rPr>
+  </w:style>
+  <w:style w:type="character" w:customStyle="1" w:styleId="pl-k">
+    <w:name w:val="pl-k"/>
+    <w:basedOn w:val="a0"/>
+    <w:rsid w:val="00661A8C"/>
+  </w:style>
+  <w:style w:type="character" w:customStyle="1" w:styleId="pl-s1">
+    <w:name w:val="pl-s1"/>
+    <w:basedOn w:val="a0"/>
+    <w:rsid w:val="00661A8C"/>
+  </w:style>
+  <w:style w:type="character" w:customStyle="1" w:styleId="pl-v">
+    <w:name w:val="pl-v"/>
+    <w:basedOn w:val="a0"/>
+    <w:rsid w:val="00661A8C"/>
+  </w:style>
+  <w:style w:type="character" w:customStyle="1" w:styleId="pl-en">
+    <w:name w:val="pl-en"/>
+    <w:basedOn w:val="a0"/>
+    <w:rsid w:val="00661A8C"/>
+  </w:style>
+  <w:style w:type="character" w:customStyle="1" w:styleId="pl-s">
+    <w:name w:val="pl-s"/>
+    <w:basedOn w:val="a0"/>
+    <w:rsid w:val="00661A8C"/>
+  </w:style>
+  <w:style w:type="character" w:customStyle="1" w:styleId="pl-c1">
+    <w:name w:val="pl-c1"/>
+    <w:basedOn w:val="a0"/>
+    <w:rsid w:val="00661A8C"/>
   </w:style>
 </w:styles>
 </file>
